--- a/FinalSpec.docx
+++ b/FinalSpec.docx
@@ -114,10 +114,869 @@
         <w:t>UML Diagram:</w:t>
       </w:r>
     </w:p>
-    <w:p>
-      <w:bookmarkStart w:id="0" w:name="_GoBack"/>
-      <w:bookmarkEnd w:id="0"/>
-    </w:p>
+    <w:tbl>
+      <w:tblPr>
+        <w:tblStyle w:val="TableGrid"/>
+        <w:tblpPr w:leftFromText="180" w:rightFromText="180" w:vertAnchor="text" w:horzAnchor="margin" w:tblpY="214"/>
+        <w:tblW w:w="0" w:type="auto"/>
+        <w:tblLook w:val="04A0" w:firstRow="1" w:lastRow="0" w:firstColumn="1" w:lastColumn="0" w:noHBand="0" w:noVBand="1"/>
+      </w:tblPr>
+      <w:tblGrid>
+        <w:gridCol w:w="3698"/>
+      </w:tblGrid>
+      <w:tr>
+        <w:trPr>
+          <w:trHeight w:val="710"/>
+        </w:trPr>
+        <w:tc>
+          <w:tcPr>
+            <w:tcW w:w="3685" w:type="dxa"/>
+          </w:tcPr>
+          <w:p>
+            <w:pPr>
+              <w:jc w:val="center"/>
+              <w:rPr>
+                <w:b/>
+                <w:sz w:val="44"/>
+                <w:szCs w:val="44"/>
+              </w:rPr>
+            </w:pPr>
+            <w:r>
+              <w:rPr>
+                <w:b/>
+                <w:sz w:val="44"/>
+                <w:szCs w:val="44"/>
+              </w:rPr>
+              <w:t>Simulator</w:t>
+            </w:r>
+            <w:r>
+              <w:rPr>
+                <w:b/>
+                <w:sz w:val="44"/>
+                <w:szCs w:val="44"/>
+              </w:rPr>
+              <w:t>/Hospital</w:t>
+            </w:r>
+          </w:p>
+        </w:tc>
+      </w:tr>
+      <w:tr>
+        <w:trPr>
+          <w:trHeight w:val="2153"/>
+        </w:trPr>
+        <w:tc>
+          <w:tcPr>
+            <w:tcW w:w="3685" w:type="dxa"/>
+          </w:tcPr>
+          <w:p>
+            <w:r>
+              <w:t>- num_of_doctors : int</w:t>
+            </w:r>
+          </w:p>
+          <w:p>
+            <w:r>
+              <w:t>- num_of_nurses : int</w:t>
+            </w:r>
+          </w:p>
+          <w:p>
+            <w:r>
+              <w:t>- total_time : int</w:t>
+            </w:r>
+          </w:p>
+          <w:p>
+            <w:r>
+              <w:t>- average_visit_time : double</w:t>
+            </w:r>
+          </w:p>
+          <w:p>
+            <w:r>
+              <w:t>- average_wait_time: double</w:t>
+            </w:r>
+          </w:p>
+          <w:p>
+            <w:r>
+              <w:t>- total_patients_served : int</w:t>
+            </w:r>
+          </w:p>
+          <w:p>
+            <w:r>
+              <w:t>- clock : int</w:t>
+            </w:r>
+          </w:p>
+          <w:p>
+            <w:r>
+              <w:t>- read_int</w:t>
+            </w:r>
+            <w:r>
+              <w:t xml:space="preserve"> </w:t>
+            </w:r>
+            <w:r>
+              <w:t>()</w:t>
+            </w:r>
+          </w:p>
+        </w:tc>
+      </w:tr>
+      <w:tr>
+        <w:trPr>
+          <w:trHeight w:val="1134"/>
+        </w:trPr>
+        <w:tc>
+          <w:tcPr>
+            <w:tcW w:w="3685" w:type="dxa"/>
+          </w:tcPr>
+          <w:p>
+            <w:r>
+              <w:t>+ enter_data</w:t>
+            </w:r>
+            <w:r>
+              <w:t xml:space="preserve"> </w:t>
+            </w:r>
+            <w:r>
+              <w:t>()</w:t>
+            </w:r>
+          </w:p>
+          <w:p>
+            <w:r>
+              <w:t>+ run_simulation</w:t>
+            </w:r>
+            <w:r>
+              <w:t xml:space="preserve"> </w:t>
+            </w:r>
+            <w:r>
+              <w:t>()</w:t>
+            </w:r>
+          </w:p>
+          <w:p>
+            <w:r>
+              <w:t>+ end_data</w:t>
+            </w:r>
+            <w:r>
+              <w:t xml:space="preserve"> </w:t>
+            </w:r>
+            <w:r>
+              <w:t>()</w:t>
+            </w:r>
+          </w:p>
+          <w:p>
+            <w:r>
+              <w:t>+ end_menu</w:t>
+            </w:r>
+            <w:r>
+              <w:t xml:space="preserve"> </w:t>
+            </w:r>
+            <w:r>
+              <w:t>()</w:t>
+            </w:r>
+          </w:p>
+          <w:p>
+            <w:r>
+              <w:t>+ search</w:t>
+            </w:r>
+            <w:r>
+              <w:t xml:space="preserve"> </w:t>
+            </w:r>
+            <w:r>
+              <w:t>(name)</w:t>
+            </w:r>
+          </w:p>
+          <w:p>
+            <w:r>
+              <w:t>+ show_list</w:t>
+            </w:r>
+            <w:r>
+              <w:t xml:space="preserve"> </w:t>
+            </w:r>
+            <w:r>
+              <w:t>()</w:t>
+            </w:r>
+          </w:p>
+        </w:tc>
+      </w:tr>
+    </w:tbl>
+    <w:tbl>
+      <w:tblPr>
+        <w:tblStyle w:val="TableGrid"/>
+        <w:tblpPr w:leftFromText="180" w:rightFromText="180" w:vertAnchor="text" w:horzAnchor="page" w:tblpX="6286" w:tblpY="259"/>
+        <w:tblOverlap w:val="never"/>
+        <w:tblW w:w="0" w:type="auto"/>
+        <w:tblLook w:val="04A0" w:firstRow="1" w:lastRow="0" w:firstColumn="1" w:lastColumn="0" w:noHBand="0" w:noVBand="1"/>
+      </w:tblPr>
+      <w:tblGrid>
+        <w:gridCol w:w="3459"/>
+      </w:tblGrid>
+      <w:tr>
+        <w:trPr>
+          <w:trHeight w:val="710"/>
+        </w:trPr>
+        <w:tc>
+          <w:tcPr>
+            <w:tcW w:w="3459" w:type="dxa"/>
+          </w:tcPr>
+          <w:p>
+            <w:pPr>
+              <w:jc w:val="center"/>
+              <w:rPr>
+                <w:b/>
+                <w:sz w:val="44"/>
+                <w:szCs w:val="44"/>
+              </w:rPr>
+            </w:pPr>
+            <w:r>
+              <w:rPr>
+                <w:b/>
+                <w:sz w:val="44"/>
+                <w:szCs w:val="44"/>
+              </w:rPr>
+              <w:t>Nurse</w:t>
+            </w:r>
+          </w:p>
+        </w:tc>
+      </w:tr>
+      <w:tr>
+        <w:trPr>
+          <w:trHeight w:val="1247"/>
+        </w:trPr>
+        <w:tc>
+          <w:tcPr>
+            <w:tcW w:w="3459" w:type="dxa"/>
+          </w:tcPr>
+          <w:p>
+            <w:r>
+              <w:t>- treatment_time : int</w:t>
+            </w:r>
+          </w:p>
+          <w:p>
+            <w:r>
+              <w:t>- service_time : int</w:t>
+            </w:r>
+          </w:p>
+          <w:p>
+            <w:r>
+              <w:t>- visit_time : double</w:t>
+            </w:r>
+          </w:p>
+          <w:p>
+            <w:r>
+              <w:t>- nurse_wait_time : double</w:t>
+            </w:r>
+          </w:p>
+          <w:p>
+            <w:r>
+              <w:t>- patients served : int</w:t>
+            </w:r>
+          </w:p>
+        </w:tc>
+      </w:tr>
+      <w:tr>
+        <w:trPr>
+          <w:trHeight w:val="1134"/>
+        </w:trPr>
+        <w:tc>
+          <w:tcPr>
+            <w:tcW w:w="3459" w:type="dxa"/>
+          </w:tcPr>
+          <w:p>
+            <w:r>
+              <w:t xml:space="preserve">+ </w:t>
+            </w:r>
+            <w:r>
+              <w:t>set_emergency_queue</w:t>
+            </w:r>
+            <w:r>
+              <w:t xml:space="preserve"> </w:t>
+            </w:r>
+            <w:r>
+              <w:t>()</w:t>
+            </w:r>
+          </w:p>
+          <w:p>
+            <w:r>
+              <w:t>+ get_num_of_patients_served</w:t>
+            </w:r>
+            <w:r>
+              <w:t xml:space="preserve"> </w:t>
+            </w:r>
+            <w:r>
+              <w:t>()</w:t>
+            </w:r>
+          </w:p>
+          <w:p>
+            <w:r>
+              <w:t>+ get_treatment_time</w:t>
+            </w:r>
+            <w:r>
+              <w:t xml:space="preserve"> </w:t>
+            </w:r>
+            <w:r>
+              <w:t>()</w:t>
+            </w:r>
+          </w:p>
+          <w:p>
+            <w:r>
+              <w:t>+ get_visit_time</w:t>
+            </w:r>
+            <w:r>
+              <w:t xml:space="preserve"> </w:t>
+            </w:r>
+            <w:r>
+              <w:t>()</w:t>
+            </w:r>
+          </w:p>
+          <w:p>
+            <w:r>
+              <w:t>+ get_nurse_wait_time</w:t>
+            </w:r>
+            <w:r>
+              <w:t xml:space="preserve"> </w:t>
+            </w:r>
+            <w:r>
+              <w:t>()</w:t>
+            </w:r>
+          </w:p>
+          <w:p>
+            <w:r>
+              <w:t>+ update</w:t>
+            </w:r>
+            <w:r>
+              <w:t xml:space="preserve"> </w:t>
+            </w:r>
+            <w:bookmarkStart w:id="0" w:name="_GoBack"/>
+            <w:bookmarkEnd w:id="0"/>
+            <w:r>
+              <w:t>()</w:t>
+            </w:r>
+          </w:p>
+        </w:tc>
+      </w:tr>
+    </w:tbl>
+    <w:p/>
+    <w:p/>
+    <w:p/>
+    <w:p/>
+    <w:p/>
+    <w:p/>
+    <w:p/>
+    <w:p/>
+    <w:p/>
+    <w:p/>
+    <w:p/>
+    <w:p/>
+    <w:tbl>
+      <w:tblPr>
+        <w:tblStyle w:val="TableGrid"/>
+        <w:tblpPr w:leftFromText="180" w:rightFromText="180" w:vertAnchor="text" w:horzAnchor="page" w:tblpX="6181" w:tblpY="-464"/>
+        <w:tblOverlap w:val="never"/>
+        <w:tblW w:w="0" w:type="auto"/>
+        <w:tblLook w:val="04A0" w:firstRow="1" w:lastRow="0" w:firstColumn="1" w:lastColumn="0" w:noHBand="0" w:noVBand="1"/>
+      </w:tblPr>
+      <w:tblGrid>
+        <w:gridCol w:w="3459"/>
+      </w:tblGrid>
+      <w:tr>
+        <w:trPr>
+          <w:trHeight w:val="710"/>
+        </w:trPr>
+        <w:tc>
+          <w:tcPr>
+            <w:tcW w:w="3459" w:type="dxa"/>
+          </w:tcPr>
+          <w:p>
+            <w:pPr>
+              <w:jc w:val="center"/>
+              <w:rPr>
+                <w:b/>
+                <w:sz w:val="44"/>
+                <w:szCs w:val="44"/>
+              </w:rPr>
+            </w:pPr>
+            <w:r>
+              <w:rPr>
+                <w:b/>
+                <w:sz w:val="44"/>
+                <w:szCs w:val="44"/>
+              </w:rPr>
+              <w:lastRenderedPageBreak/>
+              <w:t>Doctor</w:t>
+            </w:r>
+          </w:p>
+        </w:tc>
+      </w:tr>
+      <w:tr>
+        <w:trPr>
+          <w:trHeight w:val="1247"/>
+        </w:trPr>
+        <w:tc>
+          <w:tcPr>
+            <w:tcW w:w="3459" w:type="dxa"/>
+          </w:tcPr>
+          <w:p>
+            <w:r>
+              <w:t>- treatment_time : int</w:t>
+            </w:r>
+          </w:p>
+          <w:p>
+            <w:r>
+              <w:t>- service_time : int</w:t>
+            </w:r>
+          </w:p>
+          <w:p>
+            <w:r>
+              <w:t>- visit_time : double</w:t>
+            </w:r>
+          </w:p>
+          <w:p>
+            <w:r>
+              <w:t>- doctor</w:t>
+            </w:r>
+            <w:r>
+              <w:t>_wait_time : double</w:t>
+            </w:r>
+          </w:p>
+          <w:p>
+            <w:r>
+              <w:t>- patients served : int</w:t>
+            </w:r>
+          </w:p>
+        </w:tc>
+      </w:tr>
+      <w:tr>
+        <w:trPr>
+          <w:trHeight w:val="1134"/>
+        </w:trPr>
+        <w:tc>
+          <w:tcPr>
+            <w:tcW w:w="3459" w:type="dxa"/>
+          </w:tcPr>
+          <w:p>
+            <w:r>
+              <w:t>+ set_emergency_queue</w:t>
+            </w:r>
+            <w:r>
+              <w:t xml:space="preserve"> </w:t>
+            </w:r>
+            <w:r>
+              <w:t>()</w:t>
+            </w:r>
+          </w:p>
+          <w:p>
+            <w:r>
+              <w:t>+ get_num_of_patients_served</w:t>
+            </w:r>
+            <w:r>
+              <w:t xml:space="preserve"> </w:t>
+            </w:r>
+            <w:r>
+              <w:t>()</w:t>
+            </w:r>
+          </w:p>
+          <w:p>
+            <w:r>
+              <w:t>+ get_treatment_time</w:t>
+            </w:r>
+            <w:r>
+              <w:t xml:space="preserve"> </w:t>
+            </w:r>
+            <w:r>
+              <w:t>()</w:t>
+            </w:r>
+          </w:p>
+          <w:p>
+            <w:r>
+              <w:t>+ get_visit_time</w:t>
+            </w:r>
+            <w:r>
+              <w:t xml:space="preserve"> </w:t>
+            </w:r>
+            <w:r>
+              <w:t>()</w:t>
+            </w:r>
+          </w:p>
+          <w:p>
+            <w:r>
+              <w:t>+ get_</w:t>
+            </w:r>
+            <w:r>
+              <w:t>doctor</w:t>
+            </w:r>
+            <w:r>
+              <w:t>_wait_time</w:t>
+            </w:r>
+            <w:r>
+              <w:t xml:space="preserve"> </w:t>
+            </w:r>
+            <w:r>
+              <w:t>()</w:t>
+            </w:r>
+          </w:p>
+          <w:p>
+            <w:r>
+              <w:t>+ update</w:t>
+            </w:r>
+            <w:r>
+              <w:t xml:space="preserve"> </w:t>
+            </w:r>
+            <w:r>
+              <w:t>()</w:t>
+            </w:r>
+          </w:p>
+        </w:tc>
+      </w:tr>
+    </w:tbl>
+    <w:tbl>
+      <w:tblPr>
+        <w:tblStyle w:val="TableGrid"/>
+        <w:tblpPr w:leftFromText="180" w:rightFromText="180" w:vertAnchor="text" w:horzAnchor="page" w:tblpX="2071" w:tblpY="-464"/>
+        <w:tblOverlap w:val="never"/>
+        <w:tblW w:w="0" w:type="auto"/>
+        <w:tblLook w:val="04A0" w:firstRow="1" w:lastRow="0" w:firstColumn="1" w:lastColumn="0" w:noHBand="0" w:noVBand="1"/>
+      </w:tblPr>
+      <w:tblGrid>
+        <w:gridCol w:w="3459"/>
+      </w:tblGrid>
+      <w:tr>
+        <w:trPr>
+          <w:trHeight w:val="710"/>
+        </w:trPr>
+        <w:tc>
+          <w:tcPr>
+            <w:tcW w:w="3459" w:type="dxa"/>
+          </w:tcPr>
+          <w:p>
+            <w:pPr>
+              <w:jc w:val="center"/>
+              <w:rPr>
+                <w:b/>
+                <w:sz w:val="44"/>
+                <w:szCs w:val="44"/>
+              </w:rPr>
+            </w:pPr>
+            <w:r>
+              <w:rPr>
+                <w:b/>
+                <w:sz w:val="44"/>
+                <w:szCs w:val="44"/>
+              </w:rPr>
+              <w:t>Emergency Room</w:t>
+            </w:r>
+          </w:p>
+        </w:tc>
+      </w:tr>
+      <w:tr>
+        <w:trPr>
+          <w:trHeight w:val="1067"/>
+        </w:trPr>
+        <w:tc>
+          <w:tcPr>
+            <w:tcW w:w="3459" w:type="dxa"/>
+          </w:tcPr>
+          <w:p>
+            <w:r>
+              <w:t xml:space="preserve">- </w:t>
+            </w:r>
+            <w:r>
+              <w:t>arrival_rate : double</w:t>
+            </w:r>
+          </w:p>
+          <w:p>
+            <w:r>
+              <w:t>- num_of_doctors : int</w:t>
+            </w:r>
+          </w:p>
+          <w:p>
+            <w:r>
+              <w:t>- num_of_nurses : int</w:t>
+            </w:r>
+          </w:p>
+          <w:p>
+            <w:r>
+              <w:t>- num_of_patients : int</w:t>
+            </w:r>
+          </w:p>
+        </w:tc>
+      </w:tr>
+      <w:tr>
+        <w:trPr>
+          <w:trHeight w:val="1134"/>
+        </w:trPr>
+        <w:tc>
+          <w:tcPr>
+            <w:tcW w:w="3459" w:type="dxa"/>
+          </w:tcPr>
+          <w:p>
+            <w:r>
+              <w:t>+ set_</w:t>
+            </w:r>
+            <w:r>
+              <w:t xml:space="preserve">patient </w:t>
+            </w:r>
+            <w:r>
+              <w:t>()</w:t>
+            </w:r>
+          </w:p>
+          <w:p>
+            <w:r>
+              <w:t xml:space="preserve">+ set_arrival_rate </w:t>
+            </w:r>
+            <w:r>
+              <w:t>()</w:t>
+            </w:r>
+          </w:p>
+          <w:p>
+            <w:r>
+              <w:t xml:space="preserve">+ </w:t>
+            </w:r>
+            <w:r>
+              <w:t>get_num_of_patients</w:t>
+            </w:r>
+            <w:r>
+              <w:t xml:space="preserve"> </w:t>
+            </w:r>
+            <w:r>
+              <w:t>()</w:t>
+            </w:r>
+          </w:p>
+          <w:p>
+            <w:r>
+              <w:t>+ set_num_of_doctors ()</w:t>
+            </w:r>
+          </w:p>
+          <w:p>
+            <w:r>
+              <w:t xml:space="preserve">+ </w:t>
+            </w:r>
+            <w:r>
+              <w:t>set_num_of_nurses ()</w:t>
+            </w:r>
+          </w:p>
+          <w:p>
+            <w:r>
+              <w:t>+ illness_level ()</w:t>
+            </w:r>
+          </w:p>
+          <w:p>
+            <w:r>
+              <w:t>+ update ()</w:t>
+            </w:r>
+          </w:p>
+        </w:tc>
+      </w:tr>
+    </w:tbl>
+    <w:p/>
+    <w:p/>
+    <w:p/>
+    <w:p/>
+    <w:p/>
+    <w:p/>
+    <w:p/>
+    <w:p/>
+    <w:p/>
+    <w:tbl>
+      <w:tblPr>
+        <w:tblStyle w:val="TableGrid"/>
+        <w:tblpPr w:leftFromText="180" w:rightFromText="180" w:vertAnchor="text" w:horzAnchor="page" w:tblpX="2161" w:tblpY="183"/>
+        <w:tblOverlap w:val="never"/>
+        <w:tblW w:w="0" w:type="auto"/>
+        <w:tblLook w:val="04A0" w:firstRow="1" w:lastRow="0" w:firstColumn="1" w:lastColumn="0" w:noHBand="0" w:noVBand="1"/>
+      </w:tblPr>
+      <w:tblGrid>
+        <w:gridCol w:w="3459"/>
+      </w:tblGrid>
+      <w:tr>
+        <w:trPr>
+          <w:trHeight w:val="710"/>
+        </w:trPr>
+        <w:tc>
+          <w:tcPr>
+            <w:tcW w:w="3459" w:type="dxa"/>
+          </w:tcPr>
+          <w:p>
+            <w:pPr>
+              <w:jc w:val="center"/>
+              <w:rPr>
+                <w:b/>
+                <w:sz w:val="44"/>
+                <w:szCs w:val="44"/>
+              </w:rPr>
+            </w:pPr>
+            <w:r>
+              <w:rPr>
+                <w:b/>
+                <w:sz w:val="44"/>
+                <w:szCs w:val="44"/>
+              </w:rPr>
+              <w:t>Patient</w:t>
+            </w:r>
+          </w:p>
+        </w:tc>
+      </w:tr>
+      <w:tr>
+        <w:trPr>
+          <w:trHeight w:val="1247"/>
+        </w:trPr>
+        <w:tc>
+          <w:tcPr>
+            <w:tcW w:w="3459" w:type="dxa"/>
+          </w:tcPr>
+          <w:p>
+            <w:r>
+              <w:t xml:space="preserve">- </w:t>
+            </w:r>
+            <w:r>
+              <w:t>arrival_time : int</w:t>
+            </w:r>
+          </w:p>
+          <w:p>
+            <w:r>
+              <w:t>- illness_level : int</w:t>
+            </w:r>
+          </w:p>
+          <w:p>
+            <w:r>
+              <w:t>- start_treatment_time : int</w:t>
+            </w:r>
+          </w:p>
+          <w:p>
+            <w:r>
+              <w:t>- first_name : string</w:t>
+            </w:r>
+          </w:p>
+          <w:p>
+            <w:r>
+              <w:t>- last_name : string</w:t>
+            </w:r>
+          </w:p>
+        </w:tc>
+      </w:tr>
+      <w:tr>
+        <w:trPr>
+          <w:trHeight w:val="710"/>
+        </w:trPr>
+        <w:tc>
+          <w:tcPr>
+            <w:tcW w:w="3459" w:type="dxa"/>
+          </w:tcPr>
+          <w:p>
+            <w:r>
+              <w:t xml:space="preserve">+ </w:t>
+            </w:r>
+            <w:r>
+              <w:t>add_patients ()</w:t>
+            </w:r>
+          </w:p>
+          <w:p>
+            <w:r>
+              <w:t>+ get_first_name ()</w:t>
+            </w:r>
+          </w:p>
+          <w:p>
+            <w:r>
+              <w:t>+ get_last_name ()</w:t>
+            </w:r>
+          </w:p>
+        </w:tc>
+      </w:tr>
+    </w:tbl>
+    <w:tbl>
+      <w:tblPr>
+        <w:tblStyle w:val="TableGrid"/>
+        <w:tblpPr w:leftFromText="180" w:rightFromText="180" w:vertAnchor="text" w:horzAnchor="page" w:tblpX="6886" w:tblpY="288"/>
+        <w:tblOverlap w:val="never"/>
+        <w:tblW w:w="0" w:type="auto"/>
+        <w:tblLook w:val="04A0" w:firstRow="1" w:lastRow="0" w:firstColumn="1" w:lastColumn="0" w:noHBand="0" w:noVBand="1"/>
+      </w:tblPr>
+      <w:tblGrid>
+        <w:gridCol w:w="3459"/>
+      </w:tblGrid>
+      <w:tr>
+        <w:trPr>
+          <w:trHeight w:val="710"/>
+        </w:trPr>
+        <w:tc>
+          <w:tcPr>
+            <w:tcW w:w="3459" w:type="dxa"/>
+          </w:tcPr>
+          <w:p>
+            <w:pPr>
+              <w:jc w:val="center"/>
+              <w:rPr>
+                <w:b/>
+                <w:sz w:val="44"/>
+                <w:szCs w:val="44"/>
+              </w:rPr>
+            </w:pPr>
+            <w:r>
+              <w:rPr>
+                <w:b/>
+                <w:sz w:val="44"/>
+                <w:szCs w:val="44"/>
+              </w:rPr>
+              <w:t>Random</w:t>
+            </w:r>
+          </w:p>
+        </w:tc>
+      </w:tr>
+      <w:tr>
+        <w:trPr>
+          <w:trHeight w:val="533"/>
+        </w:trPr>
+        <w:tc>
+          <w:tcPr>
+            <w:tcW w:w="3459" w:type="dxa"/>
+          </w:tcPr>
+          <w:p>
+            <w:r>
+              <w:t>+ next_double ()</w:t>
+            </w:r>
+          </w:p>
+          <w:p>
+            <w:r>
+              <w:t>+ next_int ()</w:t>
+            </w:r>
+          </w:p>
+        </w:tc>
+      </w:tr>
+    </w:tbl>
+    <w:p/>
+    <w:p/>
+    <w:p/>
+    <w:p/>
+    <w:p/>
+    <w:p/>
+    <w:p/>
+    <w:p/>
+    <w:p/>
+    <w:p/>
+    <w:p/>
+    <w:p/>
+    <w:p/>
+    <w:p/>
+    <w:p/>
+    <w:p/>
+    <w:p/>
+    <w:p/>
+    <w:p/>
+    <w:p/>
+    <w:p/>
+    <w:p/>
+    <w:p/>
+    <w:p/>
+    <w:p/>
+    <w:p/>
+    <w:p/>
+    <w:p/>
+    <w:p/>
+    <w:p/>
+    <w:p/>
+    <w:p/>
+    <w:p/>
+    <w:p/>
+    <w:p/>
+    <w:p/>
+    <w:p/>
+    <w:p/>
+    <w:p/>
+    <w:p/>
+    <w:p/>
     <w:p/>
     <w:p>
       <w:pPr>
@@ -140,6 +999,356 @@
     </w:sectPr>
   </w:body>
 </w:document>
+</file>
+
+<file path=word/numbering.xml><?xml version="1.0" encoding="utf-8"?>
+<w:numbering xmlns:wpc="http://schemas.microsoft.com/office/word/2010/wordprocessingCanvas" xmlns:cx="http://schemas.microsoft.com/office/drawing/2014/chartex" xmlns:cx1="http://schemas.microsoft.com/office/drawing/2015/9/8/chartex" xmlns:mc="http://schemas.openxmlformats.org/markup-compatibility/2006" xmlns:o="urn:schemas-microsoft-com:office:office" xmlns:r="http://schemas.openxmlformats.org/officeDocument/2006/relationships" xmlns:m="http://schemas.openxmlformats.org/officeDocument/2006/math" xmlns:v="urn:schemas-microsoft-com:vml" xmlns:wp14="http://schemas.microsoft.com/office/word/2010/wordprocessingDrawing" xmlns:wp="http://schemas.openxmlformats.org/drawingml/2006/wordprocessingDrawing" xmlns:w10="urn:schemas-microsoft-com:office:word" xmlns:w="http://schemas.openxmlformats.org/wordprocessingml/2006/main" xmlns:w14="http://schemas.microsoft.com/office/word/2010/wordml" xmlns:w15="http://schemas.microsoft.com/office/word/2012/wordml" xmlns:w16se="http://schemas.microsoft.com/office/word/2015/wordml/symex" xmlns:wpg="http://schemas.microsoft.com/office/word/2010/wordprocessingGroup" xmlns:wpi="http://schemas.microsoft.com/office/word/2010/wordprocessingInk" xmlns:wne="http://schemas.microsoft.com/office/word/2006/wordml" xmlns:wps="http://schemas.microsoft.com/office/word/2010/wordprocessingShape" mc:Ignorable="w14 w15 w16se wp14">
+  <w:abstractNum w:abstractNumId="0" w15:restartNumberingAfterBreak="0">
+    <w:nsid w:val="0FE45BDF"/>
+    <w:multiLevelType w:val="hybridMultilevel"/>
+    <w:tmpl w:val="94C2600C"/>
+    <w:lvl w:ilvl="0" w:tplc="30C2E7EA">
+      <w:numFmt w:val="bullet"/>
+      <w:lvlText w:val="-"/>
+      <w:lvlJc w:val="left"/>
+      <w:pPr>
+        <w:ind w:left="720" w:hanging="360"/>
+      </w:pPr>
+      <w:rPr>
+        <w:rFonts w:ascii="Calibri" w:eastAsiaTheme="minorHAnsi" w:hAnsi="Calibri" w:cs="Calibri" w:hint="default"/>
+      </w:rPr>
+    </w:lvl>
+    <w:lvl w:ilvl="1" w:tplc="04090003" w:tentative="1">
+      <w:start w:val="1"/>
+      <w:numFmt w:val="bullet"/>
+      <w:lvlText w:val="o"/>
+      <w:lvlJc w:val="left"/>
+      <w:pPr>
+        <w:ind w:left="1440" w:hanging="360"/>
+      </w:pPr>
+      <w:rPr>
+        <w:rFonts w:ascii="Courier New" w:hAnsi="Courier New" w:cs="Courier New" w:hint="default"/>
+      </w:rPr>
+    </w:lvl>
+    <w:lvl w:ilvl="2" w:tplc="04090005" w:tentative="1">
+      <w:start w:val="1"/>
+      <w:numFmt w:val="bullet"/>
+      <w:lvlText w:val=""/>
+      <w:lvlJc w:val="left"/>
+      <w:pPr>
+        <w:ind w:left="2160" w:hanging="360"/>
+      </w:pPr>
+      <w:rPr>
+        <w:rFonts w:ascii="Wingdings" w:hAnsi="Wingdings" w:hint="default"/>
+      </w:rPr>
+    </w:lvl>
+    <w:lvl w:ilvl="3" w:tplc="04090001" w:tentative="1">
+      <w:start w:val="1"/>
+      <w:numFmt w:val="bullet"/>
+      <w:lvlText w:val=""/>
+      <w:lvlJc w:val="left"/>
+      <w:pPr>
+        <w:ind w:left="2880" w:hanging="360"/>
+      </w:pPr>
+      <w:rPr>
+        <w:rFonts w:ascii="Symbol" w:hAnsi="Symbol" w:hint="default"/>
+      </w:rPr>
+    </w:lvl>
+    <w:lvl w:ilvl="4" w:tplc="04090003" w:tentative="1">
+      <w:start w:val="1"/>
+      <w:numFmt w:val="bullet"/>
+      <w:lvlText w:val="o"/>
+      <w:lvlJc w:val="left"/>
+      <w:pPr>
+        <w:ind w:left="3600" w:hanging="360"/>
+      </w:pPr>
+      <w:rPr>
+        <w:rFonts w:ascii="Courier New" w:hAnsi="Courier New" w:cs="Courier New" w:hint="default"/>
+      </w:rPr>
+    </w:lvl>
+    <w:lvl w:ilvl="5" w:tplc="04090005" w:tentative="1">
+      <w:start w:val="1"/>
+      <w:numFmt w:val="bullet"/>
+      <w:lvlText w:val=""/>
+      <w:lvlJc w:val="left"/>
+      <w:pPr>
+        <w:ind w:left="4320" w:hanging="360"/>
+      </w:pPr>
+      <w:rPr>
+        <w:rFonts w:ascii="Wingdings" w:hAnsi="Wingdings" w:hint="default"/>
+      </w:rPr>
+    </w:lvl>
+    <w:lvl w:ilvl="6" w:tplc="04090001" w:tentative="1">
+      <w:start w:val="1"/>
+      <w:numFmt w:val="bullet"/>
+      <w:lvlText w:val=""/>
+      <w:lvlJc w:val="left"/>
+      <w:pPr>
+        <w:ind w:left="5040" w:hanging="360"/>
+      </w:pPr>
+      <w:rPr>
+        <w:rFonts w:ascii="Symbol" w:hAnsi="Symbol" w:hint="default"/>
+      </w:rPr>
+    </w:lvl>
+    <w:lvl w:ilvl="7" w:tplc="04090003" w:tentative="1">
+      <w:start w:val="1"/>
+      <w:numFmt w:val="bullet"/>
+      <w:lvlText w:val="o"/>
+      <w:lvlJc w:val="left"/>
+      <w:pPr>
+        <w:ind w:left="5760" w:hanging="360"/>
+      </w:pPr>
+      <w:rPr>
+        <w:rFonts w:ascii="Courier New" w:hAnsi="Courier New" w:cs="Courier New" w:hint="default"/>
+      </w:rPr>
+    </w:lvl>
+    <w:lvl w:ilvl="8" w:tplc="04090005" w:tentative="1">
+      <w:start w:val="1"/>
+      <w:numFmt w:val="bullet"/>
+      <w:lvlText w:val=""/>
+      <w:lvlJc w:val="left"/>
+      <w:pPr>
+        <w:ind w:left="6480" w:hanging="360"/>
+      </w:pPr>
+      <w:rPr>
+        <w:rFonts w:ascii="Wingdings" w:hAnsi="Wingdings" w:hint="default"/>
+      </w:rPr>
+    </w:lvl>
+  </w:abstractNum>
+  <w:abstractNum w:abstractNumId="1" w15:restartNumberingAfterBreak="0">
+    <w:nsid w:val="166A1FDA"/>
+    <w:multiLevelType w:val="hybridMultilevel"/>
+    <w:tmpl w:val="E15630A6"/>
+    <w:lvl w:ilvl="0" w:tplc="0F8CB68E">
+      <w:numFmt w:val="bullet"/>
+      <w:lvlText w:val="-"/>
+      <w:lvlJc w:val="left"/>
+      <w:pPr>
+        <w:ind w:left="720" w:hanging="360"/>
+      </w:pPr>
+      <w:rPr>
+        <w:rFonts w:ascii="Calibri" w:eastAsiaTheme="minorHAnsi" w:hAnsi="Calibri" w:cs="Calibri" w:hint="default"/>
+      </w:rPr>
+    </w:lvl>
+    <w:lvl w:ilvl="1" w:tplc="04090003" w:tentative="1">
+      <w:start w:val="1"/>
+      <w:numFmt w:val="bullet"/>
+      <w:lvlText w:val="o"/>
+      <w:lvlJc w:val="left"/>
+      <w:pPr>
+        <w:ind w:left="1440" w:hanging="360"/>
+      </w:pPr>
+      <w:rPr>
+        <w:rFonts w:ascii="Courier New" w:hAnsi="Courier New" w:cs="Courier New" w:hint="default"/>
+      </w:rPr>
+    </w:lvl>
+    <w:lvl w:ilvl="2" w:tplc="04090005" w:tentative="1">
+      <w:start w:val="1"/>
+      <w:numFmt w:val="bullet"/>
+      <w:lvlText w:val=""/>
+      <w:lvlJc w:val="left"/>
+      <w:pPr>
+        <w:ind w:left="2160" w:hanging="360"/>
+      </w:pPr>
+      <w:rPr>
+        <w:rFonts w:ascii="Wingdings" w:hAnsi="Wingdings" w:hint="default"/>
+      </w:rPr>
+    </w:lvl>
+    <w:lvl w:ilvl="3" w:tplc="04090001" w:tentative="1">
+      <w:start w:val="1"/>
+      <w:numFmt w:val="bullet"/>
+      <w:lvlText w:val=""/>
+      <w:lvlJc w:val="left"/>
+      <w:pPr>
+        <w:ind w:left="2880" w:hanging="360"/>
+      </w:pPr>
+      <w:rPr>
+        <w:rFonts w:ascii="Symbol" w:hAnsi="Symbol" w:hint="default"/>
+      </w:rPr>
+    </w:lvl>
+    <w:lvl w:ilvl="4" w:tplc="04090003" w:tentative="1">
+      <w:start w:val="1"/>
+      <w:numFmt w:val="bullet"/>
+      <w:lvlText w:val="o"/>
+      <w:lvlJc w:val="left"/>
+      <w:pPr>
+        <w:ind w:left="3600" w:hanging="360"/>
+      </w:pPr>
+      <w:rPr>
+        <w:rFonts w:ascii="Courier New" w:hAnsi="Courier New" w:cs="Courier New" w:hint="default"/>
+      </w:rPr>
+    </w:lvl>
+    <w:lvl w:ilvl="5" w:tplc="04090005" w:tentative="1">
+      <w:start w:val="1"/>
+      <w:numFmt w:val="bullet"/>
+      <w:lvlText w:val=""/>
+      <w:lvlJc w:val="left"/>
+      <w:pPr>
+        <w:ind w:left="4320" w:hanging="360"/>
+      </w:pPr>
+      <w:rPr>
+        <w:rFonts w:ascii="Wingdings" w:hAnsi="Wingdings" w:hint="default"/>
+      </w:rPr>
+    </w:lvl>
+    <w:lvl w:ilvl="6" w:tplc="04090001" w:tentative="1">
+      <w:start w:val="1"/>
+      <w:numFmt w:val="bullet"/>
+      <w:lvlText w:val=""/>
+      <w:lvlJc w:val="left"/>
+      <w:pPr>
+        <w:ind w:left="5040" w:hanging="360"/>
+      </w:pPr>
+      <w:rPr>
+        <w:rFonts w:ascii="Symbol" w:hAnsi="Symbol" w:hint="default"/>
+      </w:rPr>
+    </w:lvl>
+    <w:lvl w:ilvl="7" w:tplc="04090003" w:tentative="1">
+      <w:start w:val="1"/>
+      <w:numFmt w:val="bullet"/>
+      <w:lvlText w:val="o"/>
+      <w:lvlJc w:val="left"/>
+      <w:pPr>
+        <w:ind w:left="5760" w:hanging="360"/>
+      </w:pPr>
+      <w:rPr>
+        <w:rFonts w:ascii="Courier New" w:hAnsi="Courier New" w:cs="Courier New" w:hint="default"/>
+      </w:rPr>
+    </w:lvl>
+    <w:lvl w:ilvl="8" w:tplc="04090005" w:tentative="1">
+      <w:start w:val="1"/>
+      <w:numFmt w:val="bullet"/>
+      <w:lvlText w:val=""/>
+      <w:lvlJc w:val="left"/>
+      <w:pPr>
+        <w:ind w:left="6480" w:hanging="360"/>
+      </w:pPr>
+      <w:rPr>
+        <w:rFonts w:ascii="Wingdings" w:hAnsi="Wingdings" w:hint="default"/>
+      </w:rPr>
+    </w:lvl>
+  </w:abstractNum>
+  <w:abstractNum w:abstractNumId="2" w15:restartNumberingAfterBreak="0">
+    <w:nsid w:val="72D81E99"/>
+    <w:multiLevelType w:val="hybridMultilevel"/>
+    <w:tmpl w:val="6AC8D98E"/>
+    <w:lvl w:ilvl="0" w:tplc="9FD4F116">
+      <w:numFmt w:val="bullet"/>
+      <w:lvlText w:val="-"/>
+      <w:lvlJc w:val="left"/>
+      <w:pPr>
+        <w:ind w:left="720" w:hanging="360"/>
+      </w:pPr>
+      <w:rPr>
+        <w:rFonts w:ascii="Calibri" w:eastAsiaTheme="minorHAnsi" w:hAnsi="Calibri" w:cs="Calibri" w:hint="default"/>
+      </w:rPr>
+    </w:lvl>
+    <w:lvl w:ilvl="1" w:tplc="04090003" w:tentative="1">
+      <w:start w:val="1"/>
+      <w:numFmt w:val="bullet"/>
+      <w:lvlText w:val="o"/>
+      <w:lvlJc w:val="left"/>
+      <w:pPr>
+        <w:ind w:left="1440" w:hanging="360"/>
+      </w:pPr>
+      <w:rPr>
+        <w:rFonts w:ascii="Courier New" w:hAnsi="Courier New" w:cs="Courier New" w:hint="default"/>
+      </w:rPr>
+    </w:lvl>
+    <w:lvl w:ilvl="2" w:tplc="04090005" w:tentative="1">
+      <w:start w:val="1"/>
+      <w:numFmt w:val="bullet"/>
+      <w:lvlText w:val=""/>
+      <w:lvlJc w:val="left"/>
+      <w:pPr>
+        <w:ind w:left="2160" w:hanging="360"/>
+      </w:pPr>
+      <w:rPr>
+        <w:rFonts w:ascii="Wingdings" w:hAnsi="Wingdings" w:hint="default"/>
+      </w:rPr>
+    </w:lvl>
+    <w:lvl w:ilvl="3" w:tplc="04090001" w:tentative="1">
+      <w:start w:val="1"/>
+      <w:numFmt w:val="bullet"/>
+      <w:lvlText w:val=""/>
+      <w:lvlJc w:val="left"/>
+      <w:pPr>
+        <w:ind w:left="2880" w:hanging="360"/>
+      </w:pPr>
+      <w:rPr>
+        <w:rFonts w:ascii="Symbol" w:hAnsi="Symbol" w:hint="default"/>
+      </w:rPr>
+    </w:lvl>
+    <w:lvl w:ilvl="4" w:tplc="04090003" w:tentative="1">
+      <w:start w:val="1"/>
+      <w:numFmt w:val="bullet"/>
+      <w:lvlText w:val="o"/>
+      <w:lvlJc w:val="left"/>
+      <w:pPr>
+        <w:ind w:left="3600" w:hanging="360"/>
+      </w:pPr>
+      <w:rPr>
+        <w:rFonts w:ascii="Courier New" w:hAnsi="Courier New" w:cs="Courier New" w:hint="default"/>
+      </w:rPr>
+    </w:lvl>
+    <w:lvl w:ilvl="5" w:tplc="04090005" w:tentative="1">
+      <w:start w:val="1"/>
+      <w:numFmt w:val="bullet"/>
+      <w:lvlText w:val=""/>
+      <w:lvlJc w:val="left"/>
+      <w:pPr>
+        <w:ind w:left="4320" w:hanging="360"/>
+      </w:pPr>
+      <w:rPr>
+        <w:rFonts w:ascii="Wingdings" w:hAnsi="Wingdings" w:hint="default"/>
+      </w:rPr>
+    </w:lvl>
+    <w:lvl w:ilvl="6" w:tplc="04090001" w:tentative="1">
+      <w:start w:val="1"/>
+      <w:numFmt w:val="bullet"/>
+      <w:lvlText w:val=""/>
+      <w:lvlJc w:val="left"/>
+      <w:pPr>
+        <w:ind w:left="5040" w:hanging="360"/>
+      </w:pPr>
+      <w:rPr>
+        <w:rFonts w:ascii="Symbol" w:hAnsi="Symbol" w:hint="default"/>
+      </w:rPr>
+    </w:lvl>
+    <w:lvl w:ilvl="7" w:tplc="04090003" w:tentative="1">
+      <w:start w:val="1"/>
+      <w:numFmt w:val="bullet"/>
+      <w:lvlText w:val="o"/>
+      <w:lvlJc w:val="left"/>
+      <w:pPr>
+        <w:ind w:left="5760" w:hanging="360"/>
+      </w:pPr>
+      <w:rPr>
+        <w:rFonts w:ascii="Courier New" w:hAnsi="Courier New" w:cs="Courier New" w:hint="default"/>
+      </w:rPr>
+    </w:lvl>
+    <w:lvl w:ilvl="8" w:tplc="04090005" w:tentative="1">
+      <w:start w:val="1"/>
+      <w:numFmt w:val="bullet"/>
+      <w:lvlText w:val=""/>
+      <w:lvlJc w:val="left"/>
+      <w:pPr>
+        <w:ind w:left="6480" w:hanging="360"/>
+      </w:pPr>
+      <w:rPr>
+        <w:rFonts w:ascii="Wingdings" w:hAnsi="Wingdings" w:hint="default"/>
+      </w:rPr>
+    </w:lvl>
+  </w:abstractNum>
+  <w:num w:numId="1">
+    <w:abstractNumId w:val="2"/>
+  </w:num>
+  <w:num w:numId="2">
+    <w:abstractNumId w:val="0"/>
+  </w:num>
+  <w:num w:numId="3">
+    <w:abstractNumId w:val="1"/>
+  </w:num>
+</w:numbering>
 </file>
 
 <file path=word/styles.xml><?xml version="1.0" encoding="utf-8"?>
@@ -563,6 +1772,36 @@
     <w:semiHidden/>
     <w:unhideWhenUsed/>
   </w:style>
+  <w:style w:type="table" w:styleId="TableGrid">
+    <w:name w:val="Table Grid"/>
+    <w:basedOn w:val="TableNormal"/>
+    <w:uiPriority w:val="39"/>
+    <w:rsid w:val="003E38CD"/>
+    <w:pPr>
+      <w:spacing w:after="0" w:line="240" w:lineRule="auto"/>
+    </w:pPr>
+    <w:tblPr>
+      <w:tblBorders>
+        <w:top w:val="single" w:sz="4" w:space="0" w:color="auto"/>
+        <w:left w:val="single" w:sz="4" w:space="0" w:color="auto"/>
+        <w:bottom w:val="single" w:sz="4" w:space="0" w:color="auto"/>
+        <w:right w:val="single" w:sz="4" w:space="0" w:color="auto"/>
+        <w:insideH w:val="single" w:sz="4" w:space="0" w:color="auto"/>
+        <w:insideV w:val="single" w:sz="4" w:space="0" w:color="auto"/>
+      </w:tblBorders>
+    </w:tblPr>
+  </w:style>
+  <w:style w:type="paragraph" w:styleId="ListParagraph">
+    <w:name w:val="List Paragraph"/>
+    <w:basedOn w:val="Normal"/>
+    <w:uiPriority w:val="34"/>
+    <w:qFormat/>
+    <w:rsid w:val="00067726"/>
+    <w:pPr>
+      <w:ind w:left="720"/>
+      <w:contextualSpacing/>
+    </w:pPr>
+  </w:style>
 </w:styles>
 </file>
 

--- a/FinalSpec.docx
+++ b/FinalSpec.docx
@@ -26,28 +26,56 @@
         <w:t>Requirement Specification:</w:t>
       </w:r>
     </w:p>
-    <w:p/>
+    <w:p>
+      <w:bookmarkStart w:id="0" w:name="_GoBack"/>
+      <w:bookmarkEnd w:id="0"/>
+    </w:p>
     <w:p/>
     <w:p>
       <w:pPr>
         <w:rPr>
+          <w:b/>
           <w:u w:val="single"/>
         </w:rPr>
       </w:pPr>
       <w:r>
         <w:rPr>
+          <w:b/>
           <w:u w:val="single"/>
         </w:rPr>
         <w:t>Use Cases</w:t>
       </w:r>
       <w:r>
         <w:rPr>
+          <w:b/>
           <w:u w:val="single"/>
         </w:rPr>
-        <w:t xml:space="preserve"> (moments/clock ticks)</w:t>
+        <w:t xml:space="preserve"> (</w:t>
       </w:r>
       <w:r>
         <w:rPr>
+          <w:b/>
+          <w:u w:val="single"/>
+        </w:rPr>
+        <w:t>User input</w:t>
+      </w:r>
+      <w:r>
+        <w:rPr>
+          <w:b/>
+          <w:u w:val="single"/>
+        </w:rPr>
+        <w:t>/C</w:t>
+      </w:r>
+      <w:r>
+        <w:rPr>
+          <w:b/>
+          <w:u w:val="single"/>
+        </w:rPr>
+        <w:t>lock ticks)</w:t>
+      </w:r>
+      <w:r>
+        <w:rPr>
+          <w:b/>
           <w:u w:val="single"/>
         </w:rPr>
         <w:t>:</w:t>
@@ -55,60 +83,1972 @@
     </w:p>
     <w:p>
       <w:r>
-        <w:t>Choose how many doctors/nurses</w:t>
+        <w:t>User Enters Arrival Rate</w:t>
       </w:r>
     </w:p>
+    <w:tbl>
+      <w:tblPr>
+        <w:tblStyle w:val="TableGrid"/>
+        <w:tblW w:w="0" w:type="auto"/>
+        <w:tblLook w:val="04A0" w:firstRow="1" w:lastRow="0" w:firstColumn="1" w:lastColumn="0" w:noHBand="0" w:noVBand="1"/>
+      </w:tblPr>
+      <w:tblGrid>
+        <w:gridCol w:w="715"/>
+        <w:gridCol w:w="4320"/>
+        <w:gridCol w:w="4315"/>
+      </w:tblGrid>
+      <w:tr>
+        <w:tc>
+          <w:tcPr>
+            <w:tcW w:w="715" w:type="dxa"/>
+          </w:tcPr>
+          <w:p>
+            <w:pPr>
+              <w:tabs>
+                <w:tab w:val="left" w:pos="3555"/>
+              </w:tabs>
+            </w:pPr>
+            <w:r>
+              <w:t>Step</w:t>
+            </w:r>
+          </w:p>
+        </w:tc>
+        <w:tc>
+          <w:tcPr>
+            <w:tcW w:w="4320" w:type="dxa"/>
+          </w:tcPr>
+          <w:p>
+            <w:pPr>
+              <w:tabs>
+                <w:tab w:val="left" w:pos="3555"/>
+              </w:tabs>
+            </w:pPr>
+            <w:r>
+              <w:t>User’s Action</w:t>
+            </w:r>
+          </w:p>
+        </w:tc>
+        <w:tc>
+          <w:tcPr>
+            <w:tcW w:w="4315" w:type="dxa"/>
+          </w:tcPr>
+          <w:p>
+            <w:pPr>
+              <w:tabs>
+                <w:tab w:val="left" w:pos="3555"/>
+              </w:tabs>
+            </w:pPr>
+            <w:r>
+              <w:t>System’s Response</w:t>
+            </w:r>
+          </w:p>
+        </w:tc>
+      </w:tr>
+      <w:tr>
+        <w:tc>
+          <w:tcPr>
+            <w:tcW w:w="715" w:type="dxa"/>
+          </w:tcPr>
+          <w:p>
+            <w:pPr>
+              <w:tabs>
+                <w:tab w:val="left" w:pos="3555"/>
+              </w:tabs>
+            </w:pPr>
+            <w:r>
+              <w:t>1.</w:t>
+            </w:r>
+          </w:p>
+        </w:tc>
+        <w:tc>
+          <w:tcPr>
+            <w:tcW w:w="4320" w:type="dxa"/>
+          </w:tcPr>
+          <w:p>
+            <w:pPr>
+              <w:tabs>
+                <w:tab w:val="left" w:pos="3555"/>
+              </w:tabs>
+            </w:pPr>
+            <w:r>
+              <w:t>User enters an integer for the arrival rate per hour of patients.</w:t>
+            </w:r>
+          </w:p>
+        </w:tc>
+        <w:tc>
+          <w:tcPr>
+            <w:tcW w:w="4315" w:type="dxa"/>
+          </w:tcPr>
+          <w:p>
+            <w:pPr>
+              <w:tabs>
+                <w:tab w:val="left" w:pos="3555"/>
+              </w:tabs>
+            </w:pPr>
+            <w:r>
+              <w:t>If invalid integer system prompts for user to try again.</w:t>
+            </w:r>
+          </w:p>
+        </w:tc>
+      </w:tr>
+      <w:tr>
+        <w:tc>
+          <w:tcPr>
+            <w:tcW w:w="715" w:type="dxa"/>
+          </w:tcPr>
+          <w:p>
+            <w:pPr>
+              <w:tabs>
+                <w:tab w:val="left" w:pos="3555"/>
+              </w:tabs>
+            </w:pPr>
+            <w:r>
+              <w:t>2.</w:t>
+            </w:r>
+          </w:p>
+        </w:tc>
+        <w:tc>
+          <w:tcPr>
+            <w:tcW w:w="4320" w:type="dxa"/>
+          </w:tcPr>
+          <w:p>
+            <w:pPr>
+              <w:tabs>
+                <w:tab w:val="left" w:pos="3555"/>
+              </w:tabs>
+            </w:pPr>
+          </w:p>
+        </w:tc>
+        <w:tc>
+          <w:tcPr>
+            <w:tcW w:w="4315" w:type="dxa"/>
+          </w:tcPr>
+          <w:p>
+            <w:pPr>
+              <w:tabs>
+                <w:tab w:val="left" w:pos="3555"/>
+              </w:tabs>
+            </w:pPr>
+            <w:r>
+              <w:t>System stores the value as the arrival rate per hour</w:t>
+            </w:r>
+          </w:p>
+        </w:tc>
+      </w:tr>
+    </w:tbl>
+    <w:p>
+      <w:pPr>
+        <w:tabs>
+          <w:tab w:val="left" w:pos="3555"/>
+        </w:tabs>
+      </w:pPr>
+    </w:p>
+    <w:p>
+      <w:pPr>
+        <w:tabs>
+          <w:tab w:val="left" w:pos="3555"/>
+        </w:tabs>
+      </w:pPr>
+      <w:r>
+        <w:t>User Enters Number of Nurses and Doctors</w:t>
+      </w:r>
+    </w:p>
+    <w:tbl>
+      <w:tblPr>
+        <w:tblStyle w:val="TableGrid"/>
+        <w:tblW w:w="0" w:type="auto"/>
+        <w:tblLook w:val="04A0" w:firstRow="1" w:lastRow="0" w:firstColumn="1" w:lastColumn="0" w:noHBand="0" w:noVBand="1"/>
+      </w:tblPr>
+      <w:tblGrid>
+        <w:gridCol w:w="715"/>
+        <w:gridCol w:w="4320"/>
+        <w:gridCol w:w="4315"/>
+      </w:tblGrid>
+      <w:tr>
+        <w:tc>
+          <w:tcPr>
+            <w:tcW w:w="715" w:type="dxa"/>
+          </w:tcPr>
+          <w:p>
+            <w:pPr>
+              <w:tabs>
+                <w:tab w:val="left" w:pos="3555"/>
+              </w:tabs>
+            </w:pPr>
+            <w:r>
+              <w:t>Step</w:t>
+            </w:r>
+          </w:p>
+        </w:tc>
+        <w:tc>
+          <w:tcPr>
+            <w:tcW w:w="4320" w:type="dxa"/>
+          </w:tcPr>
+          <w:p>
+            <w:pPr>
+              <w:tabs>
+                <w:tab w:val="left" w:pos="3555"/>
+              </w:tabs>
+            </w:pPr>
+            <w:r>
+              <w:t>User’s Action</w:t>
+            </w:r>
+          </w:p>
+        </w:tc>
+        <w:tc>
+          <w:tcPr>
+            <w:tcW w:w="4315" w:type="dxa"/>
+          </w:tcPr>
+          <w:p>
+            <w:pPr>
+              <w:tabs>
+                <w:tab w:val="left" w:pos="3555"/>
+              </w:tabs>
+            </w:pPr>
+            <w:r>
+              <w:t>System’s Response</w:t>
+            </w:r>
+          </w:p>
+        </w:tc>
+      </w:tr>
+      <w:tr>
+        <w:tc>
+          <w:tcPr>
+            <w:tcW w:w="715" w:type="dxa"/>
+          </w:tcPr>
+          <w:p>
+            <w:pPr>
+              <w:tabs>
+                <w:tab w:val="left" w:pos="3555"/>
+              </w:tabs>
+            </w:pPr>
+            <w:r>
+              <w:t>1.</w:t>
+            </w:r>
+          </w:p>
+        </w:tc>
+        <w:tc>
+          <w:tcPr>
+            <w:tcW w:w="4320" w:type="dxa"/>
+          </w:tcPr>
+          <w:p>
+            <w:pPr>
+              <w:tabs>
+                <w:tab w:val="left" w:pos="3555"/>
+              </w:tabs>
+            </w:pPr>
+            <w:r>
+              <w:t xml:space="preserve">User enters an integer for the </w:t>
+            </w:r>
+            <w:r>
+              <w:t>number of doctors.</w:t>
+            </w:r>
+          </w:p>
+        </w:tc>
+        <w:tc>
+          <w:tcPr>
+            <w:tcW w:w="4315" w:type="dxa"/>
+          </w:tcPr>
+          <w:p>
+            <w:pPr>
+              <w:tabs>
+                <w:tab w:val="left" w:pos="3555"/>
+              </w:tabs>
+            </w:pPr>
+            <w:r>
+              <w:t>If invalid integer system prompts for user to try again.</w:t>
+            </w:r>
+          </w:p>
+        </w:tc>
+      </w:tr>
+      <w:tr>
+        <w:tc>
+          <w:tcPr>
+            <w:tcW w:w="715" w:type="dxa"/>
+          </w:tcPr>
+          <w:p>
+            <w:pPr>
+              <w:tabs>
+                <w:tab w:val="left" w:pos="3555"/>
+              </w:tabs>
+            </w:pPr>
+            <w:r>
+              <w:t>2.</w:t>
+            </w:r>
+          </w:p>
+        </w:tc>
+        <w:tc>
+          <w:tcPr>
+            <w:tcW w:w="4320" w:type="dxa"/>
+          </w:tcPr>
+          <w:p>
+            <w:pPr>
+              <w:tabs>
+                <w:tab w:val="left" w:pos="3555"/>
+              </w:tabs>
+            </w:pPr>
+          </w:p>
+        </w:tc>
+        <w:tc>
+          <w:tcPr>
+            <w:tcW w:w="4315" w:type="dxa"/>
+          </w:tcPr>
+          <w:p>
+            <w:pPr>
+              <w:tabs>
+                <w:tab w:val="left" w:pos="3555"/>
+              </w:tabs>
+            </w:pPr>
+            <w:r>
+              <w:t xml:space="preserve">System stores the value as the </w:t>
+            </w:r>
+            <w:r>
+              <w:t>number of Doctors, and prompts for user to enter the number of nurses.</w:t>
+            </w:r>
+          </w:p>
+        </w:tc>
+      </w:tr>
+      <w:tr>
+        <w:tc>
+          <w:tcPr>
+            <w:tcW w:w="715" w:type="dxa"/>
+          </w:tcPr>
+          <w:p>
+            <w:pPr>
+              <w:tabs>
+                <w:tab w:val="left" w:pos="3555"/>
+              </w:tabs>
+            </w:pPr>
+            <w:r>
+              <w:t>3.</w:t>
+            </w:r>
+          </w:p>
+        </w:tc>
+        <w:tc>
+          <w:tcPr>
+            <w:tcW w:w="4320" w:type="dxa"/>
+          </w:tcPr>
+          <w:p>
+            <w:pPr>
+              <w:tabs>
+                <w:tab w:val="left" w:pos="3555"/>
+              </w:tabs>
+            </w:pPr>
+            <w:r>
+              <w:t>User enters an integer for the number of nurses.</w:t>
+            </w:r>
+          </w:p>
+        </w:tc>
+        <w:tc>
+          <w:tcPr>
+            <w:tcW w:w="4315" w:type="dxa"/>
+          </w:tcPr>
+          <w:p>
+            <w:pPr>
+              <w:tabs>
+                <w:tab w:val="left" w:pos="3555"/>
+              </w:tabs>
+            </w:pPr>
+            <w:r>
+              <w:t>If invalid integer system prompts for user to try again.</w:t>
+            </w:r>
+          </w:p>
+        </w:tc>
+      </w:tr>
+      <w:tr>
+        <w:tc>
+          <w:tcPr>
+            <w:tcW w:w="715" w:type="dxa"/>
+          </w:tcPr>
+          <w:p>
+            <w:pPr>
+              <w:tabs>
+                <w:tab w:val="left" w:pos="3555"/>
+              </w:tabs>
+            </w:pPr>
+            <w:r>
+              <w:t>4.</w:t>
+            </w:r>
+          </w:p>
+        </w:tc>
+        <w:tc>
+          <w:tcPr>
+            <w:tcW w:w="4320" w:type="dxa"/>
+          </w:tcPr>
+          <w:p>
+            <w:pPr>
+              <w:tabs>
+                <w:tab w:val="left" w:pos="3555"/>
+              </w:tabs>
+            </w:pPr>
+          </w:p>
+        </w:tc>
+        <w:tc>
+          <w:tcPr>
+            <w:tcW w:w="4315" w:type="dxa"/>
+          </w:tcPr>
+          <w:p>
+            <w:pPr>
+              <w:tabs>
+                <w:tab w:val="left" w:pos="3555"/>
+              </w:tabs>
+            </w:pPr>
+            <w:r>
+              <w:t>System stores the value as the number of Nurses.</w:t>
+            </w:r>
+          </w:p>
+        </w:tc>
+      </w:tr>
+    </w:tbl>
+    <w:p/>
     <w:p>
       <w:r>
-        <w:t>Choose hourly patient arrival rate</w:t>
+        <w:t>Emergency Room Update</w:t>
       </w:r>
     </w:p>
+    <w:tbl>
+      <w:tblPr>
+        <w:tblStyle w:val="TableGrid"/>
+        <w:tblW w:w="0" w:type="auto"/>
+        <w:tblLook w:val="04A0" w:firstRow="1" w:lastRow="0" w:firstColumn="1" w:lastColumn="0" w:noHBand="0" w:noVBand="1"/>
+      </w:tblPr>
+      <w:tblGrid>
+        <w:gridCol w:w="715"/>
+        <w:gridCol w:w="4320"/>
+        <w:gridCol w:w="4315"/>
+      </w:tblGrid>
+      <w:tr>
+        <w:tc>
+          <w:tcPr>
+            <w:tcW w:w="715" w:type="dxa"/>
+          </w:tcPr>
+          <w:p>
+            <w:pPr>
+              <w:tabs>
+                <w:tab w:val="left" w:pos="3555"/>
+              </w:tabs>
+            </w:pPr>
+            <w:r>
+              <w:t>Step</w:t>
+            </w:r>
+          </w:p>
+        </w:tc>
+        <w:tc>
+          <w:tcPr>
+            <w:tcW w:w="4320" w:type="dxa"/>
+          </w:tcPr>
+          <w:p>
+            <w:pPr>
+              <w:tabs>
+                <w:tab w:val="left" w:pos="3555"/>
+              </w:tabs>
+            </w:pPr>
+            <w:r>
+              <w:t>User’s Action</w:t>
+            </w:r>
+          </w:p>
+        </w:tc>
+        <w:tc>
+          <w:tcPr>
+            <w:tcW w:w="4315" w:type="dxa"/>
+          </w:tcPr>
+          <w:p>
+            <w:pPr>
+              <w:tabs>
+                <w:tab w:val="left" w:pos="3555"/>
+              </w:tabs>
+            </w:pPr>
+            <w:r>
+              <w:t>System’s Response</w:t>
+            </w:r>
+          </w:p>
+        </w:tc>
+      </w:tr>
+      <w:tr>
+        <w:tc>
+          <w:tcPr>
+            <w:tcW w:w="715" w:type="dxa"/>
+          </w:tcPr>
+          <w:p>
+            <w:pPr>
+              <w:tabs>
+                <w:tab w:val="left" w:pos="3555"/>
+              </w:tabs>
+            </w:pPr>
+            <w:r>
+              <w:t>1.</w:t>
+            </w:r>
+          </w:p>
+        </w:tc>
+        <w:tc>
+          <w:tcPr>
+            <w:tcW w:w="4320" w:type="dxa"/>
+          </w:tcPr>
+          <w:p>
+            <w:pPr>
+              <w:tabs>
+                <w:tab w:val="left" w:pos="3555"/>
+              </w:tabs>
+            </w:pPr>
+            <w:r>
+              <w:t>Simulator gets a random number and compares it to the arrival rate.</w:t>
+            </w:r>
+          </w:p>
+        </w:tc>
+        <w:tc>
+          <w:tcPr>
+            <w:tcW w:w="4315" w:type="dxa"/>
+          </w:tcPr>
+          <w:p>
+            <w:pPr>
+              <w:tabs>
+                <w:tab w:val="left" w:pos="3555"/>
+              </w:tabs>
+            </w:pPr>
+            <w:r>
+              <w:t>System checks if the number is less than the arrival rate and returns true or false.</w:t>
+            </w:r>
+          </w:p>
+        </w:tc>
+      </w:tr>
+      <w:tr>
+        <w:tc>
+          <w:tcPr>
+            <w:tcW w:w="715" w:type="dxa"/>
+          </w:tcPr>
+          <w:p>
+            <w:pPr>
+              <w:tabs>
+                <w:tab w:val="left" w:pos="3555"/>
+              </w:tabs>
+            </w:pPr>
+            <w:r>
+              <w:t>2.</w:t>
+            </w:r>
+          </w:p>
+        </w:tc>
+        <w:tc>
+          <w:tcPr>
+            <w:tcW w:w="4320" w:type="dxa"/>
+          </w:tcPr>
+          <w:p>
+            <w:pPr>
+              <w:tabs>
+                <w:tab w:val="left" w:pos="3555"/>
+              </w:tabs>
+            </w:pPr>
+          </w:p>
+        </w:tc>
+        <w:tc>
+          <w:tcPr>
+            <w:tcW w:w="4315" w:type="dxa"/>
+          </w:tcPr>
+          <w:p>
+            <w:pPr>
+              <w:tabs>
+                <w:tab w:val="left" w:pos="3555"/>
+              </w:tabs>
+            </w:pPr>
+            <w:r>
+              <w:t>If the s</w:t>
+            </w:r>
+            <w:r>
+              <w:t>ystem returns false then update ends. If system returns true system creates a new patient.</w:t>
+            </w:r>
+          </w:p>
+        </w:tc>
+      </w:tr>
+      <w:tr>
+        <w:tc>
+          <w:tcPr>
+            <w:tcW w:w="715" w:type="dxa"/>
+          </w:tcPr>
+          <w:p>
+            <w:pPr>
+              <w:tabs>
+                <w:tab w:val="left" w:pos="3555"/>
+              </w:tabs>
+            </w:pPr>
+            <w:r>
+              <w:t>3.</w:t>
+            </w:r>
+          </w:p>
+        </w:tc>
+        <w:tc>
+          <w:tcPr>
+            <w:tcW w:w="4320" w:type="dxa"/>
+          </w:tcPr>
+          <w:p>
+            <w:pPr>
+              <w:tabs>
+                <w:tab w:val="left" w:pos="3555"/>
+              </w:tabs>
+            </w:pPr>
+            <w:r>
+              <w:t>Simulator takes the illness level of the patient and checks if it is less than 11.</w:t>
+            </w:r>
+          </w:p>
+        </w:tc>
+        <w:tc>
+          <w:tcPr>
+            <w:tcW w:w="4315" w:type="dxa"/>
+          </w:tcPr>
+          <w:p>
+            <w:pPr>
+              <w:tabs>
+                <w:tab w:val="left" w:pos="3555"/>
+              </w:tabs>
+            </w:pPr>
+            <w:r>
+              <w:t xml:space="preserve">System returns true </w:t>
+            </w:r>
+            <w:r>
+              <w:t>if value is less than 11 or false if value is greater than 11.</w:t>
+            </w:r>
+          </w:p>
+        </w:tc>
+      </w:tr>
+      <w:tr>
+        <w:tc>
+          <w:tcPr>
+            <w:tcW w:w="715" w:type="dxa"/>
+          </w:tcPr>
+          <w:p>
+            <w:pPr>
+              <w:tabs>
+                <w:tab w:val="left" w:pos="3555"/>
+              </w:tabs>
+            </w:pPr>
+            <w:r>
+              <w:t>4.</w:t>
+            </w:r>
+          </w:p>
+        </w:tc>
+        <w:tc>
+          <w:tcPr>
+            <w:tcW w:w="4320" w:type="dxa"/>
+          </w:tcPr>
+          <w:p>
+            <w:pPr>
+              <w:tabs>
+                <w:tab w:val="left" w:pos="3555"/>
+              </w:tabs>
+            </w:pPr>
+          </w:p>
+        </w:tc>
+        <w:tc>
+          <w:tcPr>
+            <w:tcW w:w="4315" w:type="dxa"/>
+          </w:tcPr>
+          <w:p>
+            <w:pPr>
+              <w:tabs>
+                <w:tab w:val="left" w:pos="3555"/>
+              </w:tabs>
+            </w:pPr>
+            <w:r>
+              <w:t>If the system returns true the patient is put into a nurse priority queue, but if false the patient is put into a doctor priority queue.</w:t>
+            </w:r>
+          </w:p>
+        </w:tc>
+      </w:tr>
+    </w:tbl>
+    <w:p/>
     <w:p>
       <w:r>
-        <w:t xml:space="preserve">Create </w:t>
+        <w:t>Nurse Queue Update</w:t>
+      </w:r>
+    </w:p>
+    <w:tbl>
+      <w:tblPr>
+        <w:tblStyle w:val="TableGrid"/>
+        <w:tblW w:w="0" w:type="auto"/>
+        <w:tblLook w:val="04A0" w:firstRow="1" w:lastRow="0" w:firstColumn="1" w:lastColumn="0" w:noHBand="0" w:noVBand="1"/>
+      </w:tblPr>
+      <w:tblGrid>
+        <w:gridCol w:w="715"/>
+        <w:gridCol w:w="4320"/>
+        <w:gridCol w:w="4315"/>
+      </w:tblGrid>
+      <w:tr>
+        <w:tc>
+          <w:tcPr>
+            <w:tcW w:w="715" w:type="dxa"/>
+          </w:tcPr>
+          <w:p>
+            <w:pPr>
+              <w:tabs>
+                <w:tab w:val="left" w:pos="3555"/>
+              </w:tabs>
+            </w:pPr>
+            <w:r>
+              <w:t>Step</w:t>
+            </w:r>
+          </w:p>
+        </w:tc>
+        <w:tc>
+          <w:tcPr>
+            <w:tcW w:w="4320" w:type="dxa"/>
+          </w:tcPr>
+          <w:p>
+            <w:pPr>
+              <w:tabs>
+                <w:tab w:val="left" w:pos="3555"/>
+              </w:tabs>
+            </w:pPr>
+            <w:r>
+              <w:t>User’s Action</w:t>
+            </w:r>
+          </w:p>
+        </w:tc>
+        <w:tc>
+          <w:tcPr>
+            <w:tcW w:w="4315" w:type="dxa"/>
+          </w:tcPr>
+          <w:p>
+            <w:pPr>
+              <w:tabs>
+                <w:tab w:val="left" w:pos="3555"/>
+              </w:tabs>
+            </w:pPr>
+            <w:r>
+              <w:t>System’s Response</w:t>
+            </w:r>
+          </w:p>
+        </w:tc>
+      </w:tr>
+      <w:tr>
+        <w:tc>
+          <w:tcPr>
+            <w:tcW w:w="715" w:type="dxa"/>
+          </w:tcPr>
+          <w:p>
+            <w:pPr>
+              <w:tabs>
+                <w:tab w:val="left" w:pos="3555"/>
+              </w:tabs>
+            </w:pPr>
+            <w:r>
+              <w:lastRenderedPageBreak/>
+              <w:t>1.</w:t>
+            </w:r>
+          </w:p>
+        </w:tc>
+        <w:tc>
+          <w:tcPr>
+            <w:tcW w:w="4320" w:type="dxa"/>
+          </w:tcPr>
+          <w:p>
+            <w:pPr>
+              <w:tabs>
+                <w:tab w:val="left" w:pos="3555"/>
+              </w:tabs>
+            </w:pPr>
+            <w:r>
+              <w:t>Simulator c</w:t>
+            </w:r>
+            <w:r>
+              <w:t>hecks if the nurse does not have a patient.</w:t>
+            </w:r>
+          </w:p>
+        </w:tc>
+        <w:tc>
+          <w:tcPr>
+            <w:tcW w:w="4315" w:type="dxa"/>
+          </w:tcPr>
+          <w:p>
+            <w:pPr>
+              <w:tabs>
+                <w:tab w:val="left" w:pos="3555"/>
+              </w:tabs>
+            </w:pPr>
+            <w:r>
+              <w:t>System returns true if there is no patient or false if there is a patient.</w:t>
+            </w:r>
+          </w:p>
+        </w:tc>
+      </w:tr>
+      <w:tr>
+        <w:tc>
+          <w:tcPr>
+            <w:tcW w:w="715" w:type="dxa"/>
+          </w:tcPr>
+          <w:p>
+            <w:pPr>
+              <w:tabs>
+                <w:tab w:val="left" w:pos="3555"/>
+              </w:tabs>
+            </w:pPr>
+            <w:r>
+              <w:t>2.</w:t>
+            </w:r>
+          </w:p>
+        </w:tc>
+        <w:tc>
+          <w:tcPr>
+            <w:tcW w:w="4320" w:type="dxa"/>
+          </w:tcPr>
+          <w:p>
+            <w:pPr>
+              <w:tabs>
+                <w:tab w:val="left" w:pos="3555"/>
+              </w:tabs>
+            </w:pPr>
+          </w:p>
+        </w:tc>
+        <w:tc>
+          <w:tcPr>
+            <w:tcW w:w="4315" w:type="dxa"/>
+          </w:tcPr>
+          <w:p>
+            <w:pPr>
+              <w:tabs>
+                <w:tab w:val="left" w:pos="3555"/>
+              </w:tabs>
+            </w:pPr>
+            <w:r>
+              <w:t>If true the system checks if the nurse’s priority queue has any patients ready to be treated.</w:t>
+            </w:r>
+            <w:r>
+              <w:t xml:space="preserve"> If false nothing happens.</w:t>
+            </w:r>
+          </w:p>
+        </w:tc>
+      </w:tr>
+      <w:tr>
+        <w:tc>
+          <w:tcPr>
+            <w:tcW w:w="715" w:type="dxa"/>
+          </w:tcPr>
+          <w:p>
+            <w:pPr>
+              <w:tabs>
+                <w:tab w:val="left" w:pos="3555"/>
+              </w:tabs>
+            </w:pPr>
+            <w:r>
+              <w:t>3.</w:t>
+            </w:r>
+          </w:p>
+        </w:tc>
+        <w:tc>
+          <w:tcPr>
+            <w:tcW w:w="4320" w:type="dxa"/>
+          </w:tcPr>
+          <w:p>
+            <w:pPr>
+              <w:tabs>
+                <w:tab w:val="left" w:pos="3555"/>
+              </w:tabs>
+            </w:pPr>
+          </w:p>
+        </w:tc>
+        <w:tc>
+          <w:tcPr>
+            <w:tcW w:w="4315" w:type="dxa"/>
+          </w:tcPr>
+          <w:p>
+            <w:pPr>
+              <w:tabs>
+                <w:tab w:val="left" w:pos="3555"/>
+              </w:tabs>
+            </w:pPr>
+            <w:r>
+              <w:t>If system returns true it g</w:t>
+            </w:r>
+            <w:r>
+              <w:t>ives that nurse the top patient</w:t>
+            </w:r>
+            <w:r>
+              <w:t xml:space="preserve"> from the nurse priority queue. If system returns false nothing occurs.</w:t>
+            </w:r>
+          </w:p>
+        </w:tc>
+      </w:tr>
+      <w:tr>
+        <w:tc>
+          <w:tcPr>
+            <w:tcW w:w="715" w:type="dxa"/>
+          </w:tcPr>
+          <w:p>
+            <w:pPr>
+              <w:tabs>
+                <w:tab w:val="left" w:pos="3555"/>
+              </w:tabs>
+            </w:pPr>
+            <w:r>
+              <w:t>4.</w:t>
+            </w:r>
+          </w:p>
+        </w:tc>
+        <w:tc>
+          <w:tcPr>
+            <w:tcW w:w="4320" w:type="dxa"/>
+          </w:tcPr>
+          <w:p>
+            <w:pPr>
+              <w:tabs>
+                <w:tab w:val="left" w:pos="3555"/>
+              </w:tabs>
+            </w:pPr>
+            <w:r>
+              <w:t>Simulator checks if the nurse does have a patient.</w:t>
+            </w:r>
+          </w:p>
+        </w:tc>
+        <w:tc>
+          <w:tcPr>
+            <w:tcW w:w="4315" w:type="dxa"/>
+          </w:tcPr>
+          <w:p>
+            <w:pPr>
+              <w:tabs>
+                <w:tab w:val="left" w:pos="3555"/>
+              </w:tabs>
+            </w:pPr>
+            <w:r>
+              <w:t>System returns true if there is a patient or false if there is not a patient.</w:t>
+            </w:r>
+          </w:p>
+        </w:tc>
+      </w:tr>
+      <w:tr>
+        <w:tc>
+          <w:tcPr>
+            <w:tcW w:w="715" w:type="dxa"/>
+          </w:tcPr>
+          <w:p>
+            <w:pPr>
+              <w:tabs>
+                <w:tab w:val="left" w:pos="3555"/>
+              </w:tabs>
+            </w:pPr>
+            <w:r>
+              <w:t>5.</w:t>
+            </w:r>
+          </w:p>
+        </w:tc>
+        <w:tc>
+          <w:tcPr>
+            <w:tcW w:w="4320" w:type="dxa"/>
+          </w:tcPr>
+          <w:p>
+            <w:pPr>
+              <w:tabs>
+                <w:tab w:val="left" w:pos="3555"/>
+              </w:tabs>
+            </w:pPr>
+          </w:p>
+        </w:tc>
+        <w:tc>
+          <w:tcPr>
+            <w:tcW w:w="4315" w:type="dxa"/>
+          </w:tcPr>
+          <w:p>
+            <w:pPr>
+              <w:tabs>
+                <w:tab w:val="left" w:pos="3555"/>
+              </w:tabs>
+            </w:pPr>
+            <w:r>
+              <w:t>If system returns true then it checks whether the patient is done being treated.</w:t>
+            </w:r>
+          </w:p>
+        </w:tc>
+      </w:tr>
+      <w:tr>
+        <w:tc>
+          <w:tcPr>
+            <w:tcW w:w="715" w:type="dxa"/>
+          </w:tcPr>
+          <w:p>
+            <w:pPr>
+              <w:tabs>
+                <w:tab w:val="left" w:pos="3555"/>
+              </w:tabs>
+            </w:pPr>
+            <w:r>
+              <w:t>6.</w:t>
+            </w:r>
+          </w:p>
+        </w:tc>
+        <w:tc>
+          <w:tcPr>
+            <w:tcW w:w="4320" w:type="dxa"/>
+          </w:tcPr>
+          <w:p>
+            <w:pPr>
+              <w:tabs>
+                <w:tab w:val="left" w:pos="3555"/>
+              </w:tabs>
+            </w:pPr>
+          </w:p>
+        </w:tc>
+        <w:tc>
+          <w:tcPr>
+            <w:tcW w:w="4315" w:type="dxa"/>
+          </w:tcPr>
+          <w:p>
+            <w:pPr>
+              <w:tabs>
+                <w:tab w:val="left" w:pos="3555"/>
+              </w:tabs>
+            </w:pPr>
+            <w:r>
+              <w:t>If system returns true it removes the patient and if false the system does nothing.</w:t>
+            </w:r>
+          </w:p>
+        </w:tc>
+      </w:tr>
+    </w:tbl>
+    <w:p/>
+    <w:p>
+      <w:r>
+        <w:t>Doctor</w:t>
       </w:r>
       <w:r>
-        <w:t>Multiple Doctor Queues and Nurse Queues depending on how many were added</w:t>
+        <w:t xml:space="preserve"> Queue Update</w:t>
       </w:r>
     </w:p>
+    <w:tbl>
+      <w:tblPr>
+        <w:tblStyle w:val="TableGrid"/>
+        <w:tblW w:w="0" w:type="auto"/>
+        <w:tblLook w:val="04A0" w:firstRow="1" w:lastRow="0" w:firstColumn="1" w:lastColumn="0" w:noHBand="0" w:noVBand="1"/>
+      </w:tblPr>
+      <w:tblGrid>
+        <w:gridCol w:w="715"/>
+        <w:gridCol w:w="4320"/>
+        <w:gridCol w:w="4315"/>
+      </w:tblGrid>
+      <w:tr>
+        <w:tc>
+          <w:tcPr>
+            <w:tcW w:w="715" w:type="dxa"/>
+          </w:tcPr>
+          <w:p>
+            <w:pPr>
+              <w:tabs>
+                <w:tab w:val="left" w:pos="3555"/>
+              </w:tabs>
+            </w:pPr>
+            <w:r>
+              <w:t>Step</w:t>
+            </w:r>
+          </w:p>
+        </w:tc>
+        <w:tc>
+          <w:tcPr>
+            <w:tcW w:w="4320" w:type="dxa"/>
+          </w:tcPr>
+          <w:p>
+            <w:pPr>
+              <w:tabs>
+                <w:tab w:val="left" w:pos="3555"/>
+              </w:tabs>
+            </w:pPr>
+            <w:r>
+              <w:t>User’s Action</w:t>
+            </w:r>
+          </w:p>
+        </w:tc>
+        <w:tc>
+          <w:tcPr>
+            <w:tcW w:w="4315" w:type="dxa"/>
+          </w:tcPr>
+          <w:p>
+            <w:pPr>
+              <w:tabs>
+                <w:tab w:val="left" w:pos="3555"/>
+              </w:tabs>
+            </w:pPr>
+            <w:r>
+              <w:t>System’s Response</w:t>
+            </w:r>
+          </w:p>
+        </w:tc>
+      </w:tr>
+      <w:tr>
+        <w:tc>
+          <w:tcPr>
+            <w:tcW w:w="715" w:type="dxa"/>
+          </w:tcPr>
+          <w:p>
+            <w:pPr>
+              <w:tabs>
+                <w:tab w:val="left" w:pos="3555"/>
+              </w:tabs>
+            </w:pPr>
+            <w:r>
+              <w:t>1.</w:t>
+            </w:r>
+          </w:p>
+        </w:tc>
+        <w:tc>
+          <w:tcPr>
+            <w:tcW w:w="4320" w:type="dxa"/>
+          </w:tcPr>
+          <w:p>
+            <w:pPr>
+              <w:tabs>
+                <w:tab w:val="left" w:pos="3555"/>
+              </w:tabs>
+            </w:pPr>
+            <w:r>
+              <w:t xml:space="preserve">Simulator checks if the </w:t>
+            </w:r>
+            <w:r>
+              <w:t>doctor</w:t>
+            </w:r>
+            <w:r>
+              <w:t xml:space="preserve"> does not have a patient.</w:t>
+            </w:r>
+          </w:p>
+        </w:tc>
+        <w:tc>
+          <w:tcPr>
+            <w:tcW w:w="4315" w:type="dxa"/>
+          </w:tcPr>
+          <w:p>
+            <w:pPr>
+              <w:tabs>
+                <w:tab w:val="left" w:pos="3555"/>
+              </w:tabs>
+            </w:pPr>
+            <w:r>
+              <w:t>System returns true if there is no patient or false if there is a patient.</w:t>
+            </w:r>
+          </w:p>
+        </w:tc>
+      </w:tr>
+      <w:tr>
+        <w:tc>
+          <w:tcPr>
+            <w:tcW w:w="715" w:type="dxa"/>
+          </w:tcPr>
+          <w:p>
+            <w:pPr>
+              <w:tabs>
+                <w:tab w:val="left" w:pos="3555"/>
+              </w:tabs>
+            </w:pPr>
+            <w:r>
+              <w:t>2.</w:t>
+            </w:r>
+          </w:p>
+        </w:tc>
+        <w:tc>
+          <w:tcPr>
+            <w:tcW w:w="4320" w:type="dxa"/>
+          </w:tcPr>
+          <w:p>
+            <w:pPr>
+              <w:tabs>
+                <w:tab w:val="left" w:pos="3555"/>
+              </w:tabs>
+            </w:pPr>
+            <w:r>
+              <w:t>Simulator checks if there ar</w:t>
+            </w:r>
+            <w:r>
+              <w:t>e any patients in the doctor priority queue</w:t>
+            </w:r>
+            <w:r>
+              <w:t>.</w:t>
+            </w:r>
+          </w:p>
+        </w:tc>
+        <w:tc>
+          <w:tcPr>
+            <w:tcW w:w="4315" w:type="dxa"/>
+          </w:tcPr>
+          <w:p>
+            <w:pPr>
+              <w:tabs>
+                <w:tab w:val="left" w:pos="3555"/>
+              </w:tabs>
+            </w:pPr>
+            <w:r>
+              <w:t xml:space="preserve">If true the system checks if the </w:t>
+            </w:r>
+            <w:r>
+              <w:t>doctor</w:t>
+            </w:r>
+            <w:r>
+              <w:t>’s priority queue has any patients ready to be treated.</w:t>
+            </w:r>
+            <w:r>
+              <w:t xml:space="preserve"> If false nothing happens.</w:t>
+            </w:r>
+          </w:p>
+        </w:tc>
+      </w:tr>
+      <w:tr>
+        <w:tc>
+          <w:tcPr>
+            <w:tcW w:w="715" w:type="dxa"/>
+          </w:tcPr>
+          <w:p>
+            <w:pPr>
+              <w:tabs>
+                <w:tab w:val="left" w:pos="3555"/>
+              </w:tabs>
+            </w:pPr>
+            <w:r>
+              <w:t>3.</w:t>
+            </w:r>
+          </w:p>
+        </w:tc>
+        <w:tc>
+          <w:tcPr>
+            <w:tcW w:w="4320" w:type="dxa"/>
+          </w:tcPr>
+          <w:p>
+            <w:pPr>
+              <w:tabs>
+                <w:tab w:val="left" w:pos="3555"/>
+              </w:tabs>
+            </w:pPr>
+          </w:p>
+        </w:tc>
+        <w:tc>
+          <w:tcPr>
+            <w:tcW w:w="4315" w:type="dxa"/>
+          </w:tcPr>
+          <w:p>
+            <w:pPr>
+              <w:tabs>
+                <w:tab w:val="left" w:pos="3555"/>
+              </w:tabs>
+            </w:pPr>
+            <w:r>
+              <w:t xml:space="preserve">If system returns true it gives that </w:t>
+            </w:r>
+            <w:r>
+              <w:t>doctor</w:t>
+            </w:r>
+            <w:r>
+              <w:t xml:space="preserve"> the top patient</w:t>
+            </w:r>
+            <w:r>
+              <w:t xml:space="preserve"> from the </w:t>
+            </w:r>
+            <w:r>
+              <w:t>doctor</w:t>
+            </w:r>
+            <w:r>
+              <w:t xml:space="preserve"> priority queue. If system returns false nothing occurs.</w:t>
+            </w:r>
+          </w:p>
+        </w:tc>
+      </w:tr>
+      <w:tr>
+        <w:tc>
+          <w:tcPr>
+            <w:tcW w:w="715" w:type="dxa"/>
+          </w:tcPr>
+          <w:p>
+            <w:pPr>
+              <w:tabs>
+                <w:tab w:val="left" w:pos="3555"/>
+              </w:tabs>
+            </w:pPr>
+            <w:r>
+              <w:t>4.</w:t>
+            </w:r>
+          </w:p>
+        </w:tc>
+        <w:tc>
+          <w:tcPr>
+            <w:tcW w:w="4320" w:type="dxa"/>
+          </w:tcPr>
+          <w:p>
+            <w:pPr>
+              <w:tabs>
+                <w:tab w:val="left" w:pos="3555"/>
+              </w:tabs>
+            </w:pPr>
+            <w:r>
+              <w:t>Simulator checks if the doctor does not have a patient again.</w:t>
+            </w:r>
+          </w:p>
+        </w:tc>
+        <w:tc>
+          <w:tcPr>
+            <w:tcW w:w="4315" w:type="dxa"/>
+          </w:tcPr>
+          <w:p>
+            <w:pPr>
+              <w:tabs>
+                <w:tab w:val="left" w:pos="3555"/>
+              </w:tabs>
+            </w:pPr>
+            <w:r>
+              <w:t>System returns true if there is no patient or false if there is a patient.</w:t>
+            </w:r>
+          </w:p>
+        </w:tc>
+      </w:tr>
+      <w:tr>
+        <w:tc>
+          <w:tcPr>
+            <w:tcW w:w="715" w:type="dxa"/>
+          </w:tcPr>
+          <w:p>
+            <w:pPr>
+              <w:tabs>
+                <w:tab w:val="left" w:pos="3555"/>
+              </w:tabs>
+            </w:pPr>
+            <w:r>
+              <w:t>5.</w:t>
+            </w:r>
+          </w:p>
+        </w:tc>
+        <w:tc>
+          <w:tcPr>
+            <w:tcW w:w="4320" w:type="dxa"/>
+          </w:tcPr>
+          <w:p>
+            <w:pPr>
+              <w:tabs>
+                <w:tab w:val="left" w:pos="3555"/>
+              </w:tabs>
+            </w:pPr>
+            <w:r>
+              <w:t>Simulator checks if there are any patients in the nurse priority queue.</w:t>
+            </w:r>
+          </w:p>
+        </w:tc>
+        <w:tc>
+          <w:tcPr>
+            <w:tcW w:w="4315" w:type="dxa"/>
+          </w:tcPr>
+          <w:p>
+            <w:pPr>
+              <w:tabs>
+                <w:tab w:val="left" w:pos="3555"/>
+              </w:tabs>
+            </w:pPr>
+            <w:r>
+              <w:t>If true the system checks if the nurse’s priority queue has any patients ready to be treated. If false nothing happens.</w:t>
+            </w:r>
+          </w:p>
+        </w:tc>
+      </w:tr>
+      <w:tr>
+        <w:tc>
+          <w:tcPr>
+            <w:tcW w:w="715" w:type="dxa"/>
+          </w:tcPr>
+          <w:p>
+            <w:pPr>
+              <w:tabs>
+                <w:tab w:val="left" w:pos="3555"/>
+              </w:tabs>
+            </w:pPr>
+            <w:r>
+              <w:t>6.</w:t>
+            </w:r>
+          </w:p>
+        </w:tc>
+        <w:tc>
+          <w:tcPr>
+            <w:tcW w:w="4320" w:type="dxa"/>
+          </w:tcPr>
+          <w:p>
+            <w:pPr>
+              <w:tabs>
+                <w:tab w:val="left" w:pos="3555"/>
+              </w:tabs>
+            </w:pPr>
+          </w:p>
+        </w:tc>
+        <w:tc>
+          <w:tcPr>
+            <w:tcW w:w="4315" w:type="dxa"/>
+          </w:tcPr>
+          <w:p>
+            <w:pPr>
+              <w:tabs>
+                <w:tab w:val="left" w:pos="3555"/>
+              </w:tabs>
+            </w:pPr>
+            <w:r>
+              <w:t>If system returns true it gives that doctor</w:t>
+            </w:r>
+            <w:r>
+              <w:t xml:space="preserve"> the top patient</w:t>
+            </w:r>
+            <w:r>
+              <w:t xml:space="preserve"> from the </w:t>
+            </w:r>
+            <w:r>
+              <w:t>nurse</w:t>
+            </w:r>
+            <w:r>
+              <w:t xml:space="preserve"> priority queue. If system returns false nothing occurs.</w:t>
+            </w:r>
+          </w:p>
+        </w:tc>
+      </w:tr>
+      <w:tr>
+        <w:tc>
+          <w:tcPr>
+            <w:tcW w:w="715" w:type="dxa"/>
+          </w:tcPr>
+          <w:p>
+            <w:pPr>
+              <w:tabs>
+                <w:tab w:val="left" w:pos="3555"/>
+              </w:tabs>
+            </w:pPr>
+            <w:r>
+              <w:t>7.</w:t>
+            </w:r>
+          </w:p>
+        </w:tc>
+        <w:tc>
+          <w:tcPr>
+            <w:tcW w:w="4320" w:type="dxa"/>
+          </w:tcPr>
+          <w:p>
+            <w:pPr>
+              <w:tabs>
+                <w:tab w:val="left" w:pos="3555"/>
+              </w:tabs>
+            </w:pPr>
+            <w:r>
+              <w:t xml:space="preserve">Simulator checks if the </w:t>
+            </w:r>
+            <w:r>
+              <w:t>doctor</w:t>
+            </w:r>
+            <w:r>
+              <w:t xml:space="preserve"> does have a patient.</w:t>
+            </w:r>
+          </w:p>
+        </w:tc>
+        <w:tc>
+          <w:tcPr>
+            <w:tcW w:w="4315" w:type="dxa"/>
+          </w:tcPr>
+          <w:p>
+            <w:pPr>
+              <w:tabs>
+                <w:tab w:val="left" w:pos="3555"/>
+              </w:tabs>
+            </w:pPr>
+            <w:r>
+              <w:t>System returns true if there is a patient or false if there is not a patient.</w:t>
+            </w:r>
+          </w:p>
+        </w:tc>
+      </w:tr>
+      <w:tr>
+        <w:tc>
+          <w:tcPr>
+            <w:tcW w:w="715" w:type="dxa"/>
+          </w:tcPr>
+          <w:p>
+            <w:pPr>
+              <w:tabs>
+                <w:tab w:val="left" w:pos="3555"/>
+              </w:tabs>
+            </w:pPr>
+            <w:r>
+              <w:t>8.</w:t>
+            </w:r>
+          </w:p>
+        </w:tc>
+        <w:tc>
+          <w:tcPr>
+            <w:tcW w:w="4320" w:type="dxa"/>
+          </w:tcPr>
+          <w:p>
+            <w:pPr>
+              <w:tabs>
+                <w:tab w:val="left" w:pos="3555"/>
+              </w:tabs>
+            </w:pPr>
+          </w:p>
+        </w:tc>
+        <w:tc>
+          <w:tcPr>
+            <w:tcW w:w="4315" w:type="dxa"/>
+          </w:tcPr>
+          <w:p>
+            <w:pPr>
+              <w:tabs>
+                <w:tab w:val="left" w:pos="3555"/>
+              </w:tabs>
+            </w:pPr>
+            <w:r>
+              <w:t>If system returns true then it checks whether the patient is done being treated.</w:t>
+            </w:r>
+          </w:p>
+        </w:tc>
+      </w:tr>
+      <w:tr>
+        <w:tc>
+          <w:tcPr>
+            <w:tcW w:w="715" w:type="dxa"/>
+          </w:tcPr>
+          <w:p>
+            <w:pPr>
+              <w:tabs>
+                <w:tab w:val="left" w:pos="3555"/>
+              </w:tabs>
+            </w:pPr>
+            <w:r>
+              <w:t>9.</w:t>
+            </w:r>
+          </w:p>
+        </w:tc>
+        <w:tc>
+          <w:tcPr>
+            <w:tcW w:w="4320" w:type="dxa"/>
+          </w:tcPr>
+          <w:p>
+            <w:pPr>
+              <w:tabs>
+                <w:tab w:val="left" w:pos="3555"/>
+              </w:tabs>
+            </w:pPr>
+          </w:p>
+        </w:tc>
+        <w:tc>
+          <w:tcPr>
+            <w:tcW w:w="4315" w:type="dxa"/>
+          </w:tcPr>
+          <w:p>
+            <w:pPr>
+              <w:tabs>
+                <w:tab w:val="left" w:pos="3555"/>
+              </w:tabs>
+            </w:pPr>
+            <w:r>
+              <w:t>If system returns true it removes the patient and if false the system does nothing.</w:t>
+            </w:r>
+          </w:p>
+        </w:tc>
+      </w:tr>
+    </w:tbl>
+    <w:p/>
     <w:p>
       <w:r>
-        <w:t>Add Patient to the emergency Queue</w:t>
+        <w:t>User Displays Treated Patients</w:t>
       </w:r>
     </w:p>
+    <w:tbl>
+      <w:tblPr>
+        <w:tblStyle w:val="TableGrid"/>
+        <w:tblW w:w="0" w:type="auto"/>
+        <w:tblLook w:val="04A0" w:firstRow="1" w:lastRow="0" w:firstColumn="1" w:lastColumn="0" w:noHBand="0" w:noVBand="1"/>
+      </w:tblPr>
+      <w:tblGrid>
+        <w:gridCol w:w="715"/>
+        <w:gridCol w:w="4320"/>
+        <w:gridCol w:w="4315"/>
+      </w:tblGrid>
+      <w:tr>
+        <w:tc>
+          <w:tcPr>
+            <w:tcW w:w="715" w:type="dxa"/>
+          </w:tcPr>
+          <w:p>
+            <w:pPr>
+              <w:tabs>
+                <w:tab w:val="left" w:pos="3555"/>
+              </w:tabs>
+            </w:pPr>
+            <w:r>
+              <w:t>Step</w:t>
+            </w:r>
+          </w:p>
+        </w:tc>
+        <w:tc>
+          <w:tcPr>
+            <w:tcW w:w="4320" w:type="dxa"/>
+          </w:tcPr>
+          <w:p>
+            <w:pPr>
+              <w:tabs>
+                <w:tab w:val="left" w:pos="3555"/>
+              </w:tabs>
+            </w:pPr>
+            <w:r>
+              <w:t>User’s Action</w:t>
+            </w:r>
+          </w:p>
+        </w:tc>
+        <w:tc>
+          <w:tcPr>
+            <w:tcW w:w="4315" w:type="dxa"/>
+          </w:tcPr>
+          <w:p>
+            <w:pPr>
+              <w:tabs>
+                <w:tab w:val="left" w:pos="3555"/>
+              </w:tabs>
+            </w:pPr>
+            <w:r>
+              <w:t>System’s Response</w:t>
+            </w:r>
+          </w:p>
+        </w:tc>
+      </w:tr>
+      <w:tr>
+        <w:tc>
+          <w:tcPr>
+            <w:tcW w:w="715" w:type="dxa"/>
+          </w:tcPr>
+          <w:p>
+            <w:pPr>
+              <w:tabs>
+                <w:tab w:val="left" w:pos="3555"/>
+              </w:tabs>
+            </w:pPr>
+            <w:r>
+              <w:t>1.</w:t>
+            </w:r>
+          </w:p>
+        </w:tc>
+        <w:tc>
+          <w:tcPr>
+            <w:tcW w:w="4320" w:type="dxa"/>
+          </w:tcPr>
+          <w:p>
+            <w:pPr>
+              <w:tabs>
+                <w:tab w:val="left" w:pos="3555"/>
+              </w:tabs>
+            </w:pPr>
+            <w:r>
+              <w:t>User issues the command to display all the treated patients.</w:t>
+            </w:r>
+          </w:p>
+        </w:tc>
+        <w:tc>
+          <w:tcPr>
+            <w:tcW w:w="4315" w:type="dxa"/>
+          </w:tcPr>
+          <w:p>
+            <w:pPr>
+              <w:tabs>
+                <w:tab w:val="left" w:pos="3555"/>
+              </w:tabs>
+            </w:pPr>
+          </w:p>
+        </w:tc>
+      </w:tr>
+      <w:tr>
+        <w:tc>
+          <w:tcPr>
+            <w:tcW w:w="715" w:type="dxa"/>
+          </w:tcPr>
+          <w:p>
+            <w:pPr>
+              <w:tabs>
+                <w:tab w:val="left" w:pos="3555"/>
+              </w:tabs>
+            </w:pPr>
+            <w:r>
+              <w:lastRenderedPageBreak/>
+              <w:t>2.</w:t>
+            </w:r>
+          </w:p>
+        </w:tc>
+        <w:tc>
+          <w:tcPr>
+            <w:tcW w:w="4320" w:type="dxa"/>
+          </w:tcPr>
+          <w:p>
+            <w:pPr>
+              <w:tabs>
+                <w:tab w:val="left" w:pos="3555"/>
+              </w:tabs>
+            </w:pPr>
+          </w:p>
+        </w:tc>
+        <w:tc>
+          <w:tcPr>
+            <w:tcW w:w="4315" w:type="dxa"/>
+          </w:tcPr>
+          <w:p>
+            <w:pPr>
+              <w:tabs>
+                <w:tab w:val="left" w:pos="3555"/>
+              </w:tabs>
+            </w:pPr>
+            <w:r>
+              <w:t>System outputs every patient that has been treated that week at the hospital.</w:t>
+            </w:r>
+          </w:p>
+        </w:tc>
+      </w:tr>
+    </w:tbl>
+    <w:p/>
     <w:p>
       <w:r>
-        <w:t>Put Patient in Doctor or Nurse Queue depending on priority</w:t>
+        <w:t>User Searches for a Patient</w:t>
       </w:r>
     </w:p>
-    <w:p>
-      <w:r>
-        <w:t>Remove from the Queue and send home</w:t>
-      </w:r>
-    </w:p>
-    <w:p>
-      <w:r>
-        <w:t>Record how long they waited in</w:t>
-      </w:r>
-      <w:r>
-        <w:t xml:space="preserve"> the</w:t>
-      </w:r>
-      <w:r>
-        <w:t xml:space="preserve"> Queue</w:t>
-      </w:r>
-      <w:r>
-        <w:t xml:space="preserve"> they were in</w:t>
-      </w:r>
-    </w:p>
+    <w:tbl>
+      <w:tblPr>
+        <w:tblStyle w:val="TableGrid"/>
+        <w:tblW w:w="0" w:type="auto"/>
+        <w:tblLook w:val="04A0" w:firstRow="1" w:lastRow="0" w:firstColumn="1" w:lastColumn="0" w:noHBand="0" w:noVBand="1"/>
+      </w:tblPr>
+      <w:tblGrid>
+        <w:gridCol w:w="715"/>
+        <w:gridCol w:w="4320"/>
+        <w:gridCol w:w="4315"/>
+      </w:tblGrid>
+      <w:tr>
+        <w:tc>
+          <w:tcPr>
+            <w:tcW w:w="715" w:type="dxa"/>
+          </w:tcPr>
+          <w:p>
+            <w:pPr>
+              <w:tabs>
+                <w:tab w:val="left" w:pos="3555"/>
+              </w:tabs>
+            </w:pPr>
+            <w:r>
+              <w:t>Step</w:t>
+            </w:r>
+          </w:p>
+        </w:tc>
+        <w:tc>
+          <w:tcPr>
+            <w:tcW w:w="4320" w:type="dxa"/>
+          </w:tcPr>
+          <w:p>
+            <w:pPr>
+              <w:tabs>
+                <w:tab w:val="left" w:pos="3555"/>
+              </w:tabs>
+            </w:pPr>
+            <w:r>
+              <w:t>User’s Action</w:t>
+            </w:r>
+          </w:p>
+        </w:tc>
+        <w:tc>
+          <w:tcPr>
+            <w:tcW w:w="4315" w:type="dxa"/>
+          </w:tcPr>
+          <w:p>
+            <w:pPr>
+              <w:tabs>
+                <w:tab w:val="left" w:pos="3555"/>
+              </w:tabs>
+            </w:pPr>
+            <w:r>
+              <w:t>System’s Response</w:t>
+            </w:r>
+          </w:p>
+        </w:tc>
+      </w:tr>
+      <w:tr>
+        <w:tc>
+          <w:tcPr>
+            <w:tcW w:w="715" w:type="dxa"/>
+          </w:tcPr>
+          <w:p>
+            <w:pPr>
+              <w:tabs>
+                <w:tab w:val="left" w:pos="3555"/>
+              </w:tabs>
+            </w:pPr>
+            <w:r>
+              <w:t>1.</w:t>
+            </w:r>
+          </w:p>
+        </w:tc>
+        <w:tc>
+          <w:tcPr>
+            <w:tcW w:w="4320" w:type="dxa"/>
+          </w:tcPr>
+          <w:p>
+            <w:pPr>
+              <w:tabs>
+                <w:tab w:val="left" w:pos="3555"/>
+              </w:tabs>
+            </w:pPr>
+            <w:r>
+              <w:t xml:space="preserve">User issues the command to </w:t>
+            </w:r>
+            <w:r>
+              <w:t>search for a specific patient.</w:t>
+            </w:r>
+          </w:p>
+        </w:tc>
+        <w:tc>
+          <w:tcPr>
+            <w:tcW w:w="4315" w:type="dxa"/>
+          </w:tcPr>
+          <w:p>
+            <w:pPr>
+              <w:tabs>
+                <w:tab w:val="left" w:pos="3555"/>
+              </w:tabs>
+            </w:pPr>
+          </w:p>
+        </w:tc>
+      </w:tr>
+      <w:tr>
+        <w:tc>
+          <w:tcPr>
+            <w:tcW w:w="715" w:type="dxa"/>
+          </w:tcPr>
+          <w:p>
+            <w:pPr>
+              <w:tabs>
+                <w:tab w:val="left" w:pos="3555"/>
+              </w:tabs>
+            </w:pPr>
+            <w:r>
+              <w:t>2.</w:t>
+            </w:r>
+          </w:p>
+        </w:tc>
+        <w:tc>
+          <w:tcPr>
+            <w:tcW w:w="4320" w:type="dxa"/>
+          </w:tcPr>
+          <w:p>
+            <w:pPr>
+              <w:tabs>
+                <w:tab w:val="left" w:pos="3555"/>
+              </w:tabs>
+            </w:pPr>
+          </w:p>
+        </w:tc>
+        <w:tc>
+          <w:tcPr>
+            <w:tcW w:w="4315" w:type="dxa"/>
+          </w:tcPr>
+          <w:p>
+            <w:pPr>
+              <w:tabs>
+                <w:tab w:val="left" w:pos="3555"/>
+              </w:tabs>
+            </w:pPr>
+            <w:r>
+              <w:t>System prompts for name.</w:t>
+            </w:r>
+          </w:p>
+        </w:tc>
+      </w:tr>
+      <w:tr>
+        <w:tc>
+          <w:tcPr>
+            <w:tcW w:w="715" w:type="dxa"/>
+          </w:tcPr>
+          <w:p>
+            <w:pPr>
+              <w:tabs>
+                <w:tab w:val="left" w:pos="3555"/>
+              </w:tabs>
+            </w:pPr>
+            <w:r>
+              <w:t>3.</w:t>
+            </w:r>
+          </w:p>
+        </w:tc>
+        <w:tc>
+          <w:tcPr>
+            <w:tcW w:w="4320" w:type="dxa"/>
+          </w:tcPr>
+          <w:p>
+            <w:pPr>
+              <w:tabs>
+                <w:tab w:val="left" w:pos="3555"/>
+              </w:tabs>
+            </w:pPr>
+            <w:r>
+              <w:t>User enters name.</w:t>
+            </w:r>
+          </w:p>
+        </w:tc>
+        <w:tc>
+          <w:tcPr>
+            <w:tcW w:w="4315" w:type="dxa"/>
+          </w:tcPr>
+          <w:p>
+            <w:pPr>
+              <w:tabs>
+                <w:tab w:val="left" w:pos="3555"/>
+              </w:tabs>
+            </w:pPr>
+            <w:r>
+              <w:t>If user cancels entry of name, pro</w:t>
+            </w:r>
+            <w:r>
+              <w:t>cess terminates. If invalid entry system prompts for user to try again.</w:t>
+            </w:r>
+          </w:p>
+        </w:tc>
+      </w:tr>
+      <w:tr>
+        <w:tc>
+          <w:tcPr>
+            <w:tcW w:w="715" w:type="dxa"/>
+          </w:tcPr>
+          <w:p>
+            <w:pPr>
+              <w:tabs>
+                <w:tab w:val="left" w:pos="3555"/>
+              </w:tabs>
+            </w:pPr>
+            <w:r>
+              <w:t>4.</w:t>
+            </w:r>
+          </w:p>
+        </w:tc>
+        <w:tc>
+          <w:tcPr>
+            <w:tcW w:w="4320" w:type="dxa"/>
+          </w:tcPr>
+          <w:p>
+            <w:pPr>
+              <w:tabs>
+                <w:tab w:val="left" w:pos="3555"/>
+              </w:tabs>
+            </w:pPr>
+          </w:p>
+        </w:tc>
+        <w:tc>
+          <w:tcPr>
+            <w:tcW w:w="4315" w:type="dxa"/>
+          </w:tcPr>
+          <w:p>
+            <w:pPr>
+              <w:tabs>
+                <w:tab w:val="left" w:pos="3555"/>
+              </w:tabs>
+            </w:pPr>
+            <w:r>
+              <w:t>System outputs all patients with that name and their illness level.</w:t>
+            </w:r>
+          </w:p>
+        </w:tc>
+      </w:tr>
+    </w:tbl>
     <w:p/>
     <w:p>
       <w:pPr>
         <w:rPr>
+          <w:b/>
           <w:u w:val="single"/>
         </w:rPr>
       </w:pPr>
       <w:r>
         <w:rPr>
+          <w:b/>
           <w:u w:val="single"/>
         </w:rPr>
         <w:t>UML Diagram:</w:t>
@@ -377,10 +2317,7 @@
           </w:tcPr>
           <w:p>
             <w:r>
-              <w:t xml:space="preserve">+ </w:t>
-            </w:r>
-            <w:r>
-              <w:t>set_emergency_queue</w:t>
+              <w:t>+ set_emergency_queue</w:t>
             </w:r>
             <w:r>
               <w:t xml:space="preserve"> </w:t>
@@ -440,8 +2377,6 @@
             <w:r>
               <w:t xml:space="preserve"> </w:t>
             </w:r>
-            <w:bookmarkStart w:id="0" w:name="_GoBack"/>
-            <w:bookmarkEnd w:id="0"/>
             <w:r>
               <w:t>()</w:t>
             </w:r>
@@ -526,10 +2461,7 @@
           </w:p>
           <w:p>
             <w:r>
-              <w:t>- doctor</w:t>
-            </w:r>
-            <w:r>
-              <w:t>_wait_time : double</w:t>
+              <w:t>- doctor_wait_time : double</w:t>
             </w:r>
           </w:p>
           <w:p>
@@ -593,13 +2525,7 @@
           </w:p>
           <w:p>
             <w:r>
-              <w:t>+ get_</w:t>
-            </w:r>
-            <w:r>
-              <w:t>doctor</w:t>
-            </w:r>
-            <w:r>
-              <w:t>_wait_time</w:t>
+              <w:t>+ get_doctor_wait_time</w:t>
             </w:r>
             <w:r>
               <w:t xml:space="preserve"> </w:t>
@@ -671,10 +2597,7 @@
           </w:tcPr>
           <w:p>
             <w:r>
-              <w:t xml:space="preserve">- </w:t>
-            </w:r>
-            <w:r>
-              <w:t>arrival_rate : double</w:t>
+              <w:t>- arrival_rate : double</w:t>
             </w:r>
           </w:p>
           <w:p>
@@ -704,29 +2627,17 @@
           </w:tcPr>
           <w:p>
             <w:r>
-              <w:t>+ set_</w:t>
-            </w:r>
-            <w:r>
-              <w:t xml:space="preserve">patient </w:t>
-            </w:r>
-            <w:r>
-              <w:t>()</w:t>
-            </w:r>
-          </w:p>
-          <w:p>
-            <w:r>
-              <w:t xml:space="preserve">+ set_arrival_rate </w:t>
-            </w:r>
-            <w:r>
-              <w:t>()</w:t>
-            </w:r>
-          </w:p>
-          <w:p>
-            <w:r>
-              <w:t xml:space="preserve">+ </w:t>
-            </w:r>
-            <w:r>
-              <w:t>get_num_of_patients</w:t>
+              <w:t>+ set_patient ()</w:t>
+            </w:r>
+          </w:p>
+          <w:p>
+            <w:r>
+              <w:t>+ set_arrival_rate ()</w:t>
+            </w:r>
+          </w:p>
+          <w:p>
+            <w:r>
+              <w:t>+ get_num_of_patients</w:t>
             </w:r>
             <w:r>
               <w:t xml:space="preserve"> </w:t>
@@ -819,10 +2730,7 @@
           </w:tcPr>
           <w:p>
             <w:r>
-              <w:t xml:space="preserve">- </w:t>
-            </w:r>
-            <w:r>
-              <w:t>arrival_time : int</w:t>
+              <w:t>- arrival_time : int</w:t>
             </w:r>
           </w:p>
           <w:p>
@@ -857,10 +2765,7 @@
           </w:tcPr>
           <w:p>
             <w:r>
-              <w:t xml:space="preserve">+ </w:t>
-            </w:r>
-            <w:r>
-              <w:t>add_patients ()</w:t>
+              <w:t>+ add_patients ()</w:t>
             </w:r>
           </w:p>
           <w:p>
@@ -936,26 +2841,6 @@
         </w:tc>
       </w:tr>
     </w:tbl>
-    <w:p/>
-    <w:p/>
-    <w:p/>
-    <w:p/>
-    <w:p/>
-    <w:p/>
-    <w:p/>
-    <w:p/>
-    <w:p/>
-    <w:p/>
-    <w:p/>
-    <w:p/>
-    <w:p/>
-    <w:p/>
-    <w:p/>
-    <w:p/>
-    <w:p/>
-    <w:p/>
-    <w:p/>
-    <w:p/>
     <w:p/>
     <w:p/>
     <w:p/>

--- a/FinalSpec.docx
+++ b/FinalSpec.docx
@@ -19,16 +19,26 @@
       </w:r>
     </w:p>
     <w:p>
+      <w:pPr>
+        <w:rPr>
+          <w:b/>
+        </w:rPr>
+      </w:pPr>
       <w:r>
         <w:rPr>
+          <w:b/>
           <w:u w:val="single"/>
         </w:rPr>
         <w:t>Requirement Specification:</w:t>
       </w:r>
     </w:p>
     <w:p>
-      <w:bookmarkStart w:id="0" w:name="_GoBack"/>
-      <w:bookmarkEnd w:id="0"/>
+      <w:r>
+        <w:t xml:space="preserve">This is an emergency room simulator that will simulate a week of an emergency room by minutes. The simulator will be able to take a constant arrival rate of patients, number of doctors, and number of nurses and then output the average wait time and visit time per patient treated. </w:t>
+      </w:r>
+      <w:r>
+        <w:t>It will also keep record and output how many patients arrived at the emergency room compared to how many were actually treated. The user will be able to display all patients that were treated and search for patients by first name after the simulation is over.</w:t>
+      </w:r>
     </w:p>
     <w:p/>
     <w:p>
@@ -467,6 +477,7 @@
               </w:tabs>
             </w:pPr>
             <w:r>
+              <w:lastRenderedPageBreak/>
               <w:t>4.</w:t>
             </w:r>
           </w:p>
@@ -829,7 +840,6 @@
               </w:tabs>
             </w:pPr>
             <w:r>
-              <w:lastRenderedPageBreak/>
               <w:t>1.</w:t>
             </w:r>
           </w:p>
@@ -1233,6 +1243,7 @@
               </w:tabs>
             </w:pPr>
             <w:r>
+              <w:lastRenderedPageBreak/>
               <w:t>2.</w:t>
             </w:r>
           </w:p>
@@ -1754,7 +1765,6 @@
               </w:tabs>
             </w:pPr>
             <w:r>
-              <w:lastRenderedPageBreak/>
               <w:t>2.</w:t>
             </w:r>
           </w:p>
@@ -2042,6 +2052,290 @@
     <w:p>
       <w:pPr>
         <w:rPr>
+          <w:u w:val="single"/>
+        </w:rPr>
+      </w:pPr>
+      <w:r>
+        <w:rPr>
+          <w:u w:val="single"/>
+        </w:rPr>
+        <w:t>Pseudo – Code:</w:t>
+      </w:r>
+    </w:p>
+    <w:p>
+      <w:pPr>
+        <w:rPr>
+          <w:u w:val="single"/>
+        </w:rPr>
+      </w:pPr>
+      <w:bookmarkStart w:id="0" w:name="_GoBack"/>
+      <w:bookmarkEnd w:id="0"/>
+    </w:p>
+    <w:p>
+      <w:pPr>
+        <w:rPr>
+          <w:u w:val="single"/>
+        </w:rPr>
+      </w:pPr>
+    </w:p>
+    <w:p>
+      <w:pPr>
+        <w:rPr>
+          <w:u w:val="single"/>
+        </w:rPr>
+      </w:pPr>
+    </w:p>
+    <w:p>
+      <w:pPr>
+        <w:rPr>
+          <w:u w:val="single"/>
+        </w:rPr>
+      </w:pPr>
+    </w:p>
+    <w:p>
+      <w:pPr>
+        <w:rPr>
+          <w:u w:val="single"/>
+        </w:rPr>
+      </w:pPr>
+    </w:p>
+    <w:p>
+      <w:pPr>
+        <w:rPr>
+          <w:u w:val="single"/>
+        </w:rPr>
+      </w:pPr>
+    </w:p>
+    <w:p>
+      <w:pPr>
+        <w:rPr>
+          <w:u w:val="single"/>
+        </w:rPr>
+      </w:pPr>
+    </w:p>
+    <w:p>
+      <w:pPr>
+        <w:rPr>
+          <w:u w:val="single"/>
+        </w:rPr>
+      </w:pPr>
+    </w:p>
+    <w:p>
+      <w:pPr>
+        <w:rPr>
+          <w:u w:val="single"/>
+        </w:rPr>
+      </w:pPr>
+    </w:p>
+    <w:p>
+      <w:pPr>
+        <w:rPr>
+          <w:u w:val="single"/>
+        </w:rPr>
+      </w:pPr>
+    </w:p>
+    <w:p>
+      <w:pPr>
+        <w:rPr>
+          <w:u w:val="single"/>
+        </w:rPr>
+      </w:pPr>
+    </w:p>
+    <w:p>
+      <w:pPr>
+        <w:rPr>
+          <w:u w:val="single"/>
+        </w:rPr>
+      </w:pPr>
+    </w:p>
+    <w:p>
+      <w:pPr>
+        <w:rPr>
+          <w:u w:val="single"/>
+        </w:rPr>
+      </w:pPr>
+    </w:p>
+    <w:tbl>
+      <w:tblPr>
+        <w:tblStyle w:val="TableGrid"/>
+        <w:tblpPr w:leftFromText="180" w:rightFromText="180" w:vertAnchor="text" w:horzAnchor="page" w:tblpX="6498" w:tblpY="-301"/>
+        <w:tblOverlap w:val="never"/>
+        <w:tblW w:w="0" w:type="auto"/>
+        <w:tblLook w:val="04A0" w:firstRow="1" w:lastRow="0" w:firstColumn="1" w:lastColumn="0" w:noHBand="0" w:noVBand="1"/>
+      </w:tblPr>
+      <w:tblGrid>
+        <w:gridCol w:w="3429"/>
+      </w:tblGrid>
+      <w:tr>
+        <w:trPr>
+          <w:trHeight w:val="372"/>
+        </w:trPr>
+        <w:tc>
+          <w:tcPr>
+            <w:tcW w:w="3429" w:type="dxa"/>
+          </w:tcPr>
+          <w:p>
+            <w:pPr>
+              <w:jc w:val="center"/>
+              <w:rPr>
+                <w:b/>
+                <w:sz w:val="44"/>
+                <w:szCs w:val="44"/>
+              </w:rPr>
+            </w:pPr>
+            <w:r>
+              <w:rPr>
+                <w:b/>
+                <w:sz w:val="44"/>
+                <w:szCs w:val="44"/>
+              </w:rPr>
+              <w:t>Emergency Room</w:t>
+            </w:r>
+          </w:p>
+        </w:tc>
+      </w:tr>
+      <w:tr>
+        <w:trPr>
+          <w:trHeight w:val="559"/>
+        </w:trPr>
+        <w:tc>
+          <w:tcPr>
+            <w:tcW w:w="3429" w:type="dxa"/>
+          </w:tcPr>
+          <w:p>
+            <w:r>
+              <w:t>- arrival_rate : double</w:t>
+            </w:r>
+          </w:p>
+          <w:p>
+            <w:r>
+              <w:t>- num_of_doctors : int</w:t>
+            </w:r>
+          </w:p>
+          <w:p>
+            <w:r>
+              <w:t>- num_of_nurses : int</w:t>
+            </w:r>
+          </w:p>
+          <w:p>
+            <w:r>
+              <w:t>- num_of_patients : int</w:t>
+            </w:r>
+          </w:p>
+        </w:tc>
+      </w:tr>
+      <w:tr>
+        <w:trPr>
+          <w:trHeight w:val="594"/>
+        </w:trPr>
+        <w:tc>
+          <w:tcPr>
+            <w:tcW w:w="3429" w:type="dxa"/>
+          </w:tcPr>
+          <w:p>
+            <w:r>
+              <w:t>+ set_patient ()</w:t>
+            </w:r>
+          </w:p>
+          <w:p>
+            <w:r>
+              <w:t>+ set_arrival_rate ()</w:t>
+            </w:r>
+          </w:p>
+          <w:p>
+            <w:r>
+              <w:t>+ get_num_of_patients ()</w:t>
+            </w:r>
+          </w:p>
+          <w:p>
+            <w:r>
+              <w:t>+ set_num_of_doctors ()</w:t>
+            </w:r>
+          </w:p>
+          <w:p>
+            <w:r>
+              <w:t>+ set_num_of_nurses ()</w:t>
+            </w:r>
+          </w:p>
+          <w:p>
+            <w:r>
+              <w:t>+ illness_level ()</w:t>
+            </w:r>
+          </w:p>
+          <w:p>
+            <w:r>
+              <w:rPr>
+                <w:noProof/>
+              </w:rPr>
+              <mc:AlternateContent>
+                <mc:Choice Requires="wps">
+                  <w:drawing>
+                    <wp:anchor distT="0" distB="0" distL="114300" distR="114300" simplePos="0" relativeHeight="251661312" behindDoc="0" locked="0" layoutInCell="1" allowOverlap="1">
+                      <wp:simplePos x="0" y="0"/>
+                      <wp:positionH relativeFrom="column">
+                        <wp:posOffset>1001971</wp:posOffset>
+                      </wp:positionH>
+                      <wp:positionV relativeFrom="paragraph">
+                        <wp:posOffset>167566</wp:posOffset>
+                      </wp:positionV>
+                      <wp:extent cx="53163" cy="839972"/>
+                      <wp:effectExtent l="0" t="0" r="23495" b="36830"/>
+                      <wp:wrapNone/>
+                      <wp:docPr id="3" name="Straight Connector 3"/>
+                      <wp:cNvGraphicFramePr/>
+                      <a:graphic xmlns:a="http://schemas.openxmlformats.org/drawingml/2006/main">
+                        <a:graphicData uri="http://schemas.microsoft.com/office/word/2010/wordprocessingShape">
+                          <wps:wsp>
+                            <wps:cNvCnPr/>
+                            <wps:spPr>
+                              <a:xfrm>
+                                <a:off x="0" y="0"/>
+                                <a:ext cx="53163" cy="839972"/>
+                              </a:xfrm>
+                              <a:prstGeom prst="line">
+                                <a:avLst/>
+                              </a:prstGeom>
+                            </wps:spPr>
+                            <wps:style>
+                              <a:lnRef idx="1">
+                                <a:schemeClr val="dk1"/>
+                              </a:lnRef>
+                              <a:fillRef idx="0">
+                                <a:schemeClr val="dk1"/>
+                              </a:fillRef>
+                              <a:effectRef idx="0">
+                                <a:schemeClr val="dk1"/>
+                              </a:effectRef>
+                              <a:fontRef idx="minor">
+                                <a:schemeClr val="tx1"/>
+                              </a:fontRef>
+                            </wps:style>
+                            <wps:bodyPr/>
+                          </wps:wsp>
+                        </a:graphicData>
+                      </a:graphic>
+                    </wp:anchor>
+                  </w:drawing>
+                </mc:Choice>
+                <mc:Fallback>
+                  <w:pict>
+                    <v:line w14:anchorId="075912E5" id="Straight Connector 3" o:spid="_x0000_s1026" style="position:absolute;z-index:251661312;visibility:visible;mso-wrap-style:square;mso-wrap-distance-left:9pt;mso-wrap-distance-top:0;mso-wrap-distance-right:9pt;mso-wrap-distance-bottom:0;mso-position-horizontal:absolute;mso-position-horizontal-relative:text;mso-position-vertical:absolute;mso-position-vertical-relative:text" from="78.9pt,13.2pt" to="83.1pt,79.35pt" o:gfxdata="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" strokecolor="black [3200]" strokeweight=".5pt">
+                      <v:stroke joinstyle="miter"/>
+                    </v:line>
+                  </w:pict>
+                </mc:Fallback>
+              </mc:AlternateContent>
+            </w:r>
+            <w:r>
+              <w:t>+ update ()</w:t>
+            </w:r>
+          </w:p>
+        </w:tc>
+      </w:tr>
+    </w:tbl>
+    <w:p>
+      <w:pPr>
+        <w:rPr>
           <w:b/>
           <w:u w:val="single"/>
         </w:rPr>
@@ -2057,7 +2351,7 @@
     <w:tbl>
       <w:tblPr>
         <w:tblStyle w:val="TableGrid"/>
-        <w:tblpPr w:leftFromText="180" w:rightFromText="180" w:vertAnchor="text" w:horzAnchor="margin" w:tblpY="214"/>
+        <w:tblpPr w:leftFromText="180" w:rightFromText="180" w:vertAnchor="text" w:horzAnchor="page" w:tblpX="804" w:tblpY="54"/>
         <w:tblW w:w="0" w:type="auto"/>
         <w:tblLook w:val="04A0" w:firstRow="1" w:lastRow="0" w:firstColumn="1" w:lastColumn="0" w:noHBand="0" w:noVBand="1"/>
       </w:tblPr>
@@ -2066,11 +2360,11 @@
       </w:tblGrid>
       <w:tr>
         <w:trPr>
-          <w:trHeight w:val="710"/>
+          <w:trHeight w:val="508"/>
         </w:trPr>
         <w:tc>
           <w:tcPr>
-            <w:tcW w:w="3685" w:type="dxa"/>
+            <w:tcW w:w="3698" w:type="dxa"/>
           </w:tcPr>
           <w:p>
             <w:pPr>
@@ -2087,6 +2381,7 @@
                 <w:sz w:val="44"/>
                 <w:szCs w:val="44"/>
               </w:rPr>
+              <w:lastRenderedPageBreak/>
               <w:t>Simulator</w:t>
             </w:r>
             <w:r>
@@ -2102,13 +2397,76 @@
       </w:tr>
       <w:tr>
         <w:trPr>
-          <w:trHeight w:val="2153"/>
+          <w:trHeight w:val="1543"/>
         </w:trPr>
         <w:tc>
           <w:tcPr>
-            <w:tcW w:w="3685" w:type="dxa"/>
-          </w:tcPr>
-          <w:p>
+            <w:tcW w:w="3698" w:type="dxa"/>
+          </w:tcPr>
+          <w:p>
+            <w:r>
+              <w:rPr>
+                <w:noProof/>
+              </w:rPr>
+              <mc:AlternateContent>
+                <mc:Choice Requires="wps">
+                  <w:drawing>
+                    <wp:anchor distT="0" distB="0" distL="114300" distR="114300" simplePos="0" relativeHeight="251659264" behindDoc="0" locked="0" layoutInCell="1" allowOverlap="1">
+                      <wp:simplePos x="0" y="0"/>
+                      <wp:positionH relativeFrom="column">
+                        <wp:posOffset>2278498</wp:posOffset>
+                      </wp:positionH>
+                      <wp:positionV relativeFrom="paragraph">
+                        <wp:posOffset>59912</wp:posOffset>
+                      </wp:positionV>
+                      <wp:extent cx="1254642" cy="212651"/>
+                      <wp:effectExtent l="0" t="0" r="22225" b="35560"/>
+                      <wp:wrapNone/>
+                      <wp:docPr id="1" name="Straight Connector 1"/>
+                      <wp:cNvGraphicFramePr/>
+                      <a:graphic xmlns:a="http://schemas.openxmlformats.org/drawingml/2006/main">
+                        <a:graphicData uri="http://schemas.microsoft.com/office/word/2010/wordprocessingShape">
+                          <wps:wsp>
+                            <wps:cNvCnPr/>
+                            <wps:spPr>
+                              <a:xfrm flipH="1">
+                                <a:off x="0" y="0"/>
+                                <a:ext cx="1254642" cy="212651"/>
+                              </a:xfrm>
+                              <a:prstGeom prst="line">
+                                <a:avLst/>
+                              </a:prstGeom>
+                            </wps:spPr>
+                            <wps:style>
+                              <a:lnRef idx="1">
+                                <a:schemeClr val="dk1"/>
+                              </a:lnRef>
+                              <a:fillRef idx="0">
+                                <a:schemeClr val="dk1"/>
+                              </a:fillRef>
+                              <a:effectRef idx="0">
+                                <a:schemeClr val="dk1"/>
+                              </a:effectRef>
+                              <a:fontRef idx="minor">
+                                <a:schemeClr val="tx1"/>
+                              </a:fontRef>
+                            </wps:style>
+                            <wps:bodyPr/>
+                          </wps:wsp>
+                        </a:graphicData>
+                      </a:graphic>
+                    </wp:anchor>
+                  </w:drawing>
+                </mc:Choice>
+                <mc:Fallback>
+                  <w:pict>
+                    <v:line w14:anchorId="2F208804" id="Straight Connector 1" o:spid="_x0000_s1026" style="position:absolute;flip:x;z-index:251659264;visibility:visible;mso-wrap-style:square;mso-wrap-distance-left:9pt;mso-wrap-distance-top:0;mso-wrap-distance-right:9pt;mso-wrap-distance-bottom:0;mso-position-horizontal:absolute;mso-position-horizontal-relative:text;mso-position-vertical:absolute;mso-position-vertical-relative:text" from="179.4pt,4.7pt" to="278.2pt,21.45pt" o:gfxdata="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" strokecolor="black [3200]" strokeweight=".5pt">
+                      <v:stroke joinstyle="miter"/>
+                    </v:line>
+                  </w:pict>
+                </mc:Fallback>
+              </mc:AlternateContent>
+            </w:r>
             <w:r>
               <w:t>- num_of_doctors : int</w:t>
             </w:r>
@@ -2145,112 +2503,370 @@
           </w:p>
           <w:p>
             <w:r>
-              <w:t>- read_int</w:t>
-            </w:r>
-            <w:r>
-              <w:t xml:space="preserve"> </w:t>
-            </w:r>
-            <w:r>
-              <w:t>()</w:t>
+              <w:t>- read_int ()</w:t>
             </w:r>
           </w:p>
         </w:tc>
       </w:tr>
       <w:tr>
         <w:trPr>
-          <w:trHeight w:val="1134"/>
+          <w:trHeight w:val="812"/>
         </w:trPr>
         <w:tc>
           <w:tcPr>
-            <w:tcW w:w="3685" w:type="dxa"/>
-          </w:tcPr>
-          <w:p>
-            <w:r>
-              <w:t>+ enter_data</w:t>
-            </w:r>
-            <w:r>
-              <w:t xml:space="preserve"> </w:t>
-            </w:r>
-            <w:r>
-              <w:t>()</w:t>
-            </w:r>
-          </w:p>
-          <w:p>
-            <w:r>
-              <w:t>+ run_simulation</w:t>
-            </w:r>
-            <w:r>
-              <w:t xml:space="preserve"> </w:t>
-            </w:r>
-            <w:r>
-              <w:t>()</w:t>
-            </w:r>
-          </w:p>
-          <w:p>
-            <w:r>
-              <w:t>+ end_data</w:t>
-            </w:r>
-            <w:r>
-              <w:t xml:space="preserve"> </w:t>
-            </w:r>
-            <w:r>
-              <w:t>()</w:t>
-            </w:r>
-          </w:p>
-          <w:p>
-            <w:r>
-              <w:t>+ end_menu</w:t>
-            </w:r>
-            <w:r>
-              <w:t xml:space="preserve"> </w:t>
-            </w:r>
-            <w:r>
-              <w:t>()</w:t>
-            </w:r>
-          </w:p>
-          <w:p>
-            <w:r>
-              <w:t>+ search</w:t>
-            </w:r>
-            <w:r>
-              <w:t xml:space="preserve"> </w:t>
-            </w:r>
-            <w:r>
-              <w:t>(name)</w:t>
-            </w:r>
-          </w:p>
-          <w:p>
-            <w:r>
-              <w:t>+ show_list</w:t>
-            </w:r>
-            <w:r>
-              <w:t xml:space="preserve"> </w:t>
-            </w:r>
-            <w:r>
-              <w:t>()</w:t>
+            <w:tcW w:w="3698" w:type="dxa"/>
+          </w:tcPr>
+          <w:p>
+            <w:r>
+              <w:t>+ enter_data ()</w:t>
+            </w:r>
+          </w:p>
+          <w:p>
+            <w:r>
+              <w:t>+ run_simulation ()</w:t>
+            </w:r>
+          </w:p>
+          <w:p>
+            <w:r>
+              <w:t>+ end_data ()</w:t>
+            </w:r>
+          </w:p>
+          <w:p>
+            <w:r>
+              <w:t>+ end_menu ()</w:t>
+            </w:r>
+          </w:p>
+          <w:p>
+            <w:r>
+              <w:t>+ search (name)</w:t>
+            </w:r>
+          </w:p>
+          <w:p>
+            <w:r>
+              <w:rPr>
+                <w:noProof/>
+              </w:rPr>
+              <mc:AlternateContent>
+                <mc:Choice Requires="wps">
+                  <w:drawing>
+                    <wp:anchor distT="0" distB="0" distL="114300" distR="114300" simplePos="0" relativeHeight="251664384" behindDoc="0" locked="0" layoutInCell="1" allowOverlap="1">
+                      <wp:simplePos x="0" y="0"/>
+                      <wp:positionH relativeFrom="column">
+                        <wp:posOffset>88042</wp:posOffset>
+                      </wp:positionH>
+                      <wp:positionV relativeFrom="paragraph">
+                        <wp:posOffset>165307</wp:posOffset>
+                      </wp:positionV>
+                      <wp:extent cx="10781" cy="3710763"/>
+                      <wp:effectExtent l="0" t="0" r="27940" b="23495"/>
+                      <wp:wrapNone/>
+                      <wp:docPr id="6" name="Straight Connector 6"/>
+                      <wp:cNvGraphicFramePr/>
+                      <a:graphic xmlns:a="http://schemas.openxmlformats.org/drawingml/2006/main">
+                        <a:graphicData uri="http://schemas.microsoft.com/office/word/2010/wordprocessingShape">
+                          <wps:wsp>
+                            <wps:cNvCnPr/>
+                            <wps:spPr>
+                              <a:xfrm>
+                                <a:off x="0" y="0"/>
+                                <a:ext cx="10781" cy="3710763"/>
+                              </a:xfrm>
+                              <a:prstGeom prst="line">
+                                <a:avLst/>
+                              </a:prstGeom>
+                            </wps:spPr>
+                            <wps:style>
+                              <a:lnRef idx="1">
+                                <a:schemeClr val="dk1"/>
+                              </a:lnRef>
+                              <a:fillRef idx="0">
+                                <a:schemeClr val="dk1"/>
+                              </a:fillRef>
+                              <a:effectRef idx="0">
+                                <a:schemeClr val="dk1"/>
+                              </a:effectRef>
+                              <a:fontRef idx="minor">
+                                <a:schemeClr val="tx1"/>
+                              </a:fontRef>
+                            </wps:style>
+                            <wps:bodyPr/>
+                          </wps:wsp>
+                        </a:graphicData>
+                      </a:graphic>
+                      <wp14:sizeRelH relativeFrom="margin">
+                        <wp14:pctWidth>0</wp14:pctWidth>
+                      </wp14:sizeRelH>
+                      <wp14:sizeRelV relativeFrom="margin">
+                        <wp14:pctHeight>0</wp14:pctHeight>
+                      </wp14:sizeRelV>
+                    </wp:anchor>
+                  </w:drawing>
+                </mc:Choice>
+                <mc:Fallback>
+                  <w:pict>
+                    <v:line w14:anchorId="290818FD" id="Straight Connector 6" o:spid="_x0000_s1026" style="position:absolute;z-index:251664384;visibility:visible;mso-wrap-style:square;mso-width-percent:0;mso-height-percent:0;mso-wrap-distance-left:9pt;mso-wrap-distance-top:0;mso-wrap-distance-right:9pt;mso-wrap-distance-bottom:0;mso-position-horizontal:absolute;mso-position-horizontal-relative:text;mso-position-vertical:absolute;mso-position-vertical-relative:text;mso-width-percent:0;mso-height-percent:0;mso-width-relative:margin;mso-height-relative:margin" from="6.95pt,13pt" to="7.8pt,305.2pt" o:gfxdata="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" strokecolor="black [3200]" strokeweight=".5pt">
+                      <v:stroke joinstyle="miter"/>
+                    </v:line>
+                  </w:pict>
+                </mc:Fallback>
+              </mc:AlternateContent>
+            </w:r>
+            <w:r>
+              <w:t>+ show_list ()</w:t>
             </w:r>
           </w:p>
         </w:tc>
       </w:tr>
     </w:tbl>
+    <w:p>
+      <w:r>
+        <w:rPr>
+          <w:noProof/>
+        </w:rPr>
+        <mc:AlternateContent>
+          <mc:Choice Requires="wps">
+            <w:drawing>
+              <wp:anchor distT="0" distB="0" distL="114300" distR="114300" simplePos="0" relativeHeight="251665408" behindDoc="0" locked="0" layoutInCell="1" allowOverlap="1">
+                <wp:simplePos x="0" y="0"/>
+                <wp:positionH relativeFrom="margin">
+                  <wp:posOffset>2906712</wp:posOffset>
+                </wp:positionH>
+                <wp:positionV relativeFrom="paragraph">
+                  <wp:posOffset>262573</wp:posOffset>
+                </wp:positionV>
+                <wp:extent cx="271326" cy="387763"/>
+                <wp:effectExtent l="18098" t="20002" r="0" b="13653"/>
+                <wp:wrapNone/>
+                <wp:docPr id="7" name="Flowchart: Decision 7"/>
+                <wp:cNvGraphicFramePr/>
+                <a:graphic xmlns:a="http://schemas.openxmlformats.org/drawingml/2006/main">
+                  <a:graphicData uri="http://schemas.microsoft.com/office/word/2010/wordprocessingShape">
+                    <wps:wsp>
+                      <wps:cNvSpPr/>
+                      <wps:spPr>
+                        <a:xfrm rot="15595967">
+                          <a:off x="0" y="0"/>
+                          <a:ext cx="271326" cy="387763"/>
+                        </a:xfrm>
+                        <a:prstGeom prst="flowChartDecision">
+                          <a:avLst/>
+                        </a:prstGeom>
+                      </wps:spPr>
+                      <wps:style>
+                        <a:lnRef idx="2">
+                          <a:schemeClr val="dk1">
+                            <a:shade val="50000"/>
+                          </a:schemeClr>
+                        </a:lnRef>
+                        <a:fillRef idx="1">
+                          <a:schemeClr val="dk1"/>
+                        </a:fillRef>
+                        <a:effectRef idx="0">
+                          <a:schemeClr val="dk1"/>
+                        </a:effectRef>
+                        <a:fontRef idx="minor">
+                          <a:schemeClr val="lt1"/>
+                        </a:fontRef>
+                      </wps:style>
+                      <wps:bodyPr rot="0" spcFirstLastPara="0" vertOverflow="overflow" horzOverflow="overflow" vert="horz" wrap="square" lIns="91440" tIns="45720" rIns="91440" bIns="45720" numCol="1" spcCol="0" rtlCol="0" fromWordArt="0" anchor="ctr" anchorCtr="0" forceAA="0" compatLnSpc="1">
+                        <a:prstTxWarp prst="textNoShape">
+                          <a:avLst/>
+                        </a:prstTxWarp>
+                        <a:noAutofit/>
+                      </wps:bodyPr>
+                    </wps:wsp>
+                  </a:graphicData>
+                </a:graphic>
+                <wp14:sizeRelH relativeFrom="margin">
+                  <wp14:pctWidth>0</wp14:pctWidth>
+                </wp14:sizeRelH>
+                <wp14:sizeRelV relativeFrom="margin">
+                  <wp14:pctHeight>0</wp14:pctHeight>
+                </wp14:sizeRelV>
+              </wp:anchor>
+            </w:drawing>
+          </mc:Choice>
+          <mc:Fallback>
+            <w:pict>
+              <v:shapetype w14:anchorId="6D22D04B" id="_x0000_t110" coordsize="21600,21600" o:spt="110" path="m10800,l,10800,10800,21600,21600,10800xe">
+                <v:stroke joinstyle="miter"/>
+                <v:path gradientshapeok="t" o:connecttype="rect" textboxrect="5400,5400,16200,16200"/>
+              </v:shapetype>
+              <v:shape id="Flowchart: Decision 7" o:spid="_x0000_s1026" type="#_x0000_t110" style="position:absolute;margin-left:228.85pt;margin-top:20.7pt;width:21.35pt;height:30.55pt;rotation:-6558005fd;z-index:251665408;visibility:visible;mso-wrap-style:square;mso-width-percent:0;mso-height-percent:0;mso-wrap-distance-left:9pt;mso-wrap-distance-top:0;mso-wrap-distance-right:9pt;mso-wrap-distance-bottom:0;mso-position-horizontal:absolute;mso-position-horizontal-relative:margin;mso-position-vertical:absolute;mso-position-vertical-relative:text;mso-width-percent:0;mso-height-percent:0;mso-width-relative:margin;mso-height-relative:margin;v-text-anchor:middle" o:gfxdata="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" fillcolor="black [3200]" strokecolor="black [1600]" strokeweight="1pt">
+                <w10:wrap anchorx="margin"/>
+              </v:shape>
+            </w:pict>
+          </mc:Fallback>
+        </mc:AlternateContent>
+      </w:r>
+    </w:p>
+    <w:p/>
+    <w:p/>
+    <w:p/>
+    <w:p/>
+    <w:p/>
+    <w:p>
+      <w:r>
+        <w:rPr>
+          <w:noProof/>
+        </w:rPr>
+        <mc:AlternateContent>
+          <mc:Choice Requires="wps">
+            <w:drawing>
+              <wp:anchor distT="0" distB="0" distL="114300" distR="114300" simplePos="0" relativeHeight="251660288" behindDoc="0" locked="0" layoutInCell="1" allowOverlap="1">
+                <wp:simplePos x="0" y="0"/>
+                <wp:positionH relativeFrom="column">
+                  <wp:posOffset>2275367</wp:posOffset>
+                </wp:positionH>
+                <wp:positionV relativeFrom="paragraph">
+                  <wp:posOffset>41836</wp:posOffset>
+                </wp:positionV>
+                <wp:extent cx="935666" cy="1605516"/>
+                <wp:effectExtent l="0" t="0" r="36195" b="33020"/>
+                <wp:wrapNone/>
+                <wp:docPr id="2" name="Straight Connector 2"/>
+                <wp:cNvGraphicFramePr/>
+                <a:graphic xmlns:a="http://schemas.openxmlformats.org/drawingml/2006/main">
+                  <a:graphicData uri="http://schemas.microsoft.com/office/word/2010/wordprocessingShape">
+                    <wps:wsp>
+                      <wps:cNvCnPr/>
+                      <wps:spPr>
+                        <a:xfrm flipH="1">
+                          <a:off x="0" y="0"/>
+                          <a:ext cx="935666" cy="1605516"/>
+                        </a:xfrm>
+                        <a:prstGeom prst="line">
+                          <a:avLst/>
+                        </a:prstGeom>
+                      </wps:spPr>
+                      <wps:style>
+                        <a:lnRef idx="1">
+                          <a:schemeClr val="dk1"/>
+                        </a:lnRef>
+                        <a:fillRef idx="0">
+                          <a:schemeClr val="dk1"/>
+                        </a:fillRef>
+                        <a:effectRef idx="0">
+                          <a:schemeClr val="dk1"/>
+                        </a:effectRef>
+                        <a:fontRef idx="minor">
+                          <a:schemeClr val="tx1"/>
+                        </a:fontRef>
+                      </wps:style>
+                      <wps:bodyPr/>
+                    </wps:wsp>
+                  </a:graphicData>
+                </a:graphic>
+              </wp:anchor>
+            </w:drawing>
+          </mc:Choice>
+          <mc:Fallback>
+            <w:pict>
+              <v:line w14:anchorId="376CFC22" id="Straight Connector 2" o:spid="_x0000_s1026" style="position:absolute;flip:x;z-index:251660288;visibility:visible;mso-wrap-style:square;mso-wrap-distance-left:9pt;mso-wrap-distance-top:0;mso-wrap-distance-right:9pt;mso-wrap-distance-bottom:0;mso-position-horizontal:absolute;mso-position-horizontal-relative:text;mso-position-vertical:absolute;mso-position-vertical-relative:text" from="179.15pt,3.3pt" to="252.8pt,129.7pt" o:gfxdata="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" strokecolor="black [3200]" strokeweight=".5pt">
+                <v:stroke joinstyle="miter"/>
+              </v:line>
+            </w:pict>
+          </mc:Fallback>
+        </mc:AlternateContent>
+      </w:r>
+    </w:p>
+    <w:p>
+      <w:r>
+        <w:rPr>
+          <w:noProof/>
+        </w:rPr>
+        <mc:AlternateContent>
+          <mc:Choice Requires="wps">
+            <w:drawing>
+              <wp:anchor distT="0" distB="0" distL="114300" distR="114300" simplePos="0" relativeHeight="251671552" behindDoc="0" locked="0" layoutInCell="1" allowOverlap="1" wp14:anchorId="55FDE7EB" wp14:editId="08B6F40C">
+                <wp:simplePos x="0" y="0"/>
+                <wp:positionH relativeFrom="margin">
+                  <wp:posOffset>4199034</wp:posOffset>
+                </wp:positionH>
+                <wp:positionV relativeFrom="paragraph">
+                  <wp:posOffset>176972</wp:posOffset>
+                </wp:positionV>
+                <wp:extent cx="271326" cy="387763"/>
+                <wp:effectExtent l="19050" t="19050" r="14605" b="31750"/>
+                <wp:wrapNone/>
+                <wp:docPr id="10" name="Flowchart: Decision 10"/>
+                <wp:cNvGraphicFramePr/>
+                <a:graphic xmlns:a="http://schemas.openxmlformats.org/drawingml/2006/main">
+                  <a:graphicData uri="http://schemas.microsoft.com/office/word/2010/wordprocessingShape">
+                    <wps:wsp>
+                      <wps:cNvSpPr/>
+                      <wps:spPr>
+                        <a:xfrm rot="10448174">
+                          <a:off x="0" y="0"/>
+                          <a:ext cx="271326" cy="387763"/>
+                        </a:xfrm>
+                        <a:prstGeom prst="flowChartDecision">
+                          <a:avLst/>
+                        </a:prstGeom>
+                      </wps:spPr>
+                      <wps:style>
+                        <a:lnRef idx="2">
+                          <a:schemeClr val="dk1">
+                            <a:shade val="50000"/>
+                          </a:schemeClr>
+                        </a:lnRef>
+                        <a:fillRef idx="1">
+                          <a:schemeClr val="dk1"/>
+                        </a:fillRef>
+                        <a:effectRef idx="0">
+                          <a:schemeClr val="dk1"/>
+                        </a:effectRef>
+                        <a:fontRef idx="minor">
+                          <a:schemeClr val="lt1"/>
+                        </a:fontRef>
+                      </wps:style>
+                      <wps:bodyPr rot="0" spcFirstLastPara="0" vertOverflow="overflow" horzOverflow="overflow" vert="horz" wrap="square" lIns="91440" tIns="45720" rIns="91440" bIns="45720" numCol="1" spcCol="0" rtlCol="0" fromWordArt="0" anchor="ctr" anchorCtr="0" forceAA="0" compatLnSpc="1">
+                        <a:prstTxWarp prst="textNoShape">
+                          <a:avLst/>
+                        </a:prstTxWarp>
+                        <a:noAutofit/>
+                      </wps:bodyPr>
+                    </wps:wsp>
+                  </a:graphicData>
+                </a:graphic>
+                <wp14:sizeRelH relativeFrom="margin">
+                  <wp14:pctWidth>0</wp14:pctWidth>
+                </wp14:sizeRelH>
+                <wp14:sizeRelV relativeFrom="margin">
+                  <wp14:pctHeight>0</wp14:pctHeight>
+                </wp14:sizeRelV>
+              </wp:anchor>
+            </w:drawing>
+          </mc:Choice>
+          <mc:Fallback>
+            <w:pict>
+              <v:shape w14:anchorId="01E1A740" id="Flowchart: Decision 10" o:spid="_x0000_s1026" type="#_x0000_t110" style="position:absolute;margin-left:330.65pt;margin-top:13.95pt;width:21.35pt;height:30.55pt;rotation:11412192fd;z-index:251671552;visibility:visible;mso-wrap-style:square;mso-width-percent:0;mso-height-percent:0;mso-wrap-distance-left:9pt;mso-wrap-distance-top:0;mso-wrap-distance-right:9pt;mso-wrap-distance-bottom:0;mso-position-horizontal:absolute;mso-position-horizontal-relative:margin;mso-position-vertical:absolute;mso-position-vertical-relative:text;mso-width-percent:0;mso-height-percent:0;mso-width-relative:margin;mso-height-relative:margin;v-text-anchor:middle" o:gfxdata="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" fillcolor="black [3200]" strokecolor="black [1600]" strokeweight="1pt">
+                <w10:wrap anchorx="margin"/>
+              </v:shape>
+            </w:pict>
+          </mc:Fallback>
+        </mc:AlternateContent>
+      </w:r>
+    </w:p>
+    <w:p/>
     <w:tbl>
       <w:tblPr>
         <w:tblStyle w:val="TableGrid"/>
-        <w:tblpPr w:leftFromText="180" w:rightFromText="180" w:vertAnchor="text" w:horzAnchor="page" w:tblpX="6286" w:tblpY="259"/>
+        <w:tblpPr w:leftFromText="180" w:rightFromText="180" w:vertAnchor="text" w:horzAnchor="page" w:tblpX="6983" w:tblpY="41"/>
         <w:tblOverlap w:val="never"/>
         <w:tblW w:w="0" w:type="auto"/>
         <w:tblLook w:val="04A0" w:firstRow="1" w:lastRow="0" w:firstColumn="1" w:lastColumn="0" w:noHBand="0" w:noVBand="1"/>
       </w:tblPr>
       <w:tblGrid>
-        <w:gridCol w:w="3459"/>
+        <w:gridCol w:w="2858"/>
       </w:tblGrid>
       <w:tr>
         <w:trPr>
-          <w:trHeight w:val="710"/>
+          <w:trHeight w:val="392"/>
         </w:trPr>
         <w:tc>
           <w:tcPr>
-            <w:tcW w:w="3459" w:type="dxa"/>
+            <w:tcW w:w="2858" w:type="dxa"/>
           </w:tcPr>
           <w:p>
             <w:pPr>
@@ -2274,11 +2890,11 @@
       </w:tr>
       <w:tr>
         <w:trPr>
-          <w:trHeight w:val="1247"/>
+          <w:trHeight w:val="689"/>
         </w:trPr>
         <w:tc>
           <w:tcPr>
-            <w:tcW w:w="3459" w:type="dxa"/>
+            <w:tcW w:w="2858" w:type="dxa"/>
           </w:tcPr>
           <w:p>
             <w:r>
@@ -2309,76 +2925,234 @@
       </w:tr>
       <w:tr>
         <w:trPr>
-          <w:trHeight w:val="1134"/>
+          <w:trHeight w:val="627"/>
         </w:trPr>
         <w:tc>
           <w:tcPr>
-            <w:tcW w:w="3459" w:type="dxa"/>
-          </w:tcPr>
-          <w:p>
-            <w:r>
-              <w:t>+ set_emergency_queue</w:t>
-            </w:r>
-            <w:r>
-              <w:t xml:space="preserve"> </w:t>
-            </w:r>
-            <w:r>
-              <w:t>()</w:t>
-            </w:r>
-          </w:p>
-          <w:p>
-            <w:r>
-              <w:t>+ get_num_of_patients_served</w:t>
-            </w:r>
-            <w:r>
-              <w:t xml:space="preserve"> </w:t>
-            </w:r>
-            <w:r>
-              <w:t>()</w:t>
-            </w:r>
-          </w:p>
-          <w:p>
-            <w:r>
-              <w:t>+ get_treatment_time</w:t>
-            </w:r>
-            <w:r>
-              <w:t xml:space="preserve"> </w:t>
-            </w:r>
-            <w:r>
-              <w:t>()</w:t>
-            </w:r>
-          </w:p>
-          <w:p>
-            <w:r>
-              <w:t>+ get_visit_time</w:t>
-            </w:r>
-            <w:r>
-              <w:t xml:space="preserve"> </w:t>
-            </w:r>
-            <w:r>
-              <w:t>()</w:t>
-            </w:r>
-          </w:p>
-          <w:p>
-            <w:r>
-              <w:t>+ get_nurse_wait_time</w:t>
-            </w:r>
-            <w:r>
-              <w:t xml:space="preserve"> </w:t>
-            </w:r>
-            <w:r>
-              <w:t>()</w:t>
-            </w:r>
-          </w:p>
-          <w:p>
-            <w:r>
-              <w:t>+ update</w:t>
-            </w:r>
-            <w:r>
-              <w:t xml:space="preserve"> </w:t>
-            </w:r>
-            <w:r>
-              <w:t>()</w:t>
+            <w:tcW w:w="2858" w:type="dxa"/>
+          </w:tcPr>
+          <w:p>
+            <w:r>
+              <w:t>+ set_emergency_queue ()</w:t>
+            </w:r>
+          </w:p>
+          <w:p>
+            <w:r>
+              <w:t>+ get_num_of_patients_served ()</w:t>
+            </w:r>
+          </w:p>
+          <w:p>
+            <w:r>
+              <w:t>+ get_treatment_time ()</w:t>
+            </w:r>
+          </w:p>
+          <w:p>
+            <w:r>
+              <w:t>+ get_visit_time ()</w:t>
+            </w:r>
+          </w:p>
+          <w:p>
+            <w:r>
+              <w:t>+ get_nurse_wait_time ()</w:t>
+            </w:r>
+          </w:p>
+          <w:p>
+            <w:r>
+              <w:t>+ update ()</w:t>
+            </w:r>
+          </w:p>
+        </w:tc>
+      </w:tr>
+    </w:tbl>
+    <w:p/>
+    <w:p>
+      <w:r>
+        <w:rPr>
+          <w:noProof/>
+        </w:rPr>
+        <mc:AlternateContent>
+          <mc:Choice Requires="wps">
+            <w:drawing>
+              <wp:anchor distT="0" distB="0" distL="114300" distR="114300" simplePos="0" relativeHeight="251667456" behindDoc="0" locked="0" layoutInCell="1" allowOverlap="1" wp14:anchorId="209DF3CB" wp14:editId="669E8085">
+                <wp:simplePos x="0" y="0"/>
+                <wp:positionH relativeFrom="margin">
+                  <wp:posOffset>2238612</wp:posOffset>
+                </wp:positionH>
+                <wp:positionV relativeFrom="paragraph">
+                  <wp:posOffset>152355</wp:posOffset>
+                </wp:positionV>
+                <wp:extent cx="271326" cy="387763"/>
+                <wp:effectExtent l="0" t="0" r="0" b="0"/>
+                <wp:wrapNone/>
+                <wp:docPr id="8" name="Flowchart: Decision 8"/>
+                <wp:cNvGraphicFramePr/>
+                <a:graphic xmlns:a="http://schemas.openxmlformats.org/drawingml/2006/main">
+                  <a:graphicData uri="http://schemas.microsoft.com/office/word/2010/wordprocessingShape">
+                    <wps:wsp>
+                      <wps:cNvSpPr/>
+                      <wps:spPr>
+                        <a:xfrm rot="12654752">
+                          <a:off x="0" y="0"/>
+                          <a:ext cx="271326" cy="387763"/>
+                        </a:xfrm>
+                        <a:prstGeom prst="flowChartDecision">
+                          <a:avLst/>
+                        </a:prstGeom>
+                      </wps:spPr>
+                      <wps:style>
+                        <a:lnRef idx="2">
+                          <a:schemeClr val="dk1">
+                            <a:shade val="50000"/>
+                          </a:schemeClr>
+                        </a:lnRef>
+                        <a:fillRef idx="1">
+                          <a:schemeClr val="dk1"/>
+                        </a:fillRef>
+                        <a:effectRef idx="0">
+                          <a:schemeClr val="dk1"/>
+                        </a:effectRef>
+                        <a:fontRef idx="minor">
+                          <a:schemeClr val="lt1"/>
+                        </a:fontRef>
+                      </wps:style>
+                      <wps:bodyPr rot="0" spcFirstLastPara="0" vertOverflow="overflow" horzOverflow="overflow" vert="horz" wrap="square" lIns="91440" tIns="45720" rIns="91440" bIns="45720" numCol="1" spcCol="0" rtlCol="0" fromWordArt="0" anchor="ctr" anchorCtr="0" forceAA="0" compatLnSpc="1">
+                        <a:prstTxWarp prst="textNoShape">
+                          <a:avLst/>
+                        </a:prstTxWarp>
+                        <a:noAutofit/>
+                      </wps:bodyPr>
+                    </wps:wsp>
+                  </a:graphicData>
+                </a:graphic>
+                <wp14:sizeRelH relativeFrom="margin">
+                  <wp14:pctWidth>0</wp14:pctWidth>
+                </wp14:sizeRelH>
+                <wp14:sizeRelV relativeFrom="margin">
+                  <wp14:pctHeight>0</wp14:pctHeight>
+                </wp14:sizeRelV>
+              </wp:anchor>
+            </w:drawing>
+          </mc:Choice>
+          <mc:Fallback>
+            <w:pict>
+              <v:shape w14:anchorId="5694E9A7" id="Flowchart: Decision 8" o:spid="_x0000_s1026" type="#_x0000_t110" style="position:absolute;margin-left:176.25pt;margin-top:12pt;width:21.35pt;height:30.55pt;rotation:-9770596fd;z-index:251667456;visibility:visible;mso-wrap-style:square;mso-width-percent:0;mso-height-percent:0;mso-wrap-distance-left:9pt;mso-wrap-distance-top:0;mso-wrap-distance-right:9pt;mso-wrap-distance-bottom:0;mso-position-horizontal:absolute;mso-position-horizontal-relative:margin;mso-position-vertical:absolute;mso-position-vertical-relative:text;mso-width-percent:0;mso-height-percent:0;mso-width-relative:margin;mso-height-relative:margin;v-text-anchor:middle" o:gfxdata="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" fillcolor="black [3200]" strokecolor="black [1600]" strokeweight="1pt">
+                <w10:wrap anchorx="margin"/>
+              </v:shape>
+            </w:pict>
+          </mc:Fallback>
+        </mc:AlternateContent>
+      </w:r>
+    </w:p>
+    <w:tbl>
+      <w:tblPr>
+        <w:tblStyle w:val="TableGrid"/>
+        <w:tblpPr w:leftFromText="180" w:rightFromText="180" w:vertAnchor="text" w:horzAnchor="page" w:tblpX="2177" w:tblpY="333"/>
+        <w:tblOverlap w:val="never"/>
+        <w:tblW w:w="0" w:type="auto"/>
+        <w:tblLook w:val="04A0" w:firstRow="1" w:lastRow="0" w:firstColumn="1" w:lastColumn="0" w:noHBand="0" w:noVBand="1"/>
+      </w:tblPr>
+      <w:tblGrid>
+        <w:gridCol w:w="2858"/>
+      </w:tblGrid>
+      <w:tr>
+        <w:trPr>
+          <w:trHeight w:val="476"/>
+        </w:trPr>
+        <w:tc>
+          <w:tcPr>
+            <w:tcW w:w="2858" w:type="dxa"/>
+          </w:tcPr>
+          <w:p>
+            <w:pPr>
+              <w:jc w:val="center"/>
+              <w:rPr>
+                <w:b/>
+                <w:sz w:val="44"/>
+                <w:szCs w:val="44"/>
+              </w:rPr>
+            </w:pPr>
+            <w:r>
+              <w:rPr>
+                <w:b/>
+                <w:sz w:val="44"/>
+                <w:szCs w:val="44"/>
+              </w:rPr>
+              <w:t>Doctor</w:t>
+            </w:r>
+          </w:p>
+        </w:tc>
+      </w:tr>
+      <w:tr>
+        <w:trPr>
+          <w:trHeight w:val="836"/>
+        </w:trPr>
+        <w:tc>
+          <w:tcPr>
+            <w:tcW w:w="2858" w:type="dxa"/>
+          </w:tcPr>
+          <w:p>
+            <w:r>
+              <w:t>- treatment_time : int</w:t>
+            </w:r>
+          </w:p>
+          <w:p>
+            <w:r>
+              <w:t>- service_time : int</w:t>
+            </w:r>
+          </w:p>
+          <w:p>
+            <w:r>
+              <w:t>- visit_time : double</w:t>
+            </w:r>
+          </w:p>
+          <w:p>
+            <w:r>
+              <w:t>- doctor_wait_time : double</w:t>
+            </w:r>
+          </w:p>
+          <w:p>
+            <w:r>
+              <w:t>- patients served : int</w:t>
+            </w:r>
+          </w:p>
+        </w:tc>
+      </w:tr>
+      <w:tr>
+        <w:trPr>
+          <w:trHeight w:val="760"/>
+        </w:trPr>
+        <w:tc>
+          <w:tcPr>
+            <w:tcW w:w="2858" w:type="dxa"/>
+          </w:tcPr>
+          <w:p>
+            <w:r>
+              <w:t>+ set_emergency_queue ()</w:t>
+            </w:r>
+          </w:p>
+          <w:p>
+            <w:r>
+              <w:t>+ get_num_of_patients_served ()</w:t>
+            </w:r>
+          </w:p>
+          <w:p>
+            <w:r>
+              <w:t>+ get_treatment_time ()</w:t>
+            </w:r>
+          </w:p>
+          <w:p>
+            <w:r>
+              <w:t>+ get_visit_time ()</w:t>
+            </w:r>
+          </w:p>
+          <w:p>
+            <w:r>
+              <w:t>+ get_doctor_wait_time ()</w:t>
+            </w:r>
+          </w:p>
+          <w:p>
+            <w:r>
+              <w:t>+ update ()</w:t>
             </w:r>
           </w:p>
         </w:tc>
@@ -2391,29 +3165,167 @@
     <w:p/>
     <w:p/>
     <w:p/>
-    <w:p/>
-    <w:p/>
-    <w:p/>
-    <w:p/>
+    <w:p>
+      <w:r>
+        <w:rPr>
+          <w:noProof/>
+        </w:rPr>
+        <w:lastRenderedPageBreak/>
+        <mc:AlternateContent>
+          <mc:Choice Requires="wps">
+            <w:drawing>
+              <wp:anchor distT="0" distB="0" distL="114300" distR="114300" simplePos="0" relativeHeight="251669504" behindDoc="0" locked="0" layoutInCell="1" allowOverlap="1" wp14:anchorId="6C9C2482" wp14:editId="3D317248">
+                <wp:simplePos x="0" y="0"/>
+                <wp:positionH relativeFrom="margin">
+                  <wp:posOffset>4280846</wp:posOffset>
+                </wp:positionH>
+                <wp:positionV relativeFrom="paragraph">
+                  <wp:posOffset>253203</wp:posOffset>
+                </wp:positionV>
+                <wp:extent cx="271326" cy="387763"/>
+                <wp:effectExtent l="19050" t="19050" r="14605" b="31750"/>
+                <wp:wrapNone/>
+                <wp:docPr id="9" name="Flowchart: Decision 9"/>
+                <wp:cNvGraphicFramePr/>
+                <a:graphic xmlns:a="http://schemas.openxmlformats.org/drawingml/2006/main">
+                  <a:graphicData uri="http://schemas.microsoft.com/office/word/2010/wordprocessingShape">
+                    <wps:wsp>
+                      <wps:cNvSpPr/>
+                      <wps:spPr>
+                        <a:xfrm rot="10564244">
+                          <a:off x="0" y="0"/>
+                          <a:ext cx="271326" cy="387763"/>
+                        </a:xfrm>
+                        <a:prstGeom prst="flowChartDecision">
+                          <a:avLst/>
+                        </a:prstGeom>
+                      </wps:spPr>
+                      <wps:style>
+                        <a:lnRef idx="2">
+                          <a:schemeClr val="dk1">
+                            <a:shade val="50000"/>
+                          </a:schemeClr>
+                        </a:lnRef>
+                        <a:fillRef idx="1">
+                          <a:schemeClr val="dk1"/>
+                        </a:fillRef>
+                        <a:effectRef idx="0">
+                          <a:schemeClr val="dk1"/>
+                        </a:effectRef>
+                        <a:fontRef idx="minor">
+                          <a:schemeClr val="lt1"/>
+                        </a:fontRef>
+                      </wps:style>
+                      <wps:bodyPr rot="0" spcFirstLastPara="0" vertOverflow="overflow" horzOverflow="overflow" vert="horz" wrap="square" lIns="91440" tIns="45720" rIns="91440" bIns="45720" numCol="1" spcCol="0" rtlCol="0" fromWordArt="0" anchor="ctr" anchorCtr="0" forceAA="0" compatLnSpc="1">
+                        <a:prstTxWarp prst="textNoShape">
+                          <a:avLst/>
+                        </a:prstTxWarp>
+                        <a:noAutofit/>
+                      </wps:bodyPr>
+                    </wps:wsp>
+                  </a:graphicData>
+                </a:graphic>
+                <wp14:sizeRelH relativeFrom="margin">
+                  <wp14:pctWidth>0</wp14:pctWidth>
+                </wp14:sizeRelH>
+                <wp14:sizeRelV relativeFrom="margin">
+                  <wp14:pctHeight>0</wp14:pctHeight>
+                </wp14:sizeRelV>
+              </wp:anchor>
+            </w:drawing>
+          </mc:Choice>
+          <mc:Fallback>
+            <w:pict>
+              <v:shape w14:anchorId="201AB0C5" id="Flowchart: Decision 9" o:spid="_x0000_s1026" type="#_x0000_t110" style="position:absolute;margin-left:337.05pt;margin-top:19.95pt;width:21.35pt;height:30.55pt;rotation:11538972fd;z-index:251669504;visibility:visible;mso-wrap-style:square;mso-width-percent:0;mso-height-percent:0;mso-wrap-distance-left:9pt;mso-wrap-distance-top:0;mso-wrap-distance-right:9pt;mso-wrap-distance-bottom:0;mso-position-horizontal:absolute;mso-position-horizontal-relative:margin;mso-position-vertical:absolute;mso-position-vertical-relative:text;mso-width-percent:0;mso-height-percent:0;mso-width-relative:margin;mso-height-relative:margin;v-text-anchor:middle" o:gfxdata="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" fillcolor="black [3200]" strokecolor="black [1600]" strokeweight="1pt">
+                <w10:wrap anchorx="margin"/>
+              </v:shape>
+            </w:pict>
+          </mc:Fallback>
+        </mc:AlternateContent>
+      </w:r>
+      <w:r>
+        <w:rPr>
+          <w:noProof/>
+        </w:rPr>
+        <mc:AlternateContent>
+          <mc:Choice Requires="wps">
+            <w:drawing>
+              <wp:anchor distT="0" distB="0" distL="114300" distR="114300" simplePos="0" relativeHeight="251662336" behindDoc="0" locked="0" layoutInCell="1" allowOverlap="1">
+                <wp:simplePos x="0" y="0"/>
+                <wp:positionH relativeFrom="column">
+                  <wp:posOffset>4391247</wp:posOffset>
+                </wp:positionH>
+                <wp:positionV relativeFrom="paragraph">
+                  <wp:posOffset>38425</wp:posOffset>
+                </wp:positionV>
+                <wp:extent cx="31897" cy="637953"/>
+                <wp:effectExtent l="0" t="0" r="25400" b="29210"/>
+                <wp:wrapNone/>
+                <wp:docPr id="4" name="Straight Connector 4"/>
+                <wp:cNvGraphicFramePr/>
+                <a:graphic xmlns:a="http://schemas.openxmlformats.org/drawingml/2006/main">
+                  <a:graphicData uri="http://schemas.microsoft.com/office/word/2010/wordprocessingShape">
+                    <wps:wsp>
+                      <wps:cNvCnPr/>
+                      <wps:spPr>
+                        <a:xfrm>
+                          <a:off x="0" y="0"/>
+                          <a:ext cx="31897" cy="637953"/>
+                        </a:xfrm>
+                        <a:prstGeom prst="line">
+                          <a:avLst/>
+                        </a:prstGeom>
+                      </wps:spPr>
+                      <wps:style>
+                        <a:lnRef idx="1">
+                          <a:schemeClr val="dk1"/>
+                        </a:lnRef>
+                        <a:fillRef idx="0">
+                          <a:schemeClr val="dk1"/>
+                        </a:fillRef>
+                        <a:effectRef idx="0">
+                          <a:schemeClr val="dk1"/>
+                        </a:effectRef>
+                        <a:fontRef idx="minor">
+                          <a:schemeClr val="tx1"/>
+                        </a:fontRef>
+                      </wps:style>
+                      <wps:bodyPr/>
+                    </wps:wsp>
+                  </a:graphicData>
+                </a:graphic>
+              </wp:anchor>
+            </w:drawing>
+          </mc:Choice>
+          <mc:Fallback>
+            <w:pict>
+              <v:line w14:anchorId="5BECA1A2" id="Straight Connector 4" o:spid="_x0000_s1026" style="position:absolute;z-index:251662336;visibility:visible;mso-wrap-style:square;mso-wrap-distance-left:9pt;mso-wrap-distance-top:0;mso-wrap-distance-right:9pt;mso-wrap-distance-bottom:0;mso-position-horizontal:absolute;mso-position-horizontal-relative:text;mso-position-vertical:absolute;mso-position-vertical-relative:text" from="345.75pt,3.05pt" to="348.25pt,53.3pt" o:gfxdata="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" strokecolor="black [3200]" strokeweight=".5pt">
+                <v:stroke joinstyle="miter"/>
+              </v:line>
+            </w:pict>
+          </mc:Fallback>
+        </mc:AlternateContent>
+      </w:r>
+    </w:p>
     <w:p/>
     <w:tbl>
       <w:tblPr>
         <w:tblStyle w:val="TableGrid"/>
-        <w:tblpPr w:leftFromText="180" w:rightFromText="180" w:vertAnchor="text" w:horzAnchor="page" w:tblpX="6181" w:tblpY="-464"/>
+        <w:tblpPr w:leftFromText="180" w:rightFromText="180" w:vertAnchor="text" w:horzAnchor="page" w:tblpX="7218" w:tblpY="149"/>
         <w:tblOverlap w:val="never"/>
         <w:tblW w:w="0" w:type="auto"/>
         <w:tblLook w:val="04A0" w:firstRow="1" w:lastRow="0" w:firstColumn="1" w:lastColumn="0" w:noHBand="0" w:noVBand="1"/>
       </w:tblPr>
       <w:tblGrid>
-        <w:gridCol w:w="3459"/>
+        <w:gridCol w:w="2740"/>
       </w:tblGrid>
       <w:tr>
         <w:trPr>
-          <w:trHeight w:val="710"/>
+          <w:trHeight w:val="255"/>
         </w:trPr>
         <w:tc>
           <w:tcPr>
-            <w:tcW w:w="3459" w:type="dxa"/>
+            <w:tcW w:w="2740" w:type="dxa"/>
           </w:tcPr>
           <w:p>
             <w:pPr>
@@ -2430,142 +3342,324 @@
                 <w:sz w:val="44"/>
                 <w:szCs w:val="44"/>
               </w:rPr>
-              <w:lastRenderedPageBreak/>
-              <w:t>Doctor</w:t>
+              <w:t>Patient</w:t>
             </w:r>
           </w:p>
         </w:tc>
       </w:tr>
       <w:tr>
         <w:trPr>
-          <w:trHeight w:val="1247"/>
+          <w:trHeight w:val="448"/>
         </w:trPr>
         <w:tc>
           <w:tcPr>
-            <w:tcW w:w="3459" w:type="dxa"/>
-          </w:tcPr>
-          <w:p>
-            <w:r>
-              <w:t>- treatment_time : int</w:t>
-            </w:r>
-          </w:p>
-          <w:p>
-            <w:r>
-              <w:t>- service_time : int</w:t>
-            </w:r>
-          </w:p>
-          <w:p>
-            <w:r>
-              <w:t>- visit_time : double</w:t>
-            </w:r>
-          </w:p>
-          <w:p>
-            <w:r>
-              <w:t>- doctor_wait_time : double</w:t>
-            </w:r>
-          </w:p>
-          <w:p>
-            <w:r>
-              <w:t>- patients served : int</w:t>
+            <w:tcW w:w="2740" w:type="dxa"/>
+          </w:tcPr>
+          <w:p>
+            <w:r>
+              <w:t>- arrival_time : int</w:t>
+            </w:r>
+          </w:p>
+          <w:p>
+            <w:r>
+              <w:t>- illness_level : int</w:t>
+            </w:r>
+          </w:p>
+          <w:p>
+            <w:r>
+              <w:t>- start_treatment_time : int</w:t>
+            </w:r>
+          </w:p>
+          <w:p>
+            <w:r>
+              <w:t>- first_name : string</w:t>
+            </w:r>
+          </w:p>
+          <w:p>
+            <w:r>
+              <w:t>- last_name : string</w:t>
             </w:r>
           </w:p>
         </w:tc>
       </w:tr>
       <w:tr>
         <w:trPr>
-          <w:trHeight w:val="1134"/>
+          <w:trHeight w:val="255"/>
         </w:trPr>
         <w:tc>
           <w:tcPr>
-            <w:tcW w:w="3459" w:type="dxa"/>
-          </w:tcPr>
-          <w:p>
-            <w:r>
-              <w:t>+ set_emergency_queue</w:t>
-            </w:r>
-            <w:r>
-              <w:t xml:space="preserve"> </w:t>
-            </w:r>
-            <w:r>
-              <w:t>()</w:t>
-            </w:r>
-          </w:p>
-          <w:p>
-            <w:r>
-              <w:t>+ get_num_of_patients_served</w:t>
-            </w:r>
-            <w:r>
-              <w:t xml:space="preserve"> </w:t>
-            </w:r>
-            <w:r>
-              <w:t>()</w:t>
-            </w:r>
-          </w:p>
-          <w:p>
-            <w:r>
-              <w:t>+ get_treatment_time</w:t>
-            </w:r>
-            <w:r>
-              <w:t xml:space="preserve"> </w:t>
-            </w:r>
-            <w:r>
-              <w:t>()</w:t>
-            </w:r>
-          </w:p>
-          <w:p>
-            <w:r>
-              <w:t>+ get_visit_time</w:t>
-            </w:r>
-            <w:r>
-              <w:t xml:space="preserve"> </w:t>
-            </w:r>
-            <w:r>
-              <w:t>()</w:t>
-            </w:r>
-          </w:p>
-          <w:p>
-            <w:r>
-              <w:t>+ get_doctor_wait_time</w:t>
-            </w:r>
-            <w:r>
-              <w:t xml:space="preserve"> </w:t>
-            </w:r>
-            <w:r>
-              <w:t>()</w:t>
-            </w:r>
-          </w:p>
-          <w:p>
-            <w:r>
-              <w:t>+ update</w:t>
-            </w:r>
-            <w:r>
-              <w:t xml:space="preserve"> </w:t>
-            </w:r>
-            <w:r>
-              <w:t>()</w:t>
+            <w:tcW w:w="2740" w:type="dxa"/>
+          </w:tcPr>
+          <w:p>
+            <w:r>
+              <w:t>+ add_patients ()</w:t>
+            </w:r>
+          </w:p>
+          <w:p>
+            <w:r>
+              <w:t>+ get_first_name ()</w:t>
+            </w:r>
+          </w:p>
+          <w:p>
+            <w:r>
+              <w:t>+ get_last_name ()</w:t>
             </w:r>
           </w:p>
         </w:tc>
       </w:tr>
     </w:tbl>
+    <w:p>
+      <w:r>
+        <w:rPr>
+          <w:noProof/>
+        </w:rPr>
+        <mc:AlternateContent>
+          <mc:Choice Requires="wps">
+            <w:drawing>
+              <wp:anchor distT="0" distB="0" distL="114300" distR="114300" simplePos="0" relativeHeight="251663360" behindDoc="0" locked="0" layoutInCell="1" allowOverlap="1">
+                <wp:simplePos x="0" y="0"/>
+                <wp:positionH relativeFrom="column">
+                  <wp:posOffset>2275367</wp:posOffset>
+                </wp:positionH>
+                <wp:positionV relativeFrom="paragraph">
+                  <wp:posOffset>189939</wp:posOffset>
+                </wp:positionV>
+                <wp:extent cx="1382233" cy="361300"/>
+                <wp:effectExtent l="0" t="0" r="27940" b="20320"/>
+                <wp:wrapNone/>
+                <wp:docPr id="5" name="Straight Connector 5"/>
+                <wp:cNvGraphicFramePr/>
+                <a:graphic xmlns:a="http://schemas.openxmlformats.org/drawingml/2006/main">
+                  <a:graphicData uri="http://schemas.microsoft.com/office/word/2010/wordprocessingShape">
+                    <wps:wsp>
+                      <wps:cNvCnPr/>
+                      <wps:spPr>
+                        <a:xfrm>
+                          <a:off x="0" y="0"/>
+                          <a:ext cx="1382233" cy="361300"/>
+                        </a:xfrm>
+                        <a:prstGeom prst="line">
+                          <a:avLst/>
+                        </a:prstGeom>
+                      </wps:spPr>
+                      <wps:style>
+                        <a:lnRef idx="1">
+                          <a:schemeClr val="dk1"/>
+                        </a:lnRef>
+                        <a:fillRef idx="0">
+                          <a:schemeClr val="dk1"/>
+                        </a:fillRef>
+                        <a:effectRef idx="0">
+                          <a:schemeClr val="dk1"/>
+                        </a:effectRef>
+                        <a:fontRef idx="minor">
+                          <a:schemeClr val="tx1"/>
+                        </a:fontRef>
+                      </wps:style>
+                      <wps:bodyPr/>
+                    </wps:wsp>
+                  </a:graphicData>
+                </a:graphic>
+                <wp14:sizeRelH relativeFrom="margin">
+                  <wp14:pctWidth>0</wp14:pctWidth>
+                </wp14:sizeRelH>
+                <wp14:sizeRelV relativeFrom="margin">
+                  <wp14:pctHeight>0</wp14:pctHeight>
+                </wp14:sizeRelV>
+              </wp:anchor>
+            </w:drawing>
+          </mc:Choice>
+          <mc:Fallback>
+            <w:pict>
+              <v:line w14:anchorId="7F52C4F8" id="Straight Connector 5" o:spid="_x0000_s1026" style="position:absolute;z-index:251663360;visibility:visible;mso-wrap-style:square;mso-width-percent:0;mso-height-percent:0;mso-wrap-distance-left:9pt;mso-wrap-distance-top:0;mso-wrap-distance-right:9pt;mso-wrap-distance-bottom:0;mso-position-horizontal:absolute;mso-position-horizontal-relative:text;mso-position-vertical:absolute;mso-position-vertical-relative:text;mso-width-percent:0;mso-height-percent:0;mso-width-relative:margin;mso-height-relative:margin" from="179.15pt,14.95pt" to="4in,43.4pt" o:gfxdata="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" strokecolor="black [3200]" strokeweight=".5pt">
+                <v:stroke joinstyle="miter"/>
+              </v:line>
+            </w:pict>
+          </mc:Fallback>
+        </mc:AlternateContent>
+      </w:r>
+    </w:p>
+    <w:p>
+      <w:r>
+        <w:rPr>
+          <w:noProof/>
+        </w:rPr>
+        <mc:AlternateContent>
+          <mc:Choice Requires="wps">
+            <w:drawing>
+              <wp:anchor distT="0" distB="0" distL="114300" distR="114300" simplePos="0" relativeHeight="251673600" behindDoc="0" locked="0" layoutInCell="1" allowOverlap="1" wp14:anchorId="6C9C2482" wp14:editId="3D317248">
+                <wp:simplePos x="0" y="0"/>
+                <wp:positionH relativeFrom="margin">
+                  <wp:posOffset>3331615</wp:posOffset>
+                </wp:positionH>
+                <wp:positionV relativeFrom="paragraph">
+                  <wp:posOffset>24021</wp:posOffset>
+                </wp:positionV>
+                <wp:extent cx="271326" cy="387763"/>
+                <wp:effectExtent l="18098" t="20002" r="0" b="13653"/>
+                <wp:wrapNone/>
+                <wp:docPr id="11" name="Flowchart: Decision 11"/>
+                <wp:cNvGraphicFramePr/>
+                <a:graphic xmlns:a="http://schemas.openxmlformats.org/drawingml/2006/main">
+                  <a:graphicData uri="http://schemas.microsoft.com/office/word/2010/wordprocessingShape">
+                    <wps:wsp>
+                      <wps:cNvSpPr/>
+                      <wps:spPr>
+                        <a:xfrm rot="17186323">
+                          <a:off x="0" y="0"/>
+                          <a:ext cx="271326" cy="387763"/>
+                        </a:xfrm>
+                        <a:prstGeom prst="flowChartDecision">
+                          <a:avLst/>
+                        </a:prstGeom>
+                      </wps:spPr>
+                      <wps:style>
+                        <a:lnRef idx="2">
+                          <a:schemeClr val="dk1">
+                            <a:shade val="50000"/>
+                          </a:schemeClr>
+                        </a:lnRef>
+                        <a:fillRef idx="1">
+                          <a:schemeClr val="dk1"/>
+                        </a:fillRef>
+                        <a:effectRef idx="0">
+                          <a:schemeClr val="dk1"/>
+                        </a:effectRef>
+                        <a:fontRef idx="minor">
+                          <a:schemeClr val="lt1"/>
+                        </a:fontRef>
+                      </wps:style>
+                      <wps:bodyPr rot="0" spcFirstLastPara="0" vertOverflow="overflow" horzOverflow="overflow" vert="horz" wrap="square" lIns="91440" tIns="45720" rIns="91440" bIns="45720" numCol="1" spcCol="0" rtlCol="0" fromWordArt="0" anchor="ctr" anchorCtr="0" forceAA="0" compatLnSpc="1">
+                        <a:prstTxWarp prst="textNoShape">
+                          <a:avLst/>
+                        </a:prstTxWarp>
+                        <a:noAutofit/>
+                      </wps:bodyPr>
+                    </wps:wsp>
+                  </a:graphicData>
+                </a:graphic>
+                <wp14:sizeRelH relativeFrom="margin">
+                  <wp14:pctWidth>0</wp14:pctWidth>
+                </wp14:sizeRelH>
+                <wp14:sizeRelV relativeFrom="margin">
+                  <wp14:pctHeight>0</wp14:pctHeight>
+                </wp14:sizeRelV>
+              </wp:anchor>
+            </w:drawing>
+          </mc:Choice>
+          <mc:Fallback>
+            <w:pict>
+              <v:shape w14:anchorId="18A2F5FB" id="Flowchart: Decision 11" o:spid="_x0000_s1026" type="#_x0000_t110" style="position:absolute;margin-left:262.35pt;margin-top:1.9pt;width:21.35pt;height:30.55pt;rotation:-4820912fd;z-index:251673600;visibility:visible;mso-wrap-style:square;mso-width-percent:0;mso-height-percent:0;mso-wrap-distance-left:9pt;mso-wrap-distance-top:0;mso-wrap-distance-right:9pt;mso-wrap-distance-bottom:0;mso-position-horizontal:absolute;mso-position-horizontal-relative:margin;mso-position-vertical:absolute;mso-position-vertical-relative:text;mso-width-percent:0;mso-height-percent:0;mso-width-relative:margin;mso-height-relative:margin;v-text-anchor:middle" o:gfxdata="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" fillcolor="black [3200]" strokecolor="black [1600]" strokeweight="1pt">
+                <w10:wrap anchorx="margin"/>
+              </v:shape>
+            </w:pict>
+          </mc:Fallback>
+        </mc:AlternateContent>
+      </w:r>
+    </w:p>
+    <w:p>
+      <w:r>
+        <w:rPr>
+          <w:noProof/>
+        </w:rPr>
+        <mc:AlternateContent>
+          <mc:Choice Requires="wps">
+            <w:drawing>
+              <wp:anchor distT="0" distB="0" distL="114300" distR="114300" simplePos="0" relativeHeight="251674624" behindDoc="0" locked="0" layoutInCell="1" allowOverlap="1">
+                <wp:simplePos x="0" y="0"/>
+                <wp:positionH relativeFrom="column">
+                  <wp:posOffset>-467360</wp:posOffset>
+                </wp:positionH>
+                <wp:positionV relativeFrom="paragraph">
+                  <wp:posOffset>139065</wp:posOffset>
+                </wp:positionV>
+                <wp:extent cx="489098" cy="361507"/>
+                <wp:effectExtent l="19050" t="0" r="44450" b="38735"/>
+                <wp:wrapNone/>
+                <wp:docPr id="14" name="Isosceles Triangle 14"/>
+                <wp:cNvGraphicFramePr/>
+                <a:graphic xmlns:a="http://schemas.openxmlformats.org/drawingml/2006/main">
+                  <a:graphicData uri="http://schemas.microsoft.com/office/word/2010/wordprocessingShape">
+                    <wps:wsp>
+                      <wps:cNvSpPr/>
+                      <wps:spPr>
+                        <a:xfrm rot="10800000">
+                          <a:off x="0" y="0"/>
+                          <a:ext cx="489098" cy="361507"/>
+                        </a:xfrm>
+                        <a:prstGeom prst="triangle">
+                          <a:avLst/>
+                        </a:prstGeom>
+                        <a:ln>
+                          <a:solidFill>
+                            <a:schemeClr val="tx1"/>
+                          </a:solidFill>
+                        </a:ln>
+                      </wps:spPr>
+                      <wps:style>
+                        <a:lnRef idx="2">
+                          <a:schemeClr val="accent6"/>
+                        </a:lnRef>
+                        <a:fillRef idx="1">
+                          <a:schemeClr val="lt1"/>
+                        </a:fillRef>
+                        <a:effectRef idx="0">
+                          <a:schemeClr val="accent6"/>
+                        </a:effectRef>
+                        <a:fontRef idx="minor">
+                          <a:schemeClr val="dk1"/>
+                        </a:fontRef>
+                      </wps:style>
+                      <wps:bodyPr rot="0" spcFirstLastPara="0" vertOverflow="overflow" horzOverflow="overflow" vert="horz" wrap="square" lIns="91440" tIns="45720" rIns="91440" bIns="45720" numCol="1" spcCol="0" rtlCol="0" fromWordArt="0" anchor="ctr" anchorCtr="0" forceAA="0" compatLnSpc="1">
+                        <a:prstTxWarp prst="textNoShape">
+                          <a:avLst/>
+                        </a:prstTxWarp>
+                        <a:noAutofit/>
+                      </wps:bodyPr>
+                    </wps:wsp>
+                  </a:graphicData>
+                </a:graphic>
+              </wp:anchor>
+            </w:drawing>
+          </mc:Choice>
+          <mc:Fallback>
+            <w:pict>
+              <v:shapetype w14:anchorId="6CAAE881" id="_x0000_t5" coordsize="21600,21600" o:spt="5" adj="10800" path="m@0,l,21600r21600,xe">
+                <v:stroke joinstyle="miter"/>
+                <v:formulas>
+                  <v:f eqn="val #0"/>
+                  <v:f eqn="prod #0 1 2"/>
+                  <v:f eqn="sum @1 10800 0"/>
+                </v:formulas>
+                <v:path gradientshapeok="t" o:connecttype="custom" o:connectlocs="@0,0;@1,10800;0,21600;10800,21600;21600,21600;@2,10800" textboxrect="0,10800,10800,18000;5400,10800,16200,18000;10800,10800,21600,18000;0,7200,7200,21600;7200,7200,14400,21600;14400,7200,21600,21600"/>
+                <v:handles>
+                  <v:h position="#0,topLeft" xrange="0,21600"/>
+                </v:handles>
+              </v:shapetype>
+              <v:shape id="Isosceles Triangle 14" o:spid="_x0000_s1026" type="#_x0000_t5" style="position:absolute;margin-left:-36.8pt;margin-top:10.95pt;width:38.5pt;height:28.45pt;rotation:180;z-index:251674624;visibility:visible;mso-wrap-style:square;mso-wrap-distance-left:9pt;mso-wrap-distance-top:0;mso-wrap-distance-right:9pt;mso-wrap-distance-bottom:0;mso-position-horizontal:absolute;mso-position-horizontal-relative:text;mso-position-vertical:absolute;mso-position-vertical-relative:text;v-text-anchor:middle" o:gfxdata="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" fillcolor="white [3201]" strokecolor="black [3213]" strokeweight="1pt"/>
+            </w:pict>
+          </mc:Fallback>
+        </mc:AlternateContent>
+      </w:r>
+    </w:p>
     <w:tbl>
       <w:tblPr>
         <w:tblStyle w:val="TableGrid"/>
-        <w:tblpPr w:leftFromText="180" w:rightFromText="180" w:vertAnchor="text" w:horzAnchor="page" w:tblpX="2071" w:tblpY="-464"/>
+        <w:tblpPr w:leftFromText="180" w:rightFromText="180" w:vertAnchor="text" w:horzAnchor="page" w:tblpX="738" w:tblpY="324"/>
         <w:tblOverlap w:val="never"/>
         <w:tblW w:w="0" w:type="auto"/>
         <w:tblLook w:val="04A0" w:firstRow="1" w:lastRow="0" w:firstColumn="1" w:lastColumn="0" w:noHBand="0" w:noVBand="1"/>
       </w:tblPr>
       <w:tblGrid>
-        <w:gridCol w:w="3459"/>
+        <w:gridCol w:w="2620"/>
       </w:tblGrid>
       <w:tr>
         <w:trPr>
-          <w:trHeight w:val="710"/>
+          <w:trHeight w:val="456"/>
         </w:trPr>
         <w:tc>
           <w:tcPr>
-            <w:tcW w:w="3459" w:type="dxa"/>
+            <w:tcW w:w="2620" w:type="dxa"/>
           </w:tcPr>
           <w:p>
             <w:pPr>
@@ -2582,91 +3676,27 @@
                 <w:sz w:val="44"/>
                 <w:szCs w:val="44"/>
               </w:rPr>
-              <w:t>Emergency Room</w:t>
+              <w:t>Random</w:t>
             </w:r>
           </w:p>
         </w:tc>
       </w:tr>
       <w:tr>
         <w:trPr>
-          <w:trHeight w:val="1067"/>
+          <w:trHeight w:val="342"/>
         </w:trPr>
         <w:tc>
           <w:tcPr>
-            <w:tcW w:w="3459" w:type="dxa"/>
-          </w:tcPr>
-          <w:p>
-            <w:r>
-              <w:t>- arrival_rate : double</w:t>
-            </w:r>
-          </w:p>
-          <w:p>
-            <w:r>
-              <w:t>- num_of_doctors : int</w:t>
-            </w:r>
-          </w:p>
-          <w:p>
-            <w:r>
-              <w:t>- num_of_nurses : int</w:t>
-            </w:r>
-          </w:p>
-          <w:p>
-            <w:r>
-              <w:t>- num_of_patients : int</w:t>
-            </w:r>
-          </w:p>
-        </w:tc>
-      </w:tr>
-      <w:tr>
-        <w:trPr>
-          <w:trHeight w:val="1134"/>
-        </w:trPr>
-        <w:tc>
-          <w:tcPr>
-            <w:tcW w:w="3459" w:type="dxa"/>
-          </w:tcPr>
-          <w:p>
-            <w:r>
-              <w:t>+ set_patient ()</w:t>
-            </w:r>
-          </w:p>
-          <w:p>
-            <w:r>
-              <w:t>+ set_arrival_rate ()</w:t>
-            </w:r>
-          </w:p>
-          <w:p>
-            <w:r>
-              <w:t>+ get_num_of_patients</w:t>
-            </w:r>
-            <w:r>
-              <w:t xml:space="preserve"> </w:t>
-            </w:r>
-            <w:r>
-              <w:t>()</w:t>
-            </w:r>
-          </w:p>
-          <w:p>
-            <w:r>
-              <w:t>+ set_num_of_doctors ()</w:t>
-            </w:r>
-          </w:p>
-          <w:p>
-            <w:r>
-              <w:t xml:space="preserve">+ </w:t>
-            </w:r>
-            <w:r>
-              <w:t>set_num_of_nurses ()</w:t>
-            </w:r>
-          </w:p>
-          <w:p>
-            <w:r>
-              <w:t>+ illness_level ()</w:t>
-            </w:r>
-          </w:p>
-          <w:p>
-            <w:r>
-              <w:t>+ update ()</w:t>
+            <w:tcW w:w="2620" w:type="dxa"/>
+          </w:tcPr>
+          <w:p>
+            <w:r>
+              <w:t>+ next_double ()</w:t>
+            </w:r>
+          </w:p>
+          <w:p>
+            <w:r>
+              <w:t>+ next_int ()</w:t>
             </w:r>
           </w:p>
         </w:tc>
@@ -2676,205 +3706,12 @@
     <w:p/>
     <w:p/>
     <w:p/>
-    <w:p/>
-    <w:p/>
-    <w:p/>
-    <w:p/>
-    <w:p/>
-    <w:tbl>
-      <w:tblPr>
-        <w:tblStyle w:val="TableGrid"/>
-        <w:tblpPr w:leftFromText="180" w:rightFromText="180" w:vertAnchor="text" w:horzAnchor="page" w:tblpX="2161" w:tblpY="183"/>
-        <w:tblOverlap w:val="never"/>
-        <w:tblW w:w="0" w:type="auto"/>
-        <w:tblLook w:val="04A0" w:firstRow="1" w:lastRow="0" w:firstColumn="1" w:lastColumn="0" w:noHBand="0" w:noVBand="1"/>
-      </w:tblPr>
-      <w:tblGrid>
-        <w:gridCol w:w="3459"/>
-      </w:tblGrid>
-      <w:tr>
-        <w:trPr>
-          <w:trHeight w:val="710"/>
-        </w:trPr>
-        <w:tc>
-          <w:tcPr>
-            <w:tcW w:w="3459" w:type="dxa"/>
-          </w:tcPr>
-          <w:p>
-            <w:pPr>
-              <w:jc w:val="center"/>
-              <w:rPr>
-                <w:b/>
-                <w:sz w:val="44"/>
-                <w:szCs w:val="44"/>
-              </w:rPr>
-            </w:pPr>
-            <w:r>
-              <w:rPr>
-                <w:b/>
-                <w:sz w:val="44"/>
-                <w:szCs w:val="44"/>
-              </w:rPr>
-              <w:t>Patient</w:t>
-            </w:r>
-          </w:p>
-        </w:tc>
-      </w:tr>
-      <w:tr>
-        <w:trPr>
-          <w:trHeight w:val="1247"/>
-        </w:trPr>
-        <w:tc>
-          <w:tcPr>
-            <w:tcW w:w="3459" w:type="dxa"/>
-          </w:tcPr>
-          <w:p>
-            <w:r>
-              <w:t>- arrival_time : int</w:t>
-            </w:r>
-          </w:p>
-          <w:p>
-            <w:r>
-              <w:t>- illness_level : int</w:t>
-            </w:r>
-          </w:p>
-          <w:p>
-            <w:r>
-              <w:t>- start_treatment_time : int</w:t>
-            </w:r>
-          </w:p>
-          <w:p>
-            <w:r>
-              <w:t>- first_name : string</w:t>
-            </w:r>
-          </w:p>
-          <w:p>
-            <w:r>
-              <w:t>- last_name : string</w:t>
-            </w:r>
-          </w:p>
-        </w:tc>
-      </w:tr>
-      <w:tr>
-        <w:trPr>
-          <w:trHeight w:val="710"/>
-        </w:trPr>
-        <w:tc>
-          <w:tcPr>
-            <w:tcW w:w="3459" w:type="dxa"/>
-          </w:tcPr>
-          <w:p>
-            <w:r>
-              <w:t>+ add_patients ()</w:t>
-            </w:r>
-          </w:p>
-          <w:p>
-            <w:r>
-              <w:t>+ get_first_name ()</w:t>
-            </w:r>
-          </w:p>
-          <w:p>
-            <w:r>
-              <w:t>+ get_last_name ()</w:t>
-            </w:r>
-          </w:p>
-        </w:tc>
-      </w:tr>
-    </w:tbl>
-    <w:tbl>
-      <w:tblPr>
-        <w:tblStyle w:val="TableGrid"/>
-        <w:tblpPr w:leftFromText="180" w:rightFromText="180" w:vertAnchor="text" w:horzAnchor="page" w:tblpX="6886" w:tblpY="288"/>
-        <w:tblOverlap w:val="never"/>
-        <w:tblW w:w="0" w:type="auto"/>
-        <w:tblLook w:val="04A0" w:firstRow="1" w:lastRow="0" w:firstColumn="1" w:lastColumn="0" w:noHBand="0" w:noVBand="1"/>
-      </w:tblPr>
-      <w:tblGrid>
-        <w:gridCol w:w="3459"/>
-      </w:tblGrid>
-      <w:tr>
-        <w:trPr>
-          <w:trHeight w:val="710"/>
-        </w:trPr>
-        <w:tc>
-          <w:tcPr>
-            <w:tcW w:w="3459" w:type="dxa"/>
-          </w:tcPr>
-          <w:p>
-            <w:pPr>
-              <w:jc w:val="center"/>
-              <w:rPr>
-                <w:b/>
-                <w:sz w:val="44"/>
-                <w:szCs w:val="44"/>
-              </w:rPr>
-            </w:pPr>
-            <w:r>
-              <w:rPr>
-                <w:b/>
-                <w:sz w:val="44"/>
-                <w:szCs w:val="44"/>
-              </w:rPr>
-              <w:t>Random</w:t>
-            </w:r>
-          </w:p>
-        </w:tc>
-      </w:tr>
-      <w:tr>
-        <w:trPr>
-          <w:trHeight w:val="533"/>
-        </w:trPr>
-        <w:tc>
-          <w:tcPr>
-            <w:tcW w:w="3459" w:type="dxa"/>
-          </w:tcPr>
-          <w:p>
-            <w:r>
-              <w:t>+ next_double ()</w:t>
-            </w:r>
-          </w:p>
-          <w:p>
-            <w:r>
-              <w:t>+ next_int ()</w:t>
-            </w:r>
-          </w:p>
-        </w:tc>
-      </w:tr>
-    </w:tbl>
-    <w:p/>
-    <w:p/>
-    <w:p/>
-    <w:p/>
-    <w:p/>
-    <w:p/>
-    <w:p/>
-    <w:p/>
-    <w:p/>
-    <w:p/>
-    <w:p/>
-    <w:p/>
-    <w:p/>
-    <w:p/>
-    <w:p/>
-    <w:p/>
-    <w:p/>
-    <w:p/>
-    <w:p/>
-    <w:p/>
-    <w:p/>
-    <w:p/>
     <w:p>
       <w:pPr>
         <w:rPr>
           <w:u w:val="single"/>
         </w:rPr>
       </w:pPr>
-      <w:r>
-        <w:rPr>
-          <w:u w:val="single"/>
-        </w:rPr>
-        <w:t>Pseudo – Code:</w:t>
-      </w:r>
     </w:p>
     <w:sectPr>
       <w:pgSz w:w="12240" w:h="15840"/>

--- a/FinalSpec.docx
+++ b/FinalSpec.docx
@@ -2052,11 +2052,13 @@
     <w:p>
       <w:pPr>
         <w:rPr>
+          <w:b/>
           <w:u w:val="single"/>
         </w:rPr>
       </w:pPr>
       <w:r>
         <w:rPr>
+          <w:b/>
           <w:u w:val="single"/>
         </w:rPr>
         <w:t>Pseudo – Code:</w:t>
@@ -2064,96 +2066,155 @@
     </w:p>
     <w:p>
       <w:pPr>
-        <w:rPr>
-          <w:u w:val="single"/>
-        </w:rPr>
-      </w:pPr>
+        <w:pStyle w:val="ListParagraph"/>
+        <w:numPr>
+          <w:ilvl w:val="0"/>
+          <w:numId w:val="4"/>
+        </w:numPr>
+      </w:pPr>
+      <w:r>
+        <w:t>Enter_</w:t>
+      </w:r>
+      <w:r>
+        <w:t>data (</w:t>
+      </w:r>
+      <w:r>
+        <w:t>) in Simulator.h takes in the arrival rate, number of doctors, number of nurses. Then creates the nurse/doctor queues and sets all the queues up.</w:t>
+      </w:r>
+    </w:p>
+    <w:p>
+      <w:pPr>
+        <w:pStyle w:val="ListParagraph"/>
+        <w:numPr>
+          <w:ilvl w:val="0"/>
+          <w:numId w:val="4"/>
+        </w:numPr>
+      </w:pPr>
+      <w:r>
+        <w:t>Run_simulation</w:t>
+      </w:r>
+      <w:r>
+        <w:t xml:space="preserve"> </w:t>
+      </w:r>
+      <w:r>
+        <w:t>() in Simulator.h loops through the queues and updates them with each clock tick.</w:t>
+      </w:r>
+    </w:p>
+    <w:p>
+      <w:pPr>
+        <w:pStyle w:val="ListParagraph"/>
+        <w:numPr>
+          <w:ilvl w:val="0"/>
+          <w:numId w:val="4"/>
+        </w:numPr>
+      </w:pPr>
+      <w:r>
+        <w:t>Show_list</w:t>
+      </w:r>
+      <w:r>
+        <w:t xml:space="preserve"> </w:t>
+      </w:r>
+      <w:r>
+        <w:t>() in Simulator.h outputs all the patients that have been treated by the emergency room and their illness level.</w:t>
+      </w:r>
+    </w:p>
+    <w:p>
+      <w:pPr>
+        <w:pStyle w:val="ListParagraph"/>
+        <w:numPr>
+          <w:ilvl w:val="0"/>
+          <w:numId w:val="4"/>
+        </w:numPr>
+      </w:pPr>
+      <w:r>
+        <w:t>Search (name) in Simulation.h searches through treated patients to find a person by their name.</w:t>
+      </w:r>
+    </w:p>
+    <w:p>
+      <w:pPr>
+        <w:pStyle w:val="ListParagraph"/>
+        <w:numPr>
+          <w:ilvl w:val="0"/>
+          <w:numId w:val="4"/>
+        </w:numPr>
+      </w:pPr>
+      <w:r>
+        <w:t>End_data () in Simulation.h displays the average wait time, visit time, patients that enter the emergency room and patients that were served.</w:t>
+      </w:r>
+    </w:p>
+    <w:p>
+      <w:pPr>
+        <w:pStyle w:val="ListParagraph"/>
+        <w:numPr>
+          <w:ilvl w:val="0"/>
+          <w:numId w:val="4"/>
+        </w:numPr>
+      </w:pPr>
+      <w:r>
+        <w:t>End_menu () in Simulation.h lets the user choose whether they want to display all treated patients, search for a patient by name or exit the simulation.</w:t>
+      </w:r>
+    </w:p>
+    <w:p>
+      <w:pPr>
+        <w:pStyle w:val="ListParagraph"/>
+        <w:numPr>
+          <w:ilvl w:val="0"/>
+          <w:numId w:val="4"/>
+        </w:numPr>
+      </w:pPr>
+      <w:r>
+        <w:t>Update () in DoctorQueue.h, NurseQueue.h, and EmergencyRoomQueue.h updates all the queues by either giving them a new patient or removing treated patients.</w:t>
+      </w:r>
+    </w:p>
+    <w:p>
+      <w:pPr>
+        <w:pStyle w:val="ListParagraph"/>
+        <w:numPr>
+          <w:ilvl w:val="0"/>
+          <w:numId w:val="4"/>
+        </w:numPr>
+      </w:pPr>
+      <w:r>
+        <w:t>Add_patients () in Patient.h takes all the patients from a file and puts them into an accessible array.</w:t>
+      </w:r>
+    </w:p>
+    <w:p>
+      <w:pPr>
+        <w:pStyle w:val="ListParagraph"/>
+        <w:numPr>
+          <w:ilvl w:val="0"/>
+          <w:numId w:val="4"/>
+        </w:numPr>
+      </w:pPr>
+      <w:r>
+        <w:t>Next_int () in Random.h gets a random integer from 0 to a selected number.</w:t>
+      </w:r>
+    </w:p>
+    <w:p>
+      <w:pPr>
+        <w:pStyle w:val="ListParagraph"/>
+        <w:numPr>
+          <w:ilvl w:val="0"/>
+          <w:numId w:val="4"/>
+        </w:numPr>
+      </w:pPr>
+      <w:r>
+        <w:t>Next_double () in Random.h gets a random double from 0 to 1.</w:t>
+      </w:r>
+    </w:p>
+    <w:p>
+      <w:pPr>
+        <w:pStyle w:val="ListParagraph"/>
+        <w:numPr>
+          <w:ilvl w:val="0"/>
+          <w:numId w:val="4"/>
+        </w:numPr>
+      </w:pPr>
+      <w:r>
+        <w:t>Get () in all header files to get specific private variables from certain classes.</w:t>
+      </w:r>
       <w:bookmarkStart w:id="0" w:name="_GoBack"/>
       <w:bookmarkEnd w:id="0"/>
-    </w:p>
-    <w:p>
-      <w:pPr>
-        <w:rPr>
-          <w:u w:val="single"/>
-        </w:rPr>
-      </w:pPr>
-    </w:p>
-    <w:p>
-      <w:pPr>
-        <w:rPr>
-          <w:u w:val="single"/>
-        </w:rPr>
-      </w:pPr>
-    </w:p>
-    <w:p>
-      <w:pPr>
-        <w:rPr>
-          <w:u w:val="single"/>
-        </w:rPr>
-      </w:pPr>
-    </w:p>
-    <w:p>
-      <w:pPr>
-        <w:rPr>
-          <w:u w:val="single"/>
-        </w:rPr>
-      </w:pPr>
-    </w:p>
-    <w:p>
-      <w:pPr>
-        <w:rPr>
-          <w:u w:val="single"/>
-        </w:rPr>
-      </w:pPr>
-    </w:p>
-    <w:p>
-      <w:pPr>
-        <w:rPr>
-          <w:u w:val="single"/>
-        </w:rPr>
-      </w:pPr>
-    </w:p>
-    <w:p>
-      <w:pPr>
-        <w:rPr>
-          <w:u w:val="single"/>
-        </w:rPr>
-      </w:pPr>
-    </w:p>
-    <w:p>
-      <w:pPr>
-        <w:rPr>
-          <w:u w:val="single"/>
-        </w:rPr>
-      </w:pPr>
-    </w:p>
-    <w:p>
-      <w:pPr>
-        <w:rPr>
-          <w:u w:val="single"/>
-        </w:rPr>
-      </w:pPr>
-    </w:p>
-    <w:p>
-      <w:pPr>
-        <w:rPr>
-          <w:u w:val="single"/>
-        </w:rPr>
-      </w:pPr>
-    </w:p>
-    <w:p>
-      <w:pPr>
-        <w:rPr>
-          <w:u w:val="single"/>
-        </w:rPr>
-      </w:pPr>
-    </w:p>
-    <w:p>
-      <w:pPr>
-        <w:rPr>
-          <w:u w:val="single"/>
-        </w:rPr>
-      </w:pPr>
     </w:p>
     <w:tbl>
       <w:tblPr>
@@ -2319,7 +2380,7 @@
                 </mc:Choice>
                 <mc:Fallback>
                   <w:pict>
-                    <v:line w14:anchorId="075912E5" id="Straight Connector 3" o:spid="_x0000_s1026" style="position:absolute;z-index:251661312;visibility:visible;mso-wrap-style:square;mso-wrap-distance-left:9pt;mso-wrap-distance-top:0;mso-wrap-distance-right:9pt;mso-wrap-distance-bottom:0;mso-position-horizontal:absolute;mso-position-horizontal-relative:text;mso-position-vertical:absolute;mso-position-vertical-relative:text" from="78.9pt,13.2pt" to="83.1pt,79.35pt" o:gfxdata="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" strokecolor="black [3200]" strokeweight=".5pt">
+                    <v:line w14:anchorId="621B47AF" id="Straight Connector 3" o:spid="_x0000_s1026" style="position:absolute;z-index:251661312;visibility:visible;mso-wrap-style:square;mso-wrap-distance-left:9pt;mso-wrap-distance-top:0;mso-wrap-distance-right:9pt;mso-wrap-distance-bottom:0;mso-position-horizontal:absolute;mso-position-horizontal-relative:text;mso-position-vertical:absolute;mso-position-vertical-relative:text" from="78.9pt,13.2pt" to="83.1pt,79.35pt" o:gfxdata="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" strokecolor="black [3200]" strokeweight=".5pt">
                       <v:stroke joinstyle="miter"/>
                     </v:line>
                   </w:pict>
@@ -2460,7 +2521,7 @@
                 </mc:Choice>
                 <mc:Fallback>
                   <w:pict>
-                    <v:line w14:anchorId="2F208804" id="Straight Connector 1" o:spid="_x0000_s1026" style="position:absolute;flip:x;z-index:251659264;visibility:visible;mso-wrap-style:square;mso-wrap-distance-left:9pt;mso-wrap-distance-top:0;mso-wrap-distance-right:9pt;mso-wrap-distance-bottom:0;mso-position-horizontal:absolute;mso-position-horizontal-relative:text;mso-position-vertical:absolute;mso-position-vertical-relative:text" from="179.4pt,4.7pt" to="278.2pt,21.45pt" o:gfxdata="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" strokecolor="black [3200]" strokeweight=".5pt">
+                    <v:line w14:anchorId="6A9AAD46" id="Straight Connector 1" o:spid="_x0000_s1026" style="position:absolute;flip:x;z-index:251659264;visibility:visible;mso-wrap-style:square;mso-wrap-distance-left:9pt;mso-wrap-distance-top:0;mso-wrap-distance-right:9pt;mso-wrap-distance-bottom:0;mso-position-horizontal:absolute;mso-position-horizontal-relative:text;mso-position-vertical:absolute;mso-position-vertical-relative:text" from="179.4pt,4.7pt" to="278.2pt,21.45pt" o:gfxdata="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" strokecolor="black [3200]" strokeweight=".5pt">
                       <v:stroke joinstyle="miter"/>
                     </v:line>
                   </w:pict>
@@ -2604,7 +2665,7 @@
                 </mc:Choice>
                 <mc:Fallback>
                   <w:pict>
-                    <v:line w14:anchorId="290818FD" id="Straight Connector 6" o:spid="_x0000_s1026" style="position:absolute;z-index:251664384;visibility:visible;mso-wrap-style:square;mso-width-percent:0;mso-height-percent:0;mso-wrap-distance-left:9pt;mso-wrap-distance-top:0;mso-wrap-distance-right:9pt;mso-wrap-distance-bottom:0;mso-position-horizontal:absolute;mso-position-horizontal-relative:text;mso-position-vertical:absolute;mso-position-vertical-relative:text;mso-width-percent:0;mso-height-percent:0;mso-width-relative:margin;mso-height-relative:margin" from="6.95pt,13pt" to="7.8pt,305.2pt" o:gfxdata="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" strokecolor="black [3200]" strokeweight=".5pt">
+                    <v:line w14:anchorId="72D78503" id="Straight Connector 6" o:spid="_x0000_s1026" style="position:absolute;z-index:251664384;visibility:visible;mso-wrap-style:square;mso-width-percent:0;mso-height-percent:0;mso-wrap-distance-left:9pt;mso-wrap-distance-top:0;mso-wrap-distance-right:9pt;mso-wrap-distance-bottom:0;mso-position-horizontal:absolute;mso-position-horizontal-relative:text;mso-position-vertical:absolute;mso-position-vertical-relative:text;mso-width-percent:0;mso-height-percent:0;mso-width-relative:margin;mso-height-relative:margin" from="6.95pt,13pt" to="7.8pt,305.2pt" o:gfxdata="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" strokecolor="black [3200]" strokeweight=".5pt">
                       <v:stroke joinstyle="miter"/>
                     </v:line>
                   </w:pict>
@@ -2688,7 +2749,7 @@
           </mc:Choice>
           <mc:Fallback>
             <w:pict>
-              <v:shapetype w14:anchorId="6D22D04B" id="_x0000_t110" coordsize="21600,21600" o:spt="110" path="m10800,l,10800,10800,21600,21600,10800xe">
+              <v:shapetype w14:anchorId="1B3727A2" id="_x0000_t110" coordsize="21600,21600" o:spt="110" path="m10800,l,10800,10800,21600,21600,10800xe">
                 <v:stroke joinstyle="miter"/>
                 <v:path gradientshapeok="t" o:connecttype="rect" textboxrect="5400,5400,16200,16200"/>
               </v:shapetype>
@@ -2762,7 +2823,7 @@
           </mc:Choice>
           <mc:Fallback>
             <w:pict>
-              <v:line w14:anchorId="376CFC22" id="Straight Connector 2" o:spid="_x0000_s1026" style="position:absolute;flip:x;z-index:251660288;visibility:visible;mso-wrap-style:square;mso-wrap-distance-left:9pt;mso-wrap-distance-top:0;mso-wrap-distance-right:9pt;mso-wrap-distance-bottom:0;mso-position-horizontal:absolute;mso-position-horizontal-relative:text;mso-position-vertical:absolute;mso-position-vertical-relative:text" from="179.15pt,3.3pt" to="252.8pt,129.7pt" o:gfxdata="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" strokecolor="black [3200]" strokeweight=".5pt">
+              <v:line w14:anchorId="1D96EDBB" id="Straight Connector 2" o:spid="_x0000_s1026" style="position:absolute;flip:x;z-index:251660288;visibility:visible;mso-wrap-style:square;mso-wrap-distance-left:9pt;mso-wrap-distance-top:0;mso-wrap-distance-right:9pt;mso-wrap-distance-bottom:0;mso-position-horizontal:absolute;mso-position-horizontal-relative:text;mso-position-vertical:absolute;mso-position-vertical-relative:text" from="179.15pt,3.3pt" to="252.8pt,129.7pt" o:gfxdata="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" strokecolor="black [3200]" strokeweight=".5pt">
                 <v:stroke joinstyle="miter"/>
               </v:line>
             </w:pict>
@@ -2840,7 +2901,7 @@
           </mc:Choice>
           <mc:Fallback>
             <w:pict>
-              <v:shape w14:anchorId="01E1A740" id="Flowchart: Decision 10" o:spid="_x0000_s1026" type="#_x0000_t110" style="position:absolute;margin-left:330.65pt;margin-top:13.95pt;width:21.35pt;height:30.55pt;rotation:11412192fd;z-index:251671552;visibility:visible;mso-wrap-style:square;mso-width-percent:0;mso-height-percent:0;mso-wrap-distance-left:9pt;mso-wrap-distance-top:0;mso-wrap-distance-right:9pt;mso-wrap-distance-bottom:0;mso-position-horizontal:absolute;mso-position-horizontal-relative:margin;mso-position-vertical:absolute;mso-position-vertical-relative:text;mso-width-percent:0;mso-height-percent:0;mso-width-relative:margin;mso-height-relative:margin;v-text-anchor:middle" o:gfxdata="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" fillcolor="black [3200]" strokecolor="black [1600]" strokeweight="1pt">
+              <v:shape w14:anchorId="66BFF14B" id="Flowchart: Decision 10" o:spid="_x0000_s1026" type="#_x0000_t110" style="position:absolute;margin-left:330.65pt;margin-top:13.95pt;width:21.35pt;height:30.55pt;rotation:11412192fd;z-index:251671552;visibility:visible;mso-wrap-style:square;mso-width-percent:0;mso-height-percent:0;mso-wrap-distance-left:9pt;mso-wrap-distance-top:0;mso-wrap-distance-right:9pt;mso-wrap-distance-bottom:0;mso-position-horizontal:absolute;mso-position-horizontal-relative:margin;mso-position-vertical:absolute;mso-position-vertical-relative:text;mso-width-percent:0;mso-height-percent:0;mso-width-relative:margin;mso-height-relative:margin;v-text-anchor:middle" o:gfxdata="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" fillcolor="black [3200]" strokecolor="black [1600]" strokeweight="1pt">
                 <w10:wrap anchorx="margin"/>
               </v:shape>
             </w:pict>
@@ -3035,7 +3096,7 @@
           </mc:Choice>
           <mc:Fallback>
             <w:pict>
-              <v:shape w14:anchorId="5694E9A7" id="Flowchart: Decision 8" o:spid="_x0000_s1026" type="#_x0000_t110" style="position:absolute;margin-left:176.25pt;margin-top:12pt;width:21.35pt;height:30.55pt;rotation:-9770596fd;z-index:251667456;visibility:visible;mso-wrap-style:square;mso-width-percent:0;mso-height-percent:0;mso-wrap-distance-left:9pt;mso-wrap-distance-top:0;mso-wrap-distance-right:9pt;mso-wrap-distance-bottom:0;mso-position-horizontal:absolute;mso-position-horizontal-relative:margin;mso-position-vertical:absolute;mso-position-vertical-relative:text;mso-width-percent:0;mso-height-percent:0;mso-width-relative:margin;mso-height-relative:margin;v-text-anchor:middle" o:gfxdata="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" fillcolor="black [3200]" strokecolor="black [1600]" strokeweight="1pt">
+              <v:shape w14:anchorId="08606A28" id="Flowchart: Decision 8" o:spid="_x0000_s1026" type="#_x0000_t110" style="position:absolute;margin-left:176.25pt;margin-top:12pt;width:21.35pt;height:30.55pt;rotation:-9770596fd;z-index:251667456;visibility:visible;mso-wrap-style:square;mso-width-percent:0;mso-height-percent:0;mso-wrap-distance-left:9pt;mso-wrap-distance-top:0;mso-wrap-distance-right:9pt;mso-wrap-distance-bottom:0;mso-position-horizontal:absolute;mso-position-horizontal-relative:margin;mso-position-vertical:absolute;mso-position-vertical-relative:text;mso-width-percent:0;mso-height-percent:0;mso-width-relative:margin;mso-height-relative:margin;v-text-anchor:middle" o:gfxdata="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" fillcolor="black [3200]" strokecolor="black [1600]" strokeweight="1pt">
                 <w10:wrap anchorx="margin"/>
               </v:shape>
             </w:pict>
@@ -3236,7 +3297,7 @@
           </mc:Choice>
           <mc:Fallback>
             <w:pict>
-              <v:shape w14:anchorId="201AB0C5" id="Flowchart: Decision 9" o:spid="_x0000_s1026" type="#_x0000_t110" style="position:absolute;margin-left:337.05pt;margin-top:19.95pt;width:21.35pt;height:30.55pt;rotation:11538972fd;z-index:251669504;visibility:visible;mso-wrap-style:square;mso-width-percent:0;mso-height-percent:0;mso-wrap-distance-left:9pt;mso-wrap-distance-top:0;mso-wrap-distance-right:9pt;mso-wrap-distance-bottom:0;mso-position-horizontal:absolute;mso-position-horizontal-relative:margin;mso-position-vertical:absolute;mso-position-vertical-relative:text;mso-width-percent:0;mso-height-percent:0;mso-width-relative:margin;mso-height-relative:margin;v-text-anchor:middle" o:gfxdata="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" fillcolor="black [3200]" strokecolor="black [1600]" strokeweight="1pt">
+              <v:shape w14:anchorId="47D89FA2" id="Flowchart: Decision 9" o:spid="_x0000_s1026" type="#_x0000_t110" style="position:absolute;margin-left:337.05pt;margin-top:19.95pt;width:21.35pt;height:30.55pt;rotation:11538972fd;z-index:251669504;visibility:visible;mso-wrap-style:square;mso-width-percent:0;mso-height-percent:0;mso-wrap-distance-left:9pt;mso-wrap-distance-top:0;mso-wrap-distance-right:9pt;mso-wrap-distance-bottom:0;mso-position-horizontal:absolute;mso-position-horizontal-relative:margin;mso-position-vertical:absolute;mso-position-vertical-relative:text;mso-width-percent:0;mso-height-percent:0;mso-width-relative:margin;mso-height-relative:margin;v-text-anchor:middle" o:gfxdata="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" fillcolor="black [3200]" strokecolor="black [1600]" strokeweight="1pt">
                 <w10:wrap anchorx="margin"/>
               </v:shape>
             </w:pict>
@@ -3299,7 +3360,7 @@
           </mc:Choice>
           <mc:Fallback>
             <w:pict>
-              <v:line w14:anchorId="5BECA1A2" id="Straight Connector 4" o:spid="_x0000_s1026" style="position:absolute;z-index:251662336;visibility:visible;mso-wrap-style:square;mso-wrap-distance-left:9pt;mso-wrap-distance-top:0;mso-wrap-distance-right:9pt;mso-wrap-distance-bottom:0;mso-position-horizontal:absolute;mso-position-horizontal-relative:text;mso-position-vertical:absolute;mso-position-vertical-relative:text" from="345.75pt,3.05pt" to="348.25pt,53.3pt" o:gfxdata="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" strokecolor="black [3200]" strokeweight=".5pt">
+              <v:line w14:anchorId="79B8DC3F" id="Straight Connector 4" o:spid="_x0000_s1026" style="position:absolute;z-index:251662336;visibility:visible;mso-wrap-style:square;mso-wrap-distance-left:9pt;mso-wrap-distance-top:0;mso-wrap-distance-right:9pt;mso-wrap-distance-bottom:0;mso-position-horizontal:absolute;mso-position-horizontal-relative:text;mso-position-vertical:absolute;mso-position-vertical-relative:text" from="345.75pt,3.05pt" to="348.25pt,53.3pt" o:gfxdata="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" strokecolor="black [3200]" strokeweight=".5pt">
                 <v:stroke joinstyle="miter"/>
               </v:line>
             </w:pict>
@@ -3471,7 +3532,7 @@
           </mc:Choice>
           <mc:Fallback>
             <w:pict>
-              <v:line w14:anchorId="7F52C4F8" id="Straight Connector 5" o:spid="_x0000_s1026" style="position:absolute;z-index:251663360;visibility:visible;mso-wrap-style:square;mso-width-percent:0;mso-height-percent:0;mso-wrap-distance-left:9pt;mso-wrap-distance-top:0;mso-wrap-distance-right:9pt;mso-wrap-distance-bottom:0;mso-position-horizontal:absolute;mso-position-horizontal-relative:text;mso-position-vertical:absolute;mso-position-vertical-relative:text;mso-width-percent:0;mso-height-percent:0;mso-width-relative:margin;mso-height-relative:margin" from="179.15pt,14.95pt" to="4in,43.4pt" o:gfxdata="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" strokecolor="black [3200]" strokeweight=".5pt">
+              <v:line w14:anchorId="1C438D5A" id="Straight Connector 5" o:spid="_x0000_s1026" style="position:absolute;z-index:251663360;visibility:visible;mso-wrap-style:square;mso-width-percent:0;mso-height-percent:0;mso-wrap-distance-left:9pt;mso-wrap-distance-top:0;mso-wrap-distance-right:9pt;mso-wrap-distance-bottom:0;mso-position-horizontal:absolute;mso-position-horizontal-relative:text;mso-position-vertical:absolute;mso-position-vertical-relative:text;mso-width-percent:0;mso-height-percent:0;mso-width-relative:margin;mso-height-relative:margin" from="179.15pt,14.95pt" to="4in,43.4pt" o:gfxdata="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" strokecolor="black [3200]" strokeweight=".5pt">
                 <v:stroke joinstyle="miter"/>
               </v:line>
             </w:pict>
@@ -3549,7 +3610,7 @@
           </mc:Choice>
           <mc:Fallback>
             <w:pict>
-              <v:shape w14:anchorId="18A2F5FB" id="Flowchart: Decision 11" o:spid="_x0000_s1026" type="#_x0000_t110" style="position:absolute;margin-left:262.35pt;margin-top:1.9pt;width:21.35pt;height:30.55pt;rotation:-4820912fd;z-index:251673600;visibility:visible;mso-wrap-style:square;mso-width-percent:0;mso-height-percent:0;mso-wrap-distance-left:9pt;mso-wrap-distance-top:0;mso-wrap-distance-right:9pt;mso-wrap-distance-bottom:0;mso-position-horizontal:absolute;mso-position-horizontal-relative:margin;mso-position-vertical:absolute;mso-position-vertical-relative:text;mso-width-percent:0;mso-height-percent:0;mso-width-relative:margin;mso-height-relative:margin;v-text-anchor:middle" o:gfxdata="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" fillcolor="black [3200]" strokecolor="black [1600]" strokeweight="1pt">
+              <v:shape w14:anchorId="4C2548FB" id="Flowchart: Decision 11" o:spid="_x0000_s1026" type="#_x0000_t110" style="position:absolute;margin-left:262.35pt;margin-top:1.9pt;width:21.35pt;height:30.55pt;rotation:-4820912fd;z-index:251673600;visibility:visible;mso-wrap-style:square;mso-width-percent:0;mso-height-percent:0;mso-wrap-distance-left:9pt;mso-wrap-distance-top:0;mso-wrap-distance-right:9pt;mso-wrap-distance-bottom:0;mso-position-horizontal:absolute;mso-position-horizontal-relative:margin;mso-position-vertical:absolute;mso-position-vertical-relative:text;mso-width-percent:0;mso-height-percent:0;mso-width-relative:margin;mso-height-relative:margin;v-text-anchor:middle" o:gfxdata="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" fillcolor="black [3200]" strokecolor="black [1600]" strokeweight="1pt">
                 <w10:wrap anchorx="margin"/>
               </v:shape>
             </w:pict>
@@ -3624,7 +3685,7 @@
           </mc:Choice>
           <mc:Fallback>
             <w:pict>
-              <v:shapetype w14:anchorId="6CAAE881" id="_x0000_t5" coordsize="21600,21600" o:spt="5" adj="10800" path="m@0,l,21600r21600,xe">
+              <v:shapetype w14:anchorId="2ADD21AD" id="_x0000_t5" coordsize="21600,21600" o:spt="5" adj="10800" path="m@0,l,21600r21600,xe">
                 <v:stroke joinstyle="miter"/>
                 <v:formulas>
                   <v:f eqn="val #0"/>
@@ -3838,6 +3899,119 @@
     </w:lvl>
   </w:abstractNum>
   <w:abstractNum w:abstractNumId="1" w15:restartNumberingAfterBreak="0">
+    <w:nsid w:val="15231FCA"/>
+    <w:multiLevelType w:val="hybridMultilevel"/>
+    <w:tmpl w:val="86A0437C"/>
+    <w:lvl w:ilvl="0" w:tplc="04090001">
+      <w:start w:val="1"/>
+      <w:numFmt w:val="bullet"/>
+      <w:lvlText w:val=""/>
+      <w:lvlJc w:val="left"/>
+      <w:pPr>
+        <w:ind w:left="720" w:hanging="360"/>
+      </w:pPr>
+      <w:rPr>
+        <w:rFonts w:ascii="Symbol" w:hAnsi="Symbol" w:hint="default"/>
+      </w:rPr>
+    </w:lvl>
+    <w:lvl w:ilvl="1" w:tplc="04090003" w:tentative="1">
+      <w:start w:val="1"/>
+      <w:numFmt w:val="bullet"/>
+      <w:lvlText w:val="o"/>
+      <w:lvlJc w:val="left"/>
+      <w:pPr>
+        <w:ind w:left="1440" w:hanging="360"/>
+      </w:pPr>
+      <w:rPr>
+        <w:rFonts w:ascii="Courier New" w:hAnsi="Courier New" w:cs="Courier New" w:hint="default"/>
+      </w:rPr>
+    </w:lvl>
+    <w:lvl w:ilvl="2" w:tplc="04090005" w:tentative="1">
+      <w:start w:val="1"/>
+      <w:numFmt w:val="bullet"/>
+      <w:lvlText w:val=""/>
+      <w:lvlJc w:val="left"/>
+      <w:pPr>
+        <w:ind w:left="2160" w:hanging="360"/>
+      </w:pPr>
+      <w:rPr>
+        <w:rFonts w:ascii="Wingdings" w:hAnsi="Wingdings" w:hint="default"/>
+      </w:rPr>
+    </w:lvl>
+    <w:lvl w:ilvl="3" w:tplc="04090001" w:tentative="1">
+      <w:start w:val="1"/>
+      <w:numFmt w:val="bullet"/>
+      <w:lvlText w:val=""/>
+      <w:lvlJc w:val="left"/>
+      <w:pPr>
+        <w:ind w:left="2880" w:hanging="360"/>
+      </w:pPr>
+      <w:rPr>
+        <w:rFonts w:ascii="Symbol" w:hAnsi="Symbol" w:hint="default"/>
+      </w:rPr>
+    </w:lvl>
+    <w:lvl w:ilvl="4" w:tplc="04090003" w:tentative="1">
+      <w:start w:val="1"/>
+      <w:numFmt w:val="bullet"/>
+      <w:lvlText w:val="o"/>
+      <w:lvlJc w:val="left"/>
+      <w:pPr>
+        <w:ind w:left="3600" w:hanging="360"/>
+      </w:pPr>
+      <w:rPr>
+        <w:rFonts w:ascii="Courier New" w:hAnsi="Courier New" w:cs="Courier New" w:hint="default"/>
+      </w:rPr>
+    </w:lvl>
+    <w:lvl w:ilvl="5" w:tplc="04090005" w:tentative="1">
+      <w:start w:val="1"/>
+      <w:numFmt w:val="bullet"/>
+      <w:lvlText w:val=""/>
+      <w:lvlJc w:val="left"/>
+      <w:pPr>
+        <w:ind w:left="4320" w:hanging="360"/>
+      </w:pPr>
+      <w:rPr>
+        <w:rFonts w:ascii="Wingdings" w:hAnsi="Wingdings" w:hint="default"/>
+      </w:rPr>
+    </w:lvl>
+    <w:lvl w:ilvl="6" w:tplc="04090001" w:tentative="1">
+      <w:start w:val="1"/>
+      <w:numFmt w:val="bullet"/>
+      <w:lvlText w:val=""/>
+      <w:lvlJc w:val="left"/>
+      <w:pPr>
+        <w:ind w:left="5040" w:hanging="360"/>
+      </w:pPr>
+      <w:rPr>
+        <w:rFonts w:ascii="Symbol" w:hAnsi="Symbol" w:hint="default"/>
+      </w:rPr>
+    </w:lvl>
+    <w:lvl w:ilvl="7" w:tplc="04090003" w:tentative="1">
+      <w:start w:val="1"/>
+      <w:numFmt w:val="bullet"/>
+      <w:lvlText w:val="o"/>
+      <w:lvlJc w:val="left"/>
+      <w:pPr>
+        <w:ind w:left="5760" w:hanging="360"/>
+      </w:pPr>
+      <w:rPr>
+        <w:rFonts w:ascii="Courier New" w:hAnsi="Courier New" w:cs="Courier New" w:hint="default"/>
+      </w:rPr>
+    </w:lvl>
+    <w:lvl w:ilvl="8" w:tplc="04090005" w:tentative="1">
+      <w:start w:val="1"/>
+      <w:numFmt w:val="bullet"/>
+      <w:lvlText w:val=""/>
+      <w:lvlJc w:val="left"/>
+      <w:pPr>
+        <w:ind w:left="6480" w:hanging="360"/>
+      </w:pPr>
+      <w:rPr>
+        <w:rFonts w:ascii="Wingdings" w:hAnsi="Wingdings" w:hint="default"/>
+      </w:rPr>
+    </w:lvl>
+  </w:abstractNum>
+  <w:abstractNum w:abstractNumId="2" w15:restartNumberingAfterBreak="0">
     <w:nsid w:val="166A1FDA"/>
     <w:multiLevelType w:val="hybridMultilevel"/>
     <w:tmpl w:val="E15630A6"/>
@@ -3949,7 +4123,7 @@
       </w:rPr>
     </w:lvl>
   </w:abstractNum>
-  <w:abstractNum w:abstractNumId="2" w15:restartNumberingAfterBreak="0">
+  <w:abstractNum w:abstractNumId="3" w15:restartNumberingAfterBreak="0">
     <w:nsid w:val="72D81E99"/>
     <w:multiLevelType w:val="hybridMultilevel"/>
     <w:tmpl w:val="6AC8D98E"/>
@@ -4062,12 +4236,15 @@
     </w:lvl>
   </w:abstractNum>
   <w:num w:numId="1">
-    <w:abstractNumId w:val="2"/>
+    <w:abstractNumId w:val="3"/>
   </w:num>
   <w:num w:numId="2">
     <w:abstractNumId w:val="0"/>
   </w:num>
   <w:num w:numId="3">
+    <w:abstractNumId w:val="2"/>
+  </w:num>
+  <w:num w:numId="4">
     <w:abstractNumId w:val="1"/>
   </w:num>
 </w:numbering>
